--- a/src/site/chats/GPT-4/Phase 1/Phase 1 Chat 4.docx
+++ b/src/site/chats/GPT-4/Phase 1/Phase 1 Chat 4.docx
@@ -5,12 +5,10 @@
     <w:p>
       <w:pPr>
         <w:pStyle w:val="a0"/>
-      </w:pPr>
-      <w:r>
-        <w:t xml:space="preserve">Σε αυτήν τη συνομιλία, παρείχα </w:t>
-      </w:r>
-      <w:r>
-        <w:t xml:space="preserve">στο </w:t>
+        <w:jc w:val="both"/>
+      </w:pPr>
+      <w:r>
+        <w:t xml:space="preserve">Σε αυτήν τη συνομιλία, παρείχα στο </w:t>
       </w:r>
       <w:r>
         <w:rPr>
@@ -34,13 +32,10 @@
         <w:rPr>
           <w:lang w:val="en-US"/>
         </w:rPr>
-        <w:t>features</w:t>
-      </w:r>
-      <w:r>
-        <w:t>, ζήτησα από τ</w:t>
-      </w:r>
-      <w:r>
-        <w:t xml:space="preserve">ο </w:t>
+        <w:t>feature</w:t>
+      </w:r>
+      <w:r>
+        <w:t xml:space="preserve">, ζήτησα από το </w:t>
       </w:r>
       <w:r>
         <w:rPr>
@@ -76,10 +71,13 @@
         <w:t>definitions</w:t>
       </w:r>
       <w:r>
-        <w:t xml:space="preserve">. Όπως και σε όλες τις άλλες συνομιλίες, </w:t>
-      </w:r>
-      <w:r>
-        <w:t xml:space="preserve">το </w:t>
+        <w:t>.</w:t>
+      </w:r>
+      <w:r>
+        <w:t xml:space="preserve"> </w:t>
+      </w:r>
+      <w:r>
+        <w:t xml:space="preserve">Όπως και σε όλες τις άλλες συνομιλίες, το </w:t>
       </w:r>
       <w:r>
         <w:rPr>
@@ -106,10 +104,7 @@
         <w:t>definitions</w:t>
       </w:r>
       <w:r>
-        <w:t xml:space="preserve">. Τα αποτελέσματα ήταν καλά σε ορισμένες περιπτώσεις, αλλά όχι εξαιρετικά. </w:t>
-      </w:r>
-      <w:r>
-        <w:t xml:space="preserve">Το </w:t>
+        <w:t xml:space="preserve">. Τα αποτελέσματα ήταν καλά σε ορισμένες περιπτώσεις, αλλά όχι εξαιρετικά. Το </w:t>
       </w:r>
       <w:r>
         <w:rPr>
@@ -118,10 +113,7 @@
         <w:t>LLM</w:t>
       </w:r>
       <w:r>
-        <w:t xml:space="preserve"> </w:t>
-      </w:r>
-      <w:r>
-        <w:t xml:space="preserve">φάνηκε να κατανοεί καλύτερα την εργασία, αν και της έλειπε κρίσιμη γνώση των μεταγενέστερων </w:t>
+        <w:t xml:space="preserve"> φάνηκε να κατανοεί καλύτερα την εργασία, αν και της έλειπε κρίσιμη γνώση των μεταγενέστερων </w:t>
       </w:r>
       <w:r>
         <w:rPr>
@@ -130,7 +122,7 @@
         <w:t>features</w:t>
       </w:r>
       <w:r>
-        <w:t xml:space="preserve"> που θα μπορούσε να είχε βοηθήσει στην υλοποίηση των προηγούμενων </w:t>
+        <w:t xml:space="preserve">, κάτι που θα μπορούσε να έχει βοηθήσει στην υλοποίηση των προηγούμενων </w:t>
       </w:r>
       <w:r>
         <w:rPr>
@@ -145,6 +137,7 @@
     <w:p>
       <w:pPr>
         <w:pStyle w:val="a1"/>
+        <w:jc w:val="both"/>
       </w:pPr>
       <w:r>
         <w:t>Phase 1 Chat 4</w:t>
@@ -153,6 +146,7 @@
     <w:p>
       <w:pPr>
         <w:pStyle w:val="a"/>
+        <w:jc w:val="both"/>
       </w:pPr>
       <w:r>
         <w:t>User</w:t>
@@ -161,54 +155,103 @@
     <w:p>
       <w:pPr>
         <w:pStyle w:val="a"/>
+        <w:jc w:val="both"/>
       </w:pPr>
       <w:r>
         <w:t>Act as a software developer. I have a library system application written in java and I have created some Gherkin Scenarios based on different features of the library application. I will provide you with these features/scenarios one at a time and then I will ask you to provide me the implementation code of the Step definitions for each feature, in java. I want your architecture to have Domain classes, Data Access Objects for saving/deleting entities and Service classes. Do you have any questions?</w:t>
       </w:r>
     </w:p>
     <w:p>
+      <w:pPr>
+        <w:jc w:val="both"/>
+      </w:pPr>
       <w:r>
         <w:t>ChatGPT</w:t>
       </w:r>
     </w:p>
     <w:p>
+      <w:pPr>
+        <w:jc w:val="both"/>
+      </w:pPr>
       <w:r>
         <w:t>That sounds like a great approach to building a robust library system application. Your use of Gherkin scenarios for behavior-driven development (BDD) along with a structured architecture involving domain classes, data access objects (DAOs), and service classes will definitely help in creating a clean and maintainable codebase.</w:t>
       </w:r>
     </w:p>
-    <w:p/>
-    <w:p>
+    <w:p>
+      <w:pPr>
+        <w:jc w:val="both"/>
+      </w:pPr>
+    </w:p>
+    <w:p>
+      <w:pPr>
+        <w:jc w:val="both"/>
+      </w:pPr>
       <w:r>
         <w:t>A few questions to ensure we're aligned:</w:t>
       </w:r>
     </w:p>
-    <w:p/>
-    <w:p>
+    <w:p>
+      <w:pPr>
+        <w:jc w:val="both"/>
+      </w:pPr>
+    </w:p>
+    <w:p>
+      <w:pPr>
+        <w:jc w:val="both"/>
+      </w:pPr>
       <w:r>
         <w:t>1. **Domain Models**: Could you clarify which domain entities we'll be dealing with in your library system (e.g., Books, Users, Loans, etc.)?</w:t>
       </w:r>
     </w:p>
-    <w:p/>
-    <w:p>
+    <w:p>
+      <w:pPr>
+        <w:jc w:val="both"/>
+      </w:pPr>
+    </w:p>
+    <w:p>
+      <w:pPr>
+        <w:jc w:val="both"/>
+      </w:pPr>
       <w:r>
         <w:lastRenderedPageBreak/>
         <w:t>2. **Data Storage**: What type of database or data storage mechanism are you planning to use (e.g., relational database like MySQL, in-memory database like H2, etc.)?</w:t>
       </w:r>
     </w:p>
-    <w:p/>
-    <w:p>
+    <w:p>
+      <w:pPr>
+        <w:jc w:val="both"/>
+      </w:pPr>
+    </w:p>
+    <w:p>
+      <w:pPr>
+        <w:jc w:val="both"/>
+      </w:pPr>
       <w:r>
         <w:t>3. **Frameworks and Tools**: Are there any specific Java frameworks or libraries you are using or would like to use? For example, are you using Spring Boot for the service layer, JUnit for testing, Cucumber for running your Gherkin scenarios, etc.?</w:t>
       </w:r>
     </w:p>
-    <w:p/>
-    <w:p>
+    <w:p>
+      <w:pPr>
+        <w:jc w:val="both"/>
+      </w:pPr>
+    </w:p>
+    <w:p>
+      <w:pPr>
+        <w:jc w:val="both"/>
+      </w:pPr>
       <w:r>
         <w:t>4. **Environment Setup**: How is your development environment set up? Are there any specific IDEs, build tools (like Maven or Gradle), or version control systems you are using?</w:t>
       </w:r>
     </w:p>
-    <w:p/>
-    <w:p>
+    <w:p>
+      <w:pPr>
+        <w:jc w:val="both"/>
+      </w:pPr>
+    </w:p>
+    <w:p>
+      <w:pPr>
+        <w:jc w:val="both"/>
+      </w:pPr>
       <w:r>
         <w:t>Once you provide these details, I can tailor the step definitions and architecture advice to fit your specific needs and environment.</w:t>
       </w:r>
@@ -216,6 +259,7 @@
     <w:p>
       <w:pPr>
         <w:pStyle w:val="a"/>
+        <w:jc w:val="both"/>
       </w:pPr>
       <w:r>
         <w:t>User</w:t>
@@ -224,6 +268,7 @@
     <w:p>
       <w:pPr>
         <w:pStyle w:val="a"/>
+        <w:jc w:val="both"/>
       </w:pPr>
       <w:r>
         <w:t>The first feature is :</w:t>
@@ -232,6 +277,7 @@
     <w:p>
       <w:pPr>
         <w:pStyle w:val="a"/>
+        <w:jc w:val="both"/>
       </w:pPr>
       <w:r>
         <w:t>Feature: Borrower handling by the system</w:t>
@@ -240,6 +286,7 @@
     <w:p>
       <w:pPr>
         <w:pStyle w:val="a"/>
+        <w:jc w:val="both"/>
       </w:pPr>
       <w:r>
         <w:t>The system can register a new person, modify their credentials or delete their account</w:t>
@@ -248,11 +295,13 @@
     <w:p>
       <w:pPr>
         <w:pStyle w:val="a"/>
-      </w:pPr>
-    </w:p>
-    <w:p>
-      <w:pPr>
-        <w:pStyle w:val="a"/>
+        <w:jc w:val="both"/>
+      </w:pPr>
+    </w:p>
+    <w:p>
+      <w:pPr>
+        <w:pStyle w:val="a"/>
+        <w:jc w:val="both"/>
       </w:pPr>
       <w:r>
         <w:t>User Story: As a librarian,</w:t>
@@ -261,6 +310,7 @@
     <w:p>
       <w:pPr>
         <w:pStyle w:val="a"/>
+        <w:jc w:val="both"/>
       </w:pPr>
       <w:r>
         <w:t>I want to efficiently manage the loaning process of books to registered borrowers</w:t>
@@ -269,6 +319,7 @@
     <w:p>
       <w:pPr>
         <w:pStyle w:val="a"/>
+        <w:jc w:val="both"/>
       </w:pPr>
       <w:r>
         <w:t>So that borrowers can easily borrow books from the library.</w:t>
@@ -277,11 +328,13 @@
     <w:p>
       <w:pPr>
         <w:pStyle w:val="a"/>
-      </w:pPr>
-    </w:p>
-    <w:p>
-      <w:pPr>
-        <w:pStyle w:val="a"/>
+        <w:jc w:val="both"/>
+      </w:pPr>
+    </w:p>
+    <w:p>
+      <w:pPr>
+        <w:pStyle w:val="a"/>
+        <w:jc w:val="both"/>
       </w:pPr>
       <w:r>
         <w:t>Scenario: Registering a new borrower</w:t>
@@ -290,6 +343,7 @@
     <w:p>
       <w:pPr>
         <w:pStyle w:val="a"/>
+        <w:jc w:val="both"/>
       </w:pPr>
       <w:r>
         <w:t>This scenario describes the process of registering a new borrower in the library system</w:t>
@@ -298,6 +352,7 @@
     <w:p>
       <w:pPr>
         <w:pStyle w:val="a"/>
+        <w:jc w:val="both"/>
       </w:pPr>
       <w:r>
         <w:lastRenderedPageBreak/>
@@ -307,6 +362,7 @@
     <w:p>
       <w:pPr>
         <w:pStyle w:val="a"/>
+        <w:jc w:val="both"/>
       </w:pPr>
       <w:r>
         <w:t>When George Red gets registered in the system with a unique borrower number and his details</w:t>
@@ -315,6 +371,7 @@
     <w:p>
       <w:pPr>
         <w:pStyle w:val="a"/>
+        <w:jc w:val="both"/>
       </w:pPr>
       <w:r>
         <w:t>Then the system successfully stores the borrower's details</w:t>
@@ -323,11 +380,13 @@
     <w:p>
       <w:pPr>
         <w:pStyle w:val="a"/>
-      </w:pPr>
-    </w:p>
-    <w:p>
-      <w:pPr>
-        <w:pStyle w:val="a"/>
+        <w:jc w:val="both"/>
+      </w:pPr>
+    </w:p>
+    <w:p>
+      <w:pPr>
+        <w:pStyle w:val="a"/>
+        <w:jc w:val="both"/>
       </w:pPr>
       <w:r>
         <w:t>Scenario: Borrower trying to register has registered before</w:t>
@@ -336,6 +395,7 @@
     <w:p>
       <w:pPr>
         <w:pStyle w:val="a"/>
+        <w:jc w:val="both"/>
       </w:pPr>
       <w:r>
         <w:t>This scenario describes what happens when the system tries to register a new borrower who has already registered before</w:t>
@@ -344,6 +404,7 @@
     <w:p>
       <w:pPr>
         <w:pStyle w:val="a"/>
+        <w:jc w:val="both"/>
       </w:pPr>
       <w:r>
         <w:t>Given George Red is registered as a borrower</w:t>
@@ -352,6 +413,7 @@
     <w:p>
       <w:pPr>
         <w:pStyle w:val="a"/>
+        <w:jc w:val="both"/>
       </w:pPr>
       <w:r>
         <w:t>When the system attempts to register George Red with a unique borrower number and his details</w:t>
@@ -360,6 +422,7 @@
     <w:p>
       <w:pPr>
         <w:pStyle w:val="a"/>
+        <w:jc w:val="both"/>
       </w:pPr>
       <w:r>
         <w:t>Then the system informs that the user already exists</w:t>
@@ -368,11 +431,13 @@
     <w:p>
       <w:pPr>
         <w:pStyle w:val="a"/>
-      </w:pPr>
-    </w:p>
-    <w:p>
-      <w:pPr>
-        <w:pStyle w:val="a"/>
+        <w:jc w:val="both"/>
+      </w:pPr>
+    </w:p>
+    <w:p>
+      <w:pPr>
+        <w:pStyle w:val="a"/>
+        <w:jc w:val="both"/>
       </w:pPr>
       <w:r>
         <w:t>Scenario: Updating the borrower's details when he is registered</w:t>
@@ -381,6 +446,7 @@
     <w:p>
       <w:pPr>
         <w:pStyle w:val="a"/>
+        <w:jc w:val="both"/>
       </w:pPr>
       <w:r>
         <w:t>This scenario describes the process of updating the details of a borrower who has already registered before</w:t>
@@ -389,6 +455,7 @@
     <w:p>
       <w:pPr>
         <w:pStyle w:val="a"/>
+        <w:jc w:val="both"/>
       </w:pPr>
       <w:r>
         <w:t>Given George Red is registered as a borrower</w:t>
@@ -397,6 +464,7 @@
     <w:p>
       <w:pPr>
         <w:pStyle w:val="a"/>
+        <w:jc w:val="both"/>
       </w:pPr>
       <w:r>
         <w:t>When George Red updates his borrowing details</w:t>
@@ -405,6 +473,7 @@
     <w:p>
       <w:pPr>
         <w:pStyle w:val="a"/>
+        <w:jc w:val="both"/>
       </w:pPr>
       <w:r>
         <w:t>Then the system saves the changes</w:t>
@@ -413,11 +482,13 @@
     <w:p>
       <w:pPr>
         <w:pStyle w:val="a"/>
-      </w:pPr>
-    </w:p>
-    <w:p>
-      <w:pPr>
-        <w:pStyle w:val="a"/>
+        <w:jc w:val="both"/>
+      </w:pPr>
+    </w:p>
+    <w:p>
+      <w:pPr>
+        <w:pStyle w:val="a"/>
+        <w:jc w:val="both"/>
       </w:pPr>
       <w:r>
         <w:t>Scenario: Updating the borrower's details when he hasn't registered</w:t>
@@ -426,6 +497,7 @@
     <w:p>
       <w:pPr>
         <w:pStyle w:val="a"/>
+        <w:jc w:val="both"/>
       </w:pPr>
       <w:r>
         <w:t>This scenario describes what happens when the system tries to update the details of a borrower who has not registered before</w:t>
@@ -434,6 +506,7 @@
     <w:p>
       <w:pPr>
         <w:pStyle w:val="a"/>
+        <w:jc w:val="both"/>
       </w:pPr>
       <w:r>
         <w:t>Given George Red is not registered as a borrower</w:t>
@@ -442,28 +515,32 @@
     <w:p>
       <w:pPr>
         <w:pStyle w:val="a"/>
+        <w:jc w:val="both"/>
+      </w:pPr>
+      <w:r>
+        <w:t>When George Red tries to update his borrowing details</w:t>
+      </w:r>
+    </w:p>
+    <w:p>
+      <w:pPr>
+        <w:pStyle w:val="a"/>
+        <w:jc w:val="both"/>
       </w:pPr>
       <w:r>
         <w:lastRenderedPageBreak/>
-        <w:t>When George Red tries to update his borrowing details</w:t>
-      </w:r>
-    </w:p>
-    <w:p>
-      <w:pPr>
-        <w:pStyle w:val="a"/>
-      </w:pPr>
-      <w:r>
         <w:t>Then the system displays an error message indicating that George Red does not exist</w:t>
       </w:r>
     </w:p>
     <w:p>
       <w:pPr>
         <w:pStyle w:val="a"/>
-      </w:pPr>
-    </w:p>
-    <w:p>
-      <w:pPr>
-        <w:pStyle w:val="a"/>
+        <w:jc w:val="both"/>
+      </w:pPr>
+    </w:p>
+    <w:p>
+      <w:pPr>
+        <w:pStyle w:val="a"/>
+        <w:jc w:val="both"/>
       </w:pPr>
       <w:r>
         <w:t>Scenario: Deleting a borrower</w:t>
@@ -472,6 +549,7 @@
     <w:p>
       <w:pPr>
         <w:pStyle w:val="a"/>
+        <w:jc w:val="both"/>
       </w:pPr>
       <w:r>
         <w:t>This scenario describes the process of deleting the account of a borrower who has already registered</w:t>
@@ -480,6 +558,7 @@
     <w:p>
       <w:pPr>
         <w:pStyle w:val="a"/>
+        <w:jc w:val="both"/>
       </w:pPr>
       <w:r>
         <w:t>Given George Red is registered as a borrower</w:t>
@@ -488,6 +567,7 @@
     <w:p>
       <w:pPr>
         <w:pStyle w:val="a"/>
+        <w:jc w:val="both"/>
       </w:pPr>
       <w:r>
         <w:t>When the system deletes George Red's account</w:t>
@@ -496,6 +576,7 @@
     <w:p>
       <w:pPr>
         <w:pStyle w:val="a"/>
+        <w:jc w:val="both"/>
       </w:pPr>
       <w:r>
         <w:t>Then the system removes George Red's details</w:t>
@@ -504,11 +585,13 @@
     <w:p>
       <w:pPr>
         <w:pStyle w:val="a"/>
-      </w:pPr>
-    </w:p>
-    <w:p>
-      <w:pPr>
-        <w:pStyle w:val="a"/>
+        <w:jc w:val="both"/>
+      </w:pPr>
+    </w:p>
+    <w:p>
+      <w:pPr>
+        <w:pStyle w:val="a"/>
+        <w:jc w:val="both"/>
       </w:pPr>
       <w:r>
         <w:t>Scenario: Deleting a borrower when he hasn't registered</w:t>
@@ -517,6 +600,7 @@
     <w:p>
       <w:pPr>
         <w:pStyle w:val="a"/>
+        <w:jc w:val="both"/>
       </w:pPr>
       <w:r>
         <w:t>This scenario describes what happens when the system tries to delete the account of a borrower who has not registered before</w:t>
@@ -525,6 +609,7 @@
     <w:p>
       <w:pPr>
         <w:pStyle w:val="a"/>
+        <w:jc w:val="both"/>
       </w:pPr>
       <w:r>
         <w:t>Given George Red is not registered as a borrower</w:t>
@@ -533,6 +618,7 @@
     <w:p>
       <w:pPr>
         <w:pStyle w:val="a"/>
+        <w:jc w:val="both"/>
       </w:pPr>
       <w:r>
         <w:t>When the system attempts to delete George Red's account</w:t>
@@ -541,6 +627,7 @@
     <w:p>
       <w:pPr>
         <w:pStyle w:val="a"/>
+        <w:jc w:val="both"/>
       </w:pPr>
       <w:r>
         <w:t>Then the system informs that the borrower does not exist</w:t>
@@ -549,11 +636,13 @@
     <w:p>
       <w:pPr>
         <w:pStyle w:val="a"/>
-      </w:pPr>
-    </w:p>
-    <w:p>
-      <w:pPr>
-        <w:pStyle w:val="a"/>
+        <w:jc w:val="both"/>
+      </w:pPr>
+    </w:p>
+    <w:p>
+      <w:pPr>
+        <w:pStyle w:val="a"/>
+        <w:jc w:val="both"/>
       </w:pPr>
       <w:r>
         <w:t>Scenario: Handling unreturned items of books</w:t>
@@ -562,6 +651,7 @@
     <w:p>
       <w:pPr>
         <w:pStyle w:val="a"/>
+        <w:jc w:val="both"/>
       </w:pPr>
       <w:r>
         <w:t>This scenario describes what happens when the system tries to delete the account of a borrower who has pending items to return</w:t>
@@ -570,6 +660,7 @@
     <w:p>
       <w:pPr>
         <w:pStyle w:val="a"/>
+        <w:jc w:val="both"/>
       </w:pPr>
       <w:r>
         <w:t>Given George Red is registered as a borrower</w:t>
@@ -578,6 +669,7 @@
     <w:p>
       <w:pPr>
         <w:pStyle w:val="a"/>
+        <w:jc w:val="both"/>
       </w:pPr>
       <w:r>
         <w:t>And George Red has pending items</w:t>
@@ -586,6 +678,7 @@
     <w:p>
       <w:pPr>
         <w:pStyle w:val="a"/>
+        <w:jc w:val="both"/>
       </w:pPr>
       <w:r>
         <w:t>When the system attempts to delete George Red's account</w:t>
@@ -594,232 +687,392 @@
     <w:p>
       <w:pPr>
         <w:pStyle w:val="a"/>
+        <w:jc w:val="both"/>
+      </w:pPr>
+      <w:r>
+        <w:t>Then the system does not remove George Red's details</w:t>
+      </w:r>
+    </w:p>
+    <w:p>
+      <w:pPr>
+        <w:pStyle w:val="a"/>
+        <w:jc w:val="both"/>
       </w:pPr>
       <w:r>
         <w:lastRenderedPageBreak/>
-        <w:t>Then the system does not remove George Red's details</w:t>
-      </w:r>
-    </w:p>
-    <w:p>
-      <w:pPr>
-        <w:pStyle w:val="a"/>
-      </w:pPr>
-      <w:r>
         <w:t>And the system informs about the pending items</w:t>
       </w:r>
     </w:p>
     <w:p>
       <w:pPr>
         <w:pStyle w:val="a"/>
-      </w:pPr>
-    </w:p>
-    <w:p>
-      <w:pPr>
-        <w:pStyle w:val="a"/>
+        <w:jc w:val="both"/>
+      </w:pPr>
+    </w:p>
+    <w:p>
+      <w:pPr>
+        <w:pStyle w:val="a"/>
+        <w:jc w:val="both"/>
       </w:pPr>
       <w:r>
         <w:t>create the domain, services and DAOs code first and then implement the step definitions of this feature</w:t>
       </w:r>
     </w:p>
     <w:p>
+      <w:pPr>
+        <w:jc w:val="both"/>
+      </w:pPr>
       <w:r>
         <w:t>ChatGPT</w:t>
       </w:r>
     </w:p>
     <w:p>
+      <w:pPr>
+        <w:jc w:val="both"/>
+      </w:pPr>
       <w:r>
         <w:t>To start, we will first define the domain classes, DAOs, and service classes needed for the borrower handling features in the library system. Then, we will create the Java step definitions for each Gherkin scenario described.</w:t>
       </w:r>
     </w:p>
-    <w:p/>
-    <w:p>
+    <w:p>
+      <w:pPr>
+        <w:jc w:val="both"/>
+      </w:pPr>
+    </w:p>
+    <w:p>
+      <w:pPr>
+        <w:jc w:val="both"/>
+      </w:pPr>
       <w:r>
         <w:t>### Domain Classes</w:t>
       </w:r>
     </w:p>
     <w:p>
+      <w:pPr>
+        <w:jc w:val="both"/>
+      </w:pPr>
       <w:r>
         <w:t>Let's define a simple `Borrower` domain class:</w:t>
       </w:r>
     </w:p>
-    <w:p/>
-    <w:p>
+    <w:p>
+      <w:pPr>
+        <w:jc w:val="both"/>
+      </w:pPr>
+    </w:p>
+    <w:p>
+      <w:pPr>
+        <w:jc w:val="both"/>
+      </w:pPr>
       <w:r>
         <w:t>```java</w:t>
       </w:r>
     </w:p>
     <w:p>
+      <w:pPr>
+        <w:jc w:val="both"/>
+      </w:pPr>
       <w:r>
         <w:t>public class Borrower {</w:t>
       </w:r>
     </w:p>
     <w:p>
+      <w:pPr>
+        <w:jc w:val="both"/>
+      </w:pPr>
       <w:r>
         <w:t xml:space="preserve">    private String name;</w:t>
       </w:r>
     </w:p>
     <w:p>
+      <w:pPr>
+        <w:jc w:val="both"/>
+      </w:pPr>
       <w:r>
         <w:t xml:space="preserve">    private String borrowerNumber;</w:t>
       </w:r>
     </w:p>
     <w:p>
+      <w:pPr>
+        <w:jc w:val="both"/>
+      </w:pPr>
       <w:r>
         <w:t xml:space="preserve">    private boolean hasPendingItems;</w:t>
       </w:r>
     </w:p>
-    <w:p/>
-    <w:p>
+    <w:p>
+      <w:pPr>
+        <w:jc w:val="both"/>
+      </w:pPr>
+    </w:p>
+    <w:p>
+      <w:pPr>
+        <w:jc w:val="both"/>
+      </w:pPr>
       <w:r>
         <w:t xml:space="preserve">    public Borrower(String name, String borrowerNumber) {</w:t>
       </w:r>
     </w:p>
     <w:p>
+      <w:pPr>
+        <w:jc w:val="both"/>
+      </w:pPr>
       <w:r>
         <w:t xml:space="preserve">        this.name = name;</w:t>
       </w:r>
     </w:p>
     <w:p>
+      <w:pPr>
+        <w:jc w:val="both"/>
+      </w:pPr>
       <w:r>
         <w:t xml:space="preserve">        this.borrowerNumber = borrowerNumber;</w:t>
       </w:r>
     </w:p>
     <w:p>
+      <w:pPr>
+        <w:jc w:val="both"/>
+      </w:pPr>
       <w:r>
         <w:t xml:space="preserve">        this.hasPendingItems = false;</w:t>
       </w:r>
     </w:p>
     <w:p>
+      <w:pPr>
+        <w:jc w:val="both"/>
+      </w:pPr>
+      <w:r>
+        <w:t xml:space="preserve">    }</w:t>
+      </w:r>
+    </w:p>
+    <w:p>
+      <w:pPr>
+        <w:jc w:val="both"/>
+      </w:pPr>
+    </w:p>
+    <w:p>
+      <w:pPr>
+        <w:jc w:val="both"/>
+      </w:pPr>
+      <w:r>
+        <w:t xml:space="preserve">    // Getters and setters</w:t>
+      </w:r>
+    </w:p>
+    <w:p>
+      <w:pPr>
+        <w:jc w:val="both"/>
+      </w:pPr>
+      <w:r>
+        <w:t xml:space="preserve">    public String getName() {</w:t>
+      </w:r>
+    </w:p>
+    <w:p>
+      <w:pPr>
+        <w:jc w:val="both"/>
+      </w:pPr>
+      <w:r>
+        <w:t xml:space="preserve">        return name;</w:t>
+      </w:r>
+    </w:p>
+    <w:p>
+      <w:pPr>
+        <w:jc w:val="both"/>
+      </w:pPr>
+      <w:r>
+        <w:t xml:space="preserve">    }</w:t>
+      </w:r>
+    </w:p>
+    <w:p>
+      <w:pPr>
+        <w:jc w:val="both"/>
+      </w:pPr>
+    </w:p>
+    <w:p>
+      <w:pPr>
+        <w:jc w:val="both"/>
+      </w:pPr>
+      <w:r>
+        <w:t xml:space="preserve">    public void setName(String name) {</w:t>
+      </w:r>
+    </w:p>
+    <w:p>
+      <w:pPr>
+        <w:jc w:val="both"/>
+      </w:pPr>
+      <w:r>
+        <w:t xml:space="preserve">        this.name = name;</w:t>
+      </w:r>
+    </w:p>
+    <w:p>
+      <w:pPr>
+        <w:jc w:val="both"/>
+      </w:pPr>
+      <w:r>
+        <w:t xml:space="preserve">    }</w:t>
+      </w:r>
+    </w:p>
+    <w:p>
+      <w:pPr>
+        <w:jc w:val="both"/>
+      </w:pPr>
+    </w:p>
+    <w:p>
+      <w:pPr>
+        <w:jc w:val="both"/>
+      </w:pPr>
+      <w:r>
+        <w:t xml:space="preserve">    public String getBorrowerNumber() {</w:t>
+      </w:r>
+    </w:p>
+    <w:p>
+      <w:pPr>
+        <w:jc w:val="both"/>
+      </w:pPr>
+      <w:r>
+        <w:t xml:space="preserve">        return borrowerNumber;</w:t>
+      </w:r>
+    </w:p>
+    <w:p>
+      <w:pPr>
+        <w:jc w:val="both"/>
+      </w:pPr>
+      <w:r>
+        <w:t xml:space="preserve">    }</w:t>
+      </w:r>
+    </w:p>
+    <w:p>
+      <w:pPr>
+        <w:jc w:val="both"/>
+      </w:pPr>
+    </w:p>
+    <w:p>
+      <w:pPr>
+        <w:jc w:val="both"/>
+      </w:pPr>
+      <w:r>
+        <w:t xml:space="preserve">    public void setBorrowerNumber(String borrowerNumber) {</w:t>
+      </w:r>
+    </w:p>
+    <w:p>
+      <w:pPr>
+        <w:jc w:val="both"/>
+      </w:pPr>
+      <w:r>
+        <w:t xml:space="preserve">        this.borrowerNumber = borrowerNumber;</w:t>
+      </w:r>
+    </w:p>
+    <w:p>
+      <w:pPr>
+        <w:jc w:val="both"/>
+      </w:pPr>
+      <w:r>
+        <w:t xml:space="preserve">    }</w:t>
+      </w:r>
+    </w:p>
+    <w:p>
+      <w:pPr>
+        <w:jc w:val="both"/>
+      </w:pPr>
+    </w:p>
+    <w:p>
+      <w:pPr>
+        <w:jc w:val="both"/>
+      </w:pPr>
+      <w:r>
+        <w:t xml:space="preserve">    public boolean hasPendingItems() {</w:t>
+      </w:r>
+    </w:p>
+    <w:p>
+      <w:pPr>
+        <w:jc w:val="both"/>
+      </w:pPr>
+      <w:r>
+        <w:t xml:space="preserve">        return hasPendingItems;</w:t>
+      </w:r>
+    </w:p>
+    <w:p>
+      <w:pPr>
+        <w:jc w:val="both"/>
+      </w:pPr>
+      <w:r>
+        <w:t xml:space="preserve">    }</w:t>
+      </w:r>
+    </w:p>
+    <w:p>
+      <w:pPr>
+        <w:jc w:val="both"/>
+      </w:pPr>
+    </w:p>
+    <w:p>
+      <w:pPr>
+        <w:jc w:val="both"/>
+      </w:pPr>
       <w:r>
         <w:lastRenderedPageBreak/>
+        <w:t xml:space="preserve">    public void setHasPendingItems(boolean hasPendingItems) {</w:t>
+      </w:r>
+    </w:p>
+    <w:p>
+      <w:pPr>
+        <w:jc w:val="both"/>
+      </w:pPr>
+      <w:r>
+        <w:t xml:space="preserve">        this.hasPendingItems = hasPendingItems;</w:t>
+      </w:r>
+    </w:p>
+    <w:p>
+      <w:pPr>
+        <w:jc w:val="both"/>
+      </w:pPr>
+      <w:r>
         <w:t xml:space="preserve">    }</w:t>
       </w:r>
     </w:p>
-    <w:p/>
-    <w:p>
-      <w:r>
-        <w:t xml:space="preserve">    // Getters and setters</w:t>
-      </w:r>
-    </w:p>
-    <w:p>
-      <w:r>
-        <w:t xml:space="preserve">    public String getName() {</w:t>
-      </w:r>
-    </w:p>
-    <w:p>
-      <w:r>
-        <w:t xml:space="preserve">        return name;</w:t>
-      </w:r>
-    </w:p>
-    <w:p>
-      <w:r>
-        <w:t xml:space="preserve">    }</w:t>
-      </w:r>
-    </w:p>
-    <w:p/>
-    <w:p>
-      <w:r>
-        <w:t xml:space="preserve">    public void setName(String name) {</w:t>
-      </w:r>
-    </w:p>
-    <w:p>
-      <w:r>
-        <w:t xml:space="preserve">        this.name = name;</w:t>
-      </w:r>
-    </w:p>
-    <w:p>
-      <w:r>
-        <w:t xml:space="preserve">    }</w:t>
-      </w:r>
-    </w:p>
-    <w:p/>
-    <w:p>
-      <w:r>
-        <w:t xml:space="preserve">    public String getBorrowerNumber() {</w:t>
-      </w:r>
-    </w:p>
-    <w:p>
-      <w:r>
-        <w:t xml:space="preserve">        return borrowerNumber;</w:t>
-      </w:r>
-    </w:p>
-    <w:p>
-      <w:r>
-        <w:t xml:space="preserve">    }</w:t>
-      </w:r>
-    </w:p>
-    <w:p/>
-    <w:p>
-      <w:r>
-        <w:t xml:space="preserve">    public void setBorrowerNumber(String borrowerNumber) {</w:t>
-      </w:r>
-    </w:p>
-    <w:p>
-      <w:r>
-        <w:t xml:space="preserve">        this.borrowerNumber = borrowerNumber;</w:t>
-      </w:r>
-    </w:p>
-    <w:p>
-      <w:r>
-        <w:t xml:space="preserve">    }</w:t>
-      </w:r>
-    </w:p>
-    <w:p/>
-    <w:p>
-      <w:r>
-        <w:t xml:space="preserve">    public boolean hasPendingItems() {</w:t>
-      </w:r>
-    </w:p>
-    <w:p>
-      <w:r>
-        <w:t xml:space="preserve">        return hasPendingItems;</w:t>
-      </w:r>
-    </w:p>
-    <w:p>
-      <w:r>
-        <w:t xml:space="preserve">    }</w:t>
-      </w:r>
-    </w:p>
-    <w:p/>
-    <w:p>
-      <w:r>
-        <w:t xml:space="preserve">    public void setHasPendingItems(boolean hasPendingItems) {</w:t>
-      </w:r>
-    </w:p>
-    <w:p>
-      <w:r>
-        <w:t xml:space="preserve">        this.hasPendingItems = hasPendingItems;</w:t>
-      </w:r>
-    </w:p>
-    <w:p>
-      <w:r>
-        <w:t xml:space="preserve">    }</w:t>
-      </w:r>
-    </w:p>
-    <w:p>
+    <w:p>
+      <w:pPr>
+        <w:jc w:val="both"/>
+      </w:pPr>
       <w:r>
         <w:t>}</w:t>
       </w:r>
     </w:p>
     <w:p>
+      <w:pPr>
+        <w:jc w:val="both"/>
+      </w:pPr>
       <w:r>
         <w:t>```</w:t>
       </w:r>
     </w:p>
-    <w:p/>
-    <w:p>
+    <w:p>
+      <w:pPr>
+        <w:jc w:val="both"/>
+      </w:pPr>
+    </w:p>
+    <w:p>
+      <w:pPr>
+        <w:jc w:val="both"/>
+      </w:pPr>
       <w:r>
         <w:t>### Data Access Object (DAO)</w:t>
       </w:r>
     </w:p>
     <w:p>
+      <w:pPr>
+        <w:jc w:val="both"/>
+      </w:pPr>
       <w:r>
         <w:t>We will implement a simple DAO using a `HashMap` to simulate database operations.</w:t>
       </w:r>
     </w:p>
-    <w:p/>
-    <w:p>
-      <w:pPr>
+    <w:p>
+      <w:pPr>
+        <w:jc w:val="both"/>
+      </w:pPr>
+    </w:p>
+    <w:p>
+      <w:pPr>
+        <w:jc w:val="both"/>
         <w:rPr>
           <w:lang w:val="fr-FR"/>
         </w:rPr>
@@ -833,6 +1086,7 @@
     </w:p>
     <w:p>
       <w:pPr>
+        <w:jc w:val="both"/>
         <w:rPr>
           <w:lang w:val="fr-FR"/>
         </w:rPr>
@@ -845,1537 +1099,2540 @@
       </w:r>
     </w:p>
     <w:p>
+      <w:pPr>
+        <w:jc w:val="both"/>
+      </w:pPr>
       <w:r>
         <w:t>import java.util.Map;</w:t>
       </w:r>
     </w:p>
-    <w:p/>
-    <w:p>
+    <w:p>
+      <w:pPr>
+        <w:jc w:val="both"/>
+      </w:pPr>
+    </w:p>
+    <w:p>
+      <w:pPr>
+        <w:jc w:val="both"/>
+      </w:pPr>
       <w:r>
         <w:t>public class BorrowerDAO {</w:t>
       </w:r>
     </w:p>
     <w:p>
+      <w:pPr>
+        <w:jc w:val="both"/>
+      </w:pPr>
       <w:r>
         <w:t xml:space="preserve">    private Map&lt;String, Borrower&gt; borrowers = new HashMap&lt;&gt;();</w:t>
       </w:r>
     </w:p>
-    <w:p/>
-    <w:p>
+    <w:p>
+      <w:pPr>
+        <w:jc w:val="both"/>
+      </w:pPr>
+    </w:p>
+    <w:p>
+      <w:pPr>
+        <w:jc w:val="both"/>
+      </w:pPr>
       <w:r>
         <w:t xml:space="preserve">    public void addBorrower(Borrower borrower) throws Exception {</w:t>
       </w:r>
     </w:p>
     <w:p>
+      <w:pPr>
+        <w:jc w:val="both"/>
+      </w:pPr>
       <w:r>
         <w:t xml:space="preserve">        if (borrowers.containsKey(borrower.getBorrowerNumber())) {</w:t>
       </w:r>
     </w:p>
     <w:p>
+      <w:pPr>
+        <w:jc w:val="both"/>
+      </w:pPr>
       <w:r>
         <w:t xml:space="preserve">            throw new Exception("Borrower already exists");</w:t>
       </w:r>
     </w:p>
     <w:p>
+      <w:pPr>
+        <w:jc w:val="both"/>
+      </w:pPr>
       <w:r>
         <w:t xml:space="preserve">        }</w:t>
       </w:r>
     </w:p>
     <w:p>
+      <w:pPr>
+        <w:jc w:val="both"/>
+      </w:pPr>
       <w:r>
         <w:t xml:space="preserve">        borrowers.put(borrower.getBorrowerNumber(), borrower);</w:t>
       </w:r>
     </w:p>
     <w:p>
+      <w:pPr>
+        <w:jc w:val="both"/>
+      </w:pPr>
+      <w:r>
+        <w:t xml:space="preserve">    }</w:t>
+      </w:r>
+    </w:p>
+    <w:p>
+      <w:pPr>
+        <w:jc w:val="both"/>
+      </w:pPr>
+    </w:p>
+    <w:p>
+      <w:pPr>
+        <w:jc w:val="both"/>
+      </w:pPr>
+      <w:r>
+        <w:t xml:space="preserve">    public void updateBorrower(Borrower borrower) throws Exception {</w:t>
+      </w:r>
+    </w:p>
+    <w:p>
+      <w:pPr>
+        <w:jc w:val="both"/>
+      </w:pPr>
+      <w:r>
+        <w:t xml:space="preserve">        if (!borrowers.containsKey(borrower.getBorrowerNumber())) {</w:t>
+      </w:r>
+    </w:p>
+    <w:p>
+      <w:pPr>
+        <w:jc w:val="both"/>
+      </w:pPr>
+      <w:r>
+        <w:t xml:space="preserve">            throw new Exception("Borrower does not exist");</w:t>
+      </w:r>
+    </w:p>
+    <w:p>
+      <w:pPr>
+        <w:jc w:val="both"/>
+      </w:pPr>
+      <w:r>
+        <w:t xml:space="preserve">        }</w:t>
+      </w:r>
+    </w:p>
+    <w:p>
+      <w:pPr>
+        <w:jc w:val="both"/>
+      </w:pPr>
+      <w:r>
+        <w:t xml:space="preserve">        borrowers.put(borrower.getBorrowerNumber(), borrower);</w:t>
+      </w:r>
+    </w:p>
+    <w:p>
+      <w:pPr>
+        <w:jc w:val="both"/>
+      </w:pPr>
+      <w:r>
+        <w:t xml:space="preserve">    }</w:t>
+      </w:r>
+    </w:p>
+    <w:p>
+      <w:pPr>
+        <w:jc w:val="both"/>
+      </w:pPr>
+    </w:p>
+    <w:p>
+      <w:pPr>
+        <w:jc w:val="both"/>
+      </w:pPr>
+      <w:r>
+        <w:t xml:space="preserve">    public void deleteBorrower(String borrowerNumber) throws Exception {</w:t>
+      </w:r>
+    </w:p>
+    <w:p>
+      <w:pPr>
+        <w:jc w:val="both"/>
+      </w:pPr>
+      <w:r>
+        <w:t xml:space="preserve">        if (!borrowers.containsKey(borrowerNumber)) {</w:t>
+      </w:r>
+    </w:p>
+    <w:p>
+      <w:pPr>
+        <w:jc w:val="both"/>
+      </w:pPr>
+      <w:r>
+        <w:t xml:space="preserve">            throw new Exception("Borrower does not exist");</w:t>
+      </w:r>
+    </w:p>
+    <w:p>
+      <w:pPr>
+        <w:jc w:val="both"/>
+      </w:pPr>
+      <w:r>
+        <w:t xml:space="preserve">        }</w:t>
+      </w:r>
+    </w:p>
+    <w:p>
+      <w:pPr>
+        <w:jc w:val="both"/>
+      </w:pPr>
+      <w:r>
+        <w:t xml:space="preserve">        borrowers.remove(borrowerNumber);</w:t>
+      </w:r>
+    </w:p>
+    <w:p>
+      <w:pPr>
+        <w:jc w:val="both"/>
+      </w:pPr>
+      <w:r>
+        <w:t xml:space="preserve">    }</w:t>
+      </w:r>
+    </w:p>
+    <w:p>
+      <w:pPr>
+        <w:jc w:val="both"/>
+      </w:pPr>
+    </w:p>
+    <w:p>
+      <w:pPr>
+        <w:jc w:val="both"/>
+      </w:pPr>
+      <w:r>
+        <w:t xml:space="preserve">    public Borrower findBorrower(String borrowerNumber) {</w:t>
+      </w:r>
+    </w:p>
+    <w:p>
+      <w:pPr>
+        <w:jc w:val="both"/>
+      </w:pPr>
+      <w:r>
+        <w:t xml:space="preserve">        return borrowers.get(borrowerNumber);</w:t>
+      </w:r>
+    </w:p>
+    <w:p>
+      <w:pPr>
+        <w:jc w:val="both"/>
+      </w:pPr>
+      <w:r>
+        <w:t xml:space="preserve">    }</w:t>
+      </w:r>
+    </w:p>
+    <w:p>
+      <w:pPr>
+        <w:jc w:val="both"/>
+      </w:pPr>
+      <w:r>
+        <w:t>}</w:t>
+      </w:r>
+    </w:p>
+    <w:p>
+      <w:pPr>
+        <w:jc w:val="both"/>
+      </w:pPr>
+      <w:r>
+        <w:t>```</w:t>
+      </w:r>
+    </w:p>
+    <w:p>
+      <w:pPr>
+        <w:jc w:val="both"/>
+      </w:pPr>
+    </w:p>
+    <w:p>
+      <w:pPr>
+        <w:jc w:val="both"/>
+      </w:pPr>
+      <w:r>
+        <w:t>### Service Class</w:t>
+      </w:r>
+    </w:p>
+    <w:p>
+      <w:pPr>
+        <w:jc w:val="both"/>
+      </w:pPr>
+      <w:r>
+        <w:lastRenderedPageBreak/>
+        <w:t>Next, we create a `BorrowerService` class that uses `BorrowerDAO`.</w:t>
+      </w:r>
+    </w:p>
+    <w:p>
+      <w:pPr>
+        <w:jc w:val="both"/>
+      </w:pPr>
+    </w:p>
+    <w:p>
+      <w:pPr>
+        <w:jc w:val="both"/>
+      </w:pPr>
+      <w:r>
+        <w:t>```java</w:t>
+      </w:r>
+    </w:p>
+    <w:p>
+      <w:pPr>
+        <w:jc w:val="both"/>
+      </w:pPr>
+      <w:r>
+        <w:t>public class BorrowerService {</w:t>
+      </w:r>
+    </w:p>
+    <w:p>
+      <w:pPr>
+        <w:jc w:val="both"/>
+      </w:pPr>
+      <w:r>
+        <w:t xml:space="preserve">    private BorrowerDAO borrowerDao = new BorrowerDAO();</w:t>
+      </w:r>
+    </w:p>
+    <w:p>
+      <w:pPr>
+        <w:jc w:val="both"/>
+      </w:pPr>
+    </w:p>
+    <w:p>
+      <w:pPr>
+        <w:jc w:val="both"/>
+      </w:pPr>
+      <w:r>
+        <w:t xml:space="preserve">    public void registerBorrower(String name, String borrowerNumber) throws Exception {</w:t>
+      </w:r>
+    </w:p>
+    <w:p>
+      <w:pPr>
+        <w:jc w:val="both"/>
+      </w:pPr>
+      <w:r>
+        <w:t xml:space="preserve">        Borrower newBorrower = new Borrower(name, borrowerNumber);</w:t>
+      </w:r>
+    </w:p>
+    <w:p>
+      <w:pPr>
+        <w:jc w:val="both"/>
+      </w:pPr>
+      <w:r>
+        <w:t xml:space="preserve">        borrowerDao.addBorrower(newBorrower);</w:t>
+      </w:r>
+    </w:p>
+    <w:p>
+      <w:pPr>
+        <w:jc w:val="both"/>
+      </w:pPr>
+      <w:r>
+        <w:t xml:space="preserve">    }</w:t>
+      </w:r>
+    </w:p>
+    <w:p>
+      <w:pPr>
+        <w:jc w:val="both"/>
+      </w:pPr>
+    </w:p>
+    <w:p>
+      <w:pPr>
+        <w:jc w:val="both"/>
+      </w:pPr>
+      <w:r>
+        <w:t xml:space="preserve">    public void updateBorrowerDetails(String borrowerNumber, String newName) throws Exception {</w:t>
+      </w:r>
+    </w:p>
+    <w:p>
+      <w:pPr>
+        <w:jc w:val="both"/>
+      </w:pPr>
+      <w:r>
+        <w:t xml:space="preserve">        Borrower borrower = borrowerDao.findBorrower(borrowerNumber);</w:t>
+      </w:r>
+    </w:p>
+    <w:p>
+      <w:pPr>
+        <w:jc w:val="both"/>
+      </w:pPr>
+      <w:r>
+        <w:t xml:space="preserve">        if (borrower == null) {</w:t>
+      </w:r>
+    </w:p>
+    <w:p>
+      <w:pPr>
+        <w:jc w:val="both"/>
+      </w:pPr>
+      <w:r>
+        <w:t xml:space="preserve">            throw new Exception("Borrower does not exist");</w:t>
+      </w:r>
+    </w:p>
+    <w:p>
+      <w:pPr>
+        <w:jc w:val="both"/>
+      </w:pPr>
+      <w:r>
+        <w:t xml:space="preserve">        }</w:t>
+      </w:r>
+    </w:p>
+    <w:p>
+      <w:pPr>
+        <w:jc w:val="both"/>
+      </w:pPr>
+      <w:r>
+        <w:t xml:space="preserve">        borrower.setName(newName);</w:t>
+      </w:r>
+    </w:p>
+    <w:p>
+      <w:pPr>
+        <w:jc w:val="both"/>
+      </w:pPr>
+      <w:r>
+        <w:t xml:space="preserve">        borrowerDao.updateBorrower(borrower);</w:t>
+      </w:r>
+    </w:p>
+    <w:p>
+      <w:pPr>
+        <w:jc w:val="both"/>
+      </w:pPr>
+      <w:r>
+        <w:t xml:space="preserve">    }</w:t>
+      </w:r>
+    </w:p>
+    <w:p>
+      <w:pPr>
+        <w:jc w:val="both"/>
+      </w:pPr>
+    </w:p>
+    <w:p>
+      <w:pPr>
+        <w:jc w:val="both"/>
+      </w:pPr>
+      <w:r>
+        <w:t xml:space="preserve">    public void deleteBorrower(String borrowerNumber) throws Exception {</w:t>
+      </w:r>
+    </w:p>
+    <w:p>
+      <w:pPr>
+        <w:jc w:val="both"/>
+      </w:pPr>
+      <w:r>
+        <w:lastRenderedPageBreak/>
+        <w:t xml:space="preserve">        Borrower borrower = borrowerDao.findBorrower(borrowerNumber);</w:t>
+      </w:r>
+    </w:p>
+    <w:p>
+      <w:pPr>
+        <w:jc w:val="both"/>
+      </w:pPr>
+      <w:r>
+        <w:t xml:space="preserve">        if (borrower != null &amp;&amp; borrower.hasPendingItems()) {</w:t>
+      </w:r>
+    </w:p>
+    <w:p>
+      <w:pPr>
+        <w:jc w:val="both"/>
+      </w:pPr>
+      <w:r>
+        <w:t xml:space="preserve">            throw new Exception("Cannot delete borrower with pending items");</w:t>
+      </w:r>
+    </w:p>
+    <w:p>
+      <w:pPr>
+        <w:jc w:val="both"/>
+      </w:pPr>
+      <w:r>
+        <w:t xml:space="preserve">        }</w:t>
+      </w:r>
+    </w:p>
+    <w:p>
+      <w:pPr>
+        <w:jc w:val="both"/>
+      </w:pPr>
+      <w:r>
+        <w:t xml:space="preserve">        borrowerDao.deleteBorrower(borrowerNumber);</w:t>
+      </w:r>
+    </w:p>
+    <w:p>
+      <w:pPr>
+        <w:jc w:val="both"/>
+      </w:pPr>
+      <w:r>
+        <w:t xml:space="preserve">    }</w:t>
+      </w:r>
+    </w:p>
+    <w:p>
+      <w:pPr>
+        <w:jc w:val="both"/>
+      </w:pPr>
+      <w:r>
+        <w:t>}</w:t>
+      </w:r>
+    </w:p>
+    <w:p>
+      <w:pPr>
+        <w:jc w:val="both"/>
+      </w:pPr>
+      <w:r>
+        <w:t>```</w:t>
+      </w:r>
+    </w:p>
+    <w:p>
+      <w:pPr>
+        <w:jc w:val="both"/>
+      </w:pPr>
+    </w:p>
+    <w:p>
+      <w:pPr>
+        <w:jc w:val="both"/>
+      </w:pPr>
+      <w:r>
+        <w:t>This setup gives us the basic structure needed to proceed with implementing the step definitions for the given scenarios. I will now proceed to create the step definitions based on this architecture. If you're ready, let me know to continue with the step definitions or if you have any modifications or additional details to add.</w:t>
+      </w:r>
+    </w:p>
+    <w:p>
+      <w:pPr>
+        <w:pStyle w:val="a"/>
+        <w:jc w:val="both"/>
+      </w:pPr>
+      <w:r>
+        <w:t>User</w:t>
+      </w:r>
+    </w:p>
+    <w:p>
+      <w:pPr>
+        <w:pStyle w:val="a"/>
+        <w:jc w:val="both"/>
+      </w:pPr>
+      <w:r>
+        <w:t>G</w:t>
+      </w:r>
+      <w:r>
+        <w:t>ive me all the step definitions of the feature I provided you</w:t>
+      </w:r>
+    </w:p>
+    <w:p>
+      <w:pPr>
+        <w:jc w:val="both"/>
+      </w:pPr>
+      <w:r>
+        <w:t>ChatGPT</w:t>
+      </w:r>
+    </w:p>
+    <w:p>
+      <w:pPr>
+        <w:jc w:val="both"/>
+      </w:pPr>
+      <w:r>
+        <w:t>Let's create the step definitions for the Gherkin scenarios you provided, based on the Java code setup with Cucumber. I'll assume you're using Cucumber with its Java integration.</w:t>
+      </w:r>
+    </w:p>
+    <w:p>
+      <w:pPr>
+        <w:jc w:val="both"/>
+      </w:pPr>
+    </w:p>
+    <w:p>
+      <w:pPr>
+        <w:jc w:val="both"/>
+      </w:pPr>
+      <w:r>
+        <w:t>### Step Definitions</w:t>
+      </w:r>
+    </w:p>
+    <w:p>
+      <w:pPr>
+        <w:jc w:val="both"/>
+      </w:pPr>
+    </w:p>
+    <w:p>
+      <w:pPr>
+        <w:jc w:val="both"/>
+      </w:pPr>
+      <w:r>
+        <w:lastRenderedPageBreak/>
+        <w:t>We need to set up the Cucumber environment to manage the lifecycle of our steps and ensure the `BorrowerService` and `BorrowerDAO` are properly initialized. We'll also handle exceptions that might be thrown during the operations.</w:t>
+      </w:r>
+    </w:p>
+    <w:p>
+      <w:pPr>
+        <w:jc w:val="both"/>
+      </w:pPr>
+    </w:p>
+    <w:p>
+      <w:pPr>
+        <w:jc w:val="both"/>
+      </w:pPr>
+      <w:r>
+        <w:t>```java</w:t>
+      </w:r>
+    </w:p>
+    <w:p>
+      <w:pPr>
+        <w:jc w:val="both"/>
+      </w:pPr>
+      <w:r>
+        <w:t>import io.cucumber.java.en.Given;</w:t>
+      </w:r>
+    </w:p>
+    <w:p>
+      <w:pPr>
+        <w:jc w:val="both"/>
+      </w:pPr>
+      <w:r>
+        <w:t>import io.cucumber.java.en.When;</w:t>
+      </w:r>
+    </w:p>
+    <w:p>
+      <w:pPr>
+        <w:jc w:val="both"/>
+      </w:pPr>
+      <w:r>
+        <w:t>import io.cucumber.java.en.Then;</w:t>
+      </w:r>
+    </w:p>
+    <w:p>
+      <w:pPr>
+        <w:jc w:val="both"/>
+      </w:pPr>
+      <w:r>
+        <w:t>import static org.junit.Assert.*;</w:t>
+      </w:r>
+    </w:p>
+    <w:p>
+      <w:pPr>
+        <w:jc w:val="both"/>
+      </w:pPr>
+    </w:p>
+    <w:p>
+      <w:pPr>
+        <w:jc w:val="both"/>
+      </w:pPr>
+      <w:r>
+        <w:t>public class BorrowerSteps {</w:t>
+      </w:r>
+    </w:p>
+    <w:p>
+      <w:pPr>
+        <w:jc w:val="both"/>
+      </w:pPr>
+    </w:p>
+    <w:p>
+      <w:pPr>
+        <w:jc w:val="both"/>
+      </w:pPr>
+      <w:r>
+        <w:t xml:space="preserve">    private BorrowerService borrowerService = new BorrowerService();</w:t>
+      </w:r>
+    </w:p>
+    <w:p>
+      <w:pPr>
+        <w:jc w:val="both"/>
+      </w:pPr>
+      <w:r>
+        <w:t xml:space="preserve">    private String lastOperationResult = "";</w:t>
+      </w:r>
+    </w:p>
+    <w:p>
+      <w:pPr>
+        <w:jc w:val="both"/>
+      </w:pPr>
+    </w:p>
+    <w:p>
+      <w:pPr>
+        <w:jc w:val="both"/>
+      </w:pPr>
+      <w:r>
+        <w:t xml:space="preserve">    @Given("^{string} is not registered as a borrower$")</w:t>
+      </w:r>
+    </w:p>
+    <w:p>
+      <w:pPr>
+        <w:jc w:val="both"/>
+      </w:pPr>
+      <w:r>
+        <w:t xml:space="preserve">    public void george_is_not_registered_as_a_borrower(String name) {</w:t>
+      </w:r>
+    </w:p>
+    <w:p>
+      <w:pPr>
+        <w:jc w:val="both"/>
+      </w:pPr>
+      <w:r>
+        <w:t xml:space="preserve">        // Assuming the DAO is cleared before each scenario, no need to explicitly unregister a borrower</w:t>
+      </w:r>
+    </w:p>
+    <w:p>
+      <w:pPr>
+        <w:jc w:val="both"/>
+      </w:pPr>
+      <w:r>
+        <w:t xml:space="preserve">        // This can be handled by hooks like @Before</w:t>
+      </w:r>
+    </w:p>
+    <w:p>
+      <w:pPr>
+        <w:jc w:val="both"/>
+      </w:pPr>
+      <w:r>
+        <w:t xml:space="preserve">        Borrower found = borrowerService.getBorrowerDAO().findBorrower(name);</w:t>
+      </w:r>
+    </w:p>
+    <w:p>
+      <w:pPr>
+        <w:jc w:val="both"/>
+      </w:pPr>
+      <w:r>
+        <w:t xml:space="preserve">        assertNull(found);</w:t>
+      </w:r>
+    </w:p>
+    <w:p>
+      <w:pPr>
+        <w:jc w:val="both"/>
+      </w:pPr>
       <w:r>
         <w:lastRenderedPageBreak/>
         <w:t xml:space="preserve">    }</w:t>
       </w:r>
     </w:p>
-    <w:p/>
-    <w:p>
-      <w:r>
-        <w:t xml:space="preserve">    public void updateBorrower(Borrower borrower) throws Exception {</w:t>
-      </w:r>
-    </w:p>
-    <w:p>
-      <w:r>
-        <w:t xml:space="preserve">        if (!borrowers.containsKey(borrower.getBorrowerNumber())) {</w:t>
-      </w:r>
-    </w:p>
-    <w:p>
-      <w:r>
-        <w:t xml:space="preserve">            throw new Exception("Borrower does not exist");</w:t>
-      </w:r>
-    </w:p>
-    <w:p>
+    <w:p>
+      <w:pPr>
+        <w:jc w:val="both"/>
+      </w:pPr>
+    </w:p>
+    <w:p>
+      <w:pPr>
+        <w:jc w:val="both"/>
+      </w:pPr>
+      <w:r>
+        <w:t xml:space="preserve">    @Given("^{string} is registered as a borrower$")</w:t>
+      </w:r>
+    </w:p>
+    <w:p>
+      <w:pPr>
+        <w:jc w:val="both"/>
+      </w:pPr>
+      <w:r>
+        <w:t xml:space="preserve">    public void george_is_registered_as_a_borrower(String name) {</w:t>
+      </w:r>
+    </w:p>
+    <w:p>
+      <w:pPr>
+        <w:jc w:val="both"/>
+      </w:pPr>
+      <w:r>
+        <w:t xml:space="preserve">        try {</w:t>
+      </w:r>
+    </w:p>
+    <w:p>
+      <w:pPr>
+        <w:jc w:val="both"/>
+      </w:pPr>
+      <w:r>
+        <w:t xml:space="preserve">            borrowerService.registerBorrower(name, name.replaceAll(" ", ""));</w:t>
+      </w:r>
+    </w:p>
+    <w:p>
+      <w:pPr>
+        <w:jc w:val="both"/>
+      </w:pPr>
+      <w:r>
+        <w:t xml:space="preserve">        } catch (Exception e) {</w:t>
+      </w:r>
+    </w:p>
+    <w:p>
+      <w:pPr>
+        <w:jc w:val="both"/>
+      </w:pPr>
+      <w:r>
+        <w:t xml:space="preserve">            lastOperationResult = e.getMessage();</w:t>
+      </w:r>
+    </w:p>
+    <w:p>
+      <w:pPr>
+        <w:jc w:val="both"/>
+      </w:pPr>
       <w:r>
         <w:t xml:space="preserve">        }</w:t>
       </w:r>
     </w:p>
     <w:p>
-      <w:r>
-        <w:t xml:space="preserve">        borrowers.put(borrower.getBorrowerNumber(), borrower);</w:t>
-      </w:r>
-    </w:p>
-    <w:p>
+      <w:pPr>
+        <w:jc w:val="both"/>
+      </w:pPr>
       <w:r>
         <w:t xml:space="preserve">    }</w:t>
       </w:r>
     </w:p>
-    <w:p/>
-    <w:p>
-      <w:r>
-        <w:t xml:space="preserve">    public void deleteBorrower(String borrowerNumber) throws Exception {</w:t>
-      </w:r>
-    </w:p>
-    <w:p>
-      <w:r>
-        <w:t xml:space="preserve">        if (!borrowers.containsKey(borrowerNumber)) {</w:t>
-      </w:r>
-    </w:p>
-    <w:p>
-      <w:r>
-        <w:t xml:space="preserve">            throw new Exception("Borrower does not exist");</w:t>
-      </w:r>
-    </w:p>
-    <w:p>
+    <w:p>
+      <w:pPr>
+        <w:jc w:val="both"/>
+      </w:pPr>
+    </w:p>
+    <w:p>
+      <w:pPr>
+        <w:jc w:val="both"/>
+      </w:pPr>
+      <w:r>
+        <w:t xml:space="preserve">    @Given("^{string} has pending items$")</w:t>
+      </w:r>
+    </w:p>
+    <w:p>
+      <w:pPr>
+        <w:jc w:val="both"/>
+      </w:pPr>
+      <w:r>
+        <w:t xml:space="preserve">    public void george_has_pending_items(String name) {</w:t>
+      </w:r>
+    </w:p>
+    <w:p>
+      <w:pPr>
+        <w:jc w:val="both"/>
+      </w:pPr>
+      <w:r>
+        <w:t xml:space="preserve">        Borrower borrower = borrowerService.getBorrowerDAO().findBorrower(name.replaceAll(" ", ""));</w:t>
+      </w:r>
+    </w:p>
+    <w:p>
+      <w:pPr>
+        <w:jc w:val="both"/>
+      </w:pPr>
+      <w:r>
+        <w:t xml:space="preserve">        borrower.setHasPendingItems(true);</w:t>
+      </w:r>
+    </w:p>
+    <w:p>
+      <w:pPr>
+        <w:jc w:val="both"/>
+      </w:pPr>
+      <w:r>
+        <w:t xml:space="preserve">    }</w:t>
+      </w:r>
+    </w:p>
+    <w:p>
+      <w:pPr>
+        <w:jc w:val="both"/>
+      </w:pPr>
+    </w:p>
+    <w:p>
+      <w:pPr>
+        <w:jc w:val="both"/>
+      </w:pPr>
+      <w:r>
+        <w:t xml:space="preserve">    @When("^{string} gets registered in the system with a unique borrower number and his details$")</w:t>
+      </w:r>
+    </w:p>
+    <w:p>
+      <w:pPr>
+        <w:jc w:val="both"/>
+      </w:pPr>
+      <w:r>
+        <w:t xml:space="preserve">    public void george_gets_registered_in_the_system_with_his_details(String name) {</w:t>
+      </w:r>
+    </w:p>
+    <w:p>
+      <w:pPr>
+        <w:jc w:val="both"/>
+      </w:pPr>
+      <w:r>
+        <w:t xml:space="preserve">        try {</w:t>
+      </w:r>
+    </w:p>
+    <w:p>
+      <w:pPr>
+        <w:jc w:val="both"/>
+      </w:pPr>
+      <w:r>
+        <w:lastRenderedPageBreak/>
+        <w:t xml:space="preserve">            borrowerService.registerBorrower(name, name.replaceAll(" ", ""));</w:t>
+      </w:r>
+    </w:p>
+    <w:p>
+      <w:pPr>
+        <w:jc w:val="both"/>
+      </w:pPr>
+      <w:r>
+        <w:t xml:space="preserve">            lastOperationResult = "Registered";</w:t>
+      </w:r>
+    </w:p>
+    <w:p>
+      <w:pPr>
+        <w:jc w:val="both"/>
+      </w:pPr>
+      <w:r>
+        <w:t xml:space="preserve">        } catch (Exception e) {</w:t>
+      </w:r>
+    </w:p>
+    <w:p>
+      <w:pPr>
+        <w:jc w:val="both"/>
+      </w:pPr>
+      <w:r>
+        <w:t xml:space="preserve">            lastOperationResult = e.getMessage();</w:t>
+      </w:r>
+    </w:p>
+    <w:p>
+      <w:pPr>
+        <w:jc w:val="both"/>
+      </w:pPr>
       <w:r>
         <w:t xml:space="preserve">        }</w:t>
       </w:r>
     </w:p>
     <w:p>
-      <w:r>
-        <w:t xml:space="preserve">        borrowers.remove(borrowerNumber);</w:t>
-      </w:r>
-    </w:p>
-    <w:p>
+      <w:pPr>
+        <w:jc w:val="both"/>
+      </w:pPr>
       <w:r>
         <w:t xml:space="preserve">    }</w:t>
       </w:r>
     </w:p>
-    <w:p/>
-    <w:p>
-      <w:r>
-        <w:t xml:space="preserve">    public Borrower findBorrower(String borrowerNumber) {</w:t>
-      </w:r>
-    </w:p>
-    <w:p>
-      <w:r>
-        <w:t xml:space="preserve">        return borrowers.get(borrowerNumber);</w:t>
-      </w:r>
-    </w:p>
-    <w:p>
+    <w:p>
+      <w:pPr>
+        <w:jc w:val="both"/>
+      </w:pPr>
+    </w:p>
+    <w:p>
+      <w:pPr>
+        <w:jc w:val="both"/>
+      </w:pPr>
+      <w:r>
+        <w:t xml:space="preserve">    @When("^{string} updates his borrowing details$")</w:t>
+      </w:r>
+    </w:p>
+    <w:p>
+      <w:pPr>
+        <w:jc w:val="both"/>
+      </w:pPr>
+      <w:r>
+        <w:t xml:space="preserve">    public void george_updates_his_borrowing_details(String name) {</w:t>
+      </w:r>
+    </w:p>
+    <w:p>
+      <w:pPr>
+        <w:jc w:val="both"/>
+      </w:pPr>
+      <w:r>
+        <w:t xml:space="preserve">        try {</w:t>
+      </w:r>
+    </w:p>
+    <w:p>
+      <w:pPr>
+        <w:jc w:val="both"/>
+      </w:pPr>
+      <w:r>
+        <w:t xml:space="preserve">            borrowerService.updateBorrowerDetails(name.replaceAll(" ", ""), "Updated" + name);</w:t>
+      </w:r>
+    </w:p>
+    <w:p>
+      <w:pPr>
+        <w:jc w:val="both"/>
+      </w:pPr>
+      <w:r>
+        <w:t xml:space="preserve">            lastOperationResult = "Updated";</w:t>
+      </w:r>
+    </w:p>
+    <w:p>
+      <w:pPr>
+        <w:jc w:val="both"/>
+      </w:pPr>
+      <w:r>
+        <w:t xml:space="preserve">        } catch (Exception e) {</w:t>
+      </w:r>
+    </w:p>
+    <w:p>
+      <w:pPr>
+        <w:jc w:val="both"/>
+      </w:pPr>
+      <w:r>
+        <w:t xml:space="preserve">            lastOperationResult = e.getMessage();</w:t>
+      </w:r>
+    </w:p>
+    <w:p>
+      <w:pPr>
+        <w:jc w:val="both"/>
+      </w:pPr>
+      <w:r>
+        <w:t xml:space="preserve">        }</w:t>
+      </w:r>
+    </w:p>
+    <w:p>
+      <w:pPr>
+        <w:jc w:val="both"/>
+      </w:pPr>
       <w:r>
         <w:t xml:space="preserve">    }</w:t>
       </w:r>
     </w:p>
     <w:p>
-      <w:r>
-        <w:t>}</w:t>
-      </w:r>
-    </w:p>
-    <w:p>
-      <w:r>
-        <w:t>```</w:t>
-      </w:r>
-    </w:p>
-    <w:p/>
-    <w:p>
+      <w:pPr>
+        <w:jc w:val="both"/>
+      </w:pPr>
+    </w:p>
+    <w:p>
+      <w:pPr>
+        <w:jc w:val="both"/>
+      </w:pPr>
+      <w:r>
+        <w:t xml:space="preserve">    @When("^{string} tries to update his borrowing details$")</w:t>
+      </w:r>
+    </w:p>
+    <w:p>
+      <w:pPr>
+        <w:jc w:val="both"/>
+      </w:pPr>
+      <w:r>
+        <w:t xml:space="preserve">    public void george_tries_to_update_his_borrowing_details(String name) {</w:t>
+      </w:r>
+    </w:p>
+    <w:p>
+      <w:pPr>
+        <w:jc w:val="both"/>
+      </w:pPr>
+      <w:r>
+        <w:t xml:space="preserve">        george_updates_his_borrowing_details(name);</w:t>
+      </w:r>
+    </w:p>
+    <w:p>
+      <w:pPr>
+        <w:jc w:val="both"/>
+      </w:pPr>
+      <w:r>
+        <w:t xml:space="preserve">    }</w:t>
+      </w:r>
+    </w:p>
+    <w:p>
+      <w:pPr>
+        <w:jc w:val="both"/>
+      </w:pPr>
+    </w:p>
+    <w:p>
+      <w:pPr>
+        <w:jc w:val="both"/>
+      </w:pPr>
       <w:r>
         <w:lastRenderedPageBreak/>
-        <w:t>### Service Class</w:t>
-      </w:r>
-    </w:p>
-    <w:p>
-      <w:r>
-        <w:t>Next, we create a `BorrowerService` class that uses `BorrowerDAO`.</w:t>
-      </w:r>
-    </w:p>
-    <w:p/>
-    <w:p>
-      <w:r>
-        <w:t>```java</w:t>
-      </w:r>
-    </w:p>
-    <w:p>
-      <w:r>
-        <w:t>public class BorrowerService {</w:t>
-      </w:r>
-    </w:p>
-    <w:p>
-      <w:r>
-        <w:t xml:space="preserve">    private BorrowerDAO borrowerDao = new BorrowerDAO();</w:t>
-      </w:r>
-    </w:p>
-    <w:p/>
-    <w:p>
-      <w:r>
-        <w:t xml:space="preserve">    public void registerBorrower(String name, String borrowerNumber) throws Exception {</w:t>
-      </w:r>
-    </w:p>
-    <w:p>
-      <w:r>
-        <w:t xml:space="preserve">        Borrower newBorrower = new Borrower(name, borrowerNumber);</w:t>
-      </w:r>
-    </w:p>
-    <w:p>
-      <w:r>
-        <w:t xml:space="preserve">        borrowerDao.addBorrower(newBorrower);</w:t>
-      </w:r>
-    </w:p>
-    <w:p>
+        <w:t xml:space="preserve">    @When("the system deletes {string}'s account$")</w:t>
+      </w:r>
+    </w:p>
+    <w:p>
+      <w:pPr>
+        <w:jc w:val="both"/>
+      </w:pPr>
+      <w:r>
+        <w:t xml:space="preserve">    public void the_system_deletes_george_s_account(String name) {</w:t>
+      </w:r>
+    </w:p>
+    <w:p>
+      <w:pPr>
+        <w:jc w:val="both"/>
+      </w:pPr>
+      <w:r>
+        <w:t xml:space="preserve">        try {</w:t>
+      </w:r>
+    </w:p>
+    <w:p>
+      <w:pPr>
+        <w:jc w:val="both"/>
+      </w:pPr>
+      <w:r>
+        <w:t xml:space="preserve">            borrowerService.deleteBorrower(name.replaceAll(" ", ""));</w:t>
+      </w:r>
+    </w:p>
+    <w:p>
+      <w:pPr>
+        <w:jc w:val="both"/>
+      </w:pPr>
+      <w:r>
+        <w:t xml:space="preserve">            lastOperationResult = "Deleted";</w:t>
+      </w:r>
+    </w:p>
+    <w:p>
+      <w:pPr>
+        <w:jc w:val="both"/>
+      </w:pPr>
+      <w:r>
+        <w:t xml:space="preserve">        } catch (Exception e) {</w:t>
+      </w:r>
+    </w:p>
+    <w:p>
+      <w:pPr>
+        <w:jc w:val="both"/>
+      </w:pPr>
+      <w:r>
+        <w:t xml:space="preserve">            lastOperationResult = e.getMessage();</w:t>
+      </w:r>
+    </w:p>
+    <w:p>
+      <w:pPr>
+        <w:jc w:val="both"/>
+      </w:pPr>
+      <w:r>
+        <w:t xml:space="preserve">        }</w:t>
+      </w:r>
+    </w:p>
+    <w:p>
+      <w:pPr>
+        <w:jc w:val="both"/>
+      </w:pPr>
       <w:r>
         <w:t xml:space="preserve">    }</w:t>
       </w:r>
     </w:p>
-    <w:p/>
-    <w:p>
-      <w:r>
-        <w:t xml:space="preserve">    public void updateBorrowerDetails(String borrowerNumber, String newName) throws Exception {</w:t>
-      </w:r>
-    </w:p>
-    <w:p>
-      <w:r>
-        <w:t xml:space="preserve">        Borrower borrower = borrowerDao.findBorrower(borrowerNumber);</w:t>
-      </w:r>
-    </w:p>
-    <w:p>
-      <w:r>
-        <w:t xml:space="preserve">        if (borrower == null) {</w:t>
-      </w:r>
-    </w:p>
-    <w:p>
-      <w:r>
-        <w:t xml:space="preserve">            throw new Exception("Borrower does not exist");</w:t>
-      </w:r>
-    </w:p>
-    <w:p>
-      <w:r>
-        <w:t xml:space="preserve">        }</w:t>
-      </w:r>
-    </w:p>
-    <w:p>
-      <w:r>
-        <w:t xml:space="preserve">        borrower.setName(newName);</w:t>
-      </w:r>
-    </w:p>
-    <w:p>
-      <w:r>
-        <w:t xml:space="preserve">        borrowerDao.updateBorrower(borrower);</w:t>
-      </w:r>
-    </w:p>
-    <w:p>
+    <w:p>
+      <w:pPr>
+        <w:jc w:val="both"/>
+      </w:pPr>
+    </w:p>
+    <w:p>
+      <w:pPr>
+        <w:jc w:val="both"/>
+      </w:pPr>
+      <w:r>
+        <w:t xml:space="preserve">    @When("the system attempts to delete {string}'s account$")</w:t>
+      </w:r>
+    </w:p>
+    <w:p>
+      <w:pPr>
+        <w:jc w:val="both"/>
+      </w:pPr>
+      <w:r>
+        <w:t xml:space="preserve">    public void the_system_attempts_to_delete_george_s_account(String name) {</w:t>
+      </w:r>
+    </w:p>
+    <w:p>
+      <w:pPr>
+        <w:jc w:val="both"/>
+      </w:pPr>
+      <w:r>
+        <w:t xml:space="preserve">        the_system_deletes_george_s_account(name);</w:t>
+      </w:r>
+    </w:p>
+    <w:p>
+      <w:pPr>
+        <w:jc w:val="both"/>
+      </w:pPr>
       <w:r>
         <w:t xml:space="preserve">    }</w:t>
       </w:r>
     </w:p>
-    <w:p/>
-    <w:p>
+    <w:p>
+      <w:pPr>
+        <w:jc w:val="both"/>
+      </w:pPr>
+    </w:p>
+    <w:p>
+      <w:pPr>
+        <w:jc w:val="both"/>
+      </w:pPr>
+      <w:r>
+        <w:t xml:space="preserve">    @Then("the system successfully stores the borrower's details$")</w:t>
+      </w:r>
+    </w:p>
+    <w:p>
+      <w:pPr>
+        <w:jc w:val="both"/>
+      </w:pPr>
+      <w:r>
+        <w:t xml:space="preserve">    public void the_system_successfully_stores_the_borrower_s_details() {</w:t>
+      </w:r>
+    </w:p>
+    <w:p>
+      <w:pPr>
+        <w:jc w:val="both"/>
+      </w:pPr>
+      <w:r>
+        <w:t xml:space="preserve">        assertEquals("Registered", lastOperationResult);</w:t>
+      </w:r>
+    </w:p>
+    <w:p>
+      <w:pPr>
+        <w:jc w:val="both"/>
+      </w:pPr>
+      <w:r>
+        <w:t xml:space="preserve">    }</w:t>
+      </w:r>
+    </w:p>
+    <w:p>
+      <w:pPr>
+        <w:jc w:val="both"/>
+      </w:pPr>
+    </w:p>
+    <w:p>
+      <w:pPr>
+        <w:jc w:val="both"/>
+      </w:pPr>
+      <w:r>
+        <w:t xml:space="preserve">    @Then("the system informs that the user already exists$")</w:t>
+      </w:r>
+    </w:p>
+    <w:p>
+      <w:pPr>
+        <w:jc w:val="both"/>
+      </w:pPr>
+      <w:r>
+        <w:t xml:space="preserve">    public void the_system_informs_that_the_user_already_exists() {</w:t>
+      </w:r>
+    </w:p>
+    <w:p>
+      <w:pPr>
+        <w:jc w:val="both"/>
+      </w:pPr>
       <w:r>
         <w:lastRenderedPageBreak/>
-        <w:t xml:space="preserve">    public void deleteBorrower(String borrowerNumber) throws Exception {</w:t>
-      </w:r>
-    </w:p>
-    <w:p>
-      <w:r>
-        <w:t xml:space="preserve">        Borrower borrower = borrowerDao.findBorrower(borrowerNumber);</w:t>
-      </w:r>
-    </w:p>
-    <w:p>
-      <w:r>
-        <w:t xml:space="preserve">        if (borrower != null &amp;&amp; borrower.hasPendingItems()) {</w:t>
-      </w:r>
-    </w:p>
-    <w:p>
-      <w:r>
-        <w:t xml:space="preserve">            throw new Exception("Cannot delete borrower with pending items");</w:t>
-      </w:r>
-    </w:p>
-    <w:p>
-      <w:r>
-        <w:t xml:space="preserve">        }</w:t>
-      </w:r>
-    </w:p>
-    <w:p>
-      <w:r>
-        <w:t xml:space="preserve">        borrowerDao.deleteBorrower(borrowerNumber);</w:t>
-      </w:r>
-    </w:p>
-    <w:p>
+        <w:t xml:space="preserve">        assertEquals("Borrower already exists", lastOperationResult);</w:t>
+      </w:r>
+    </w:p>
+    <w:p>
+      <w:pPr>
+        <w:jc w:val="both"/>
+      </w:pPr>
       <w:r>
         <w:t xml:space="preserve">    }</w:t>
       </w:r>
     </w:p>
     <w:p>
-      <w:r>
-        <w:t>}</w:t>
-      </w:r>
-    </w:p>
-    <w:p>
-      <w:r>
-        <w:t>```</w:t>
-      </w:r>
-    </w:p>
-    <w:p/>
-    <w:p>
-      <w:r>
-        <w:t>This setup gives us the basic structure needed to proceed with implementing the step definitions for the given scenarios. I will now proceed to create the step definitions based on this architecture. If you're ready, let me know to continue with the step definitions or if you have any modifications or additional details to add.</w:t>
-      </w:r>
-    </w:p>
-    <w:p>
-      <w:pPr>
-        <w:pStyle w:val="a"/>
-      </w:pPr>
-      <w:r>
-        <w:t>User</w:t>
-      </w:r>
-    </w:p>
-    <w:p>
-      <w:pPr>
-        <w:pStyle w:val="a"/>
-      </w:pPr>
-      <w:r>
-        <w:t>G</w:t>
-      </w:r>
-      <w:r>
-        <w:t>ive me all the step definitions of the feature I provided you</w:t>
-      </w:r>
-    </w:p>
-    <w:p>
-      <w:r>
-        <w:t>ChatGPT</w:t>
-      </w:r>
-    </w:p>
-    <w:p>
-      <w:r>
-        <w:t>Let's create the step definitions for the Gherkin scenarios you provided, based on the Java code setup with Cucumber. I'll assume you're using Cucumber with its Java integration.</w:t>
-      </w:r>
-    </w:p>
-    <w:p/>
-    <w:p>
-      <w:r>
-        <w:t>### Step Definitions</w:t>
-      </w:r>
-    </w:p>
-    <w:p/>
-    <w:p>
-      <w:r>
-        <w:lastRenderedPageBreak/>
-        <w:t>We need to set up the Cucumber environment to manage the lifecycle of our steps and ensure the `BorrowerService` and `BorrowerDAO` are properly initialized. We'll also handle exceptions that might be thrown during the operations.</w:t>
-      </w:r>
-    </w:p>
-    <w:p/>
-    <w:p>
-      <w:r>
-        <w:t>```java</w:t>
-      </w:r>
-    </w:p>
-    <w:p>
-      <w:r>
-        <w:t>import io.cucumber.java.en.Given;</w:t>
-      </w:r>
-    </w:p>
-    <w:p>
-      <w:r>
-        <w:t>import io.cucumber.java.en.When;</w:t>
-      </w:r>
-    </w:p>
-    <w:p>
-      <w:r>
-        <w:t>import io.cucumber.java.en.Then;</w:t>
-      </w:r>
-    </w:p>
-    <w:p>
-      <w:r>
-        <w:t>import static org.junit.Assert.*;</w:t>
-      </w:r>
-    </w:p>
-    <w:p/>
-    <w:p>
-      <w:r>
-        <w:t>public class BorrowerSteps {</w:t>
-      </w:r>
-    </w:p>
-    <w:p/>
-    <w:p>
-      <w:r>
-        <w:t xml:space="preserve">    private BorrowerService borrowerService = new BorrowerService();</w:t>
-      </w:r>
-    </w:p>
-    <w:p>
-      <w:r>
-        <w:t xml:space="preserve">    private String lastOperationResult = "";</w:t>
-      </w:r>
-    </w:p>
-    <w:p/>
-    <w:p>
-      <w:r>
-        <w:t xml:space="preserve">    @Given("^{string} is not registered as a borrower$")</w:t>
-      </w:r>
-    </w:p>
-    <w:p>
-      <w:r>
-        <w:t xml:space="preserve">    public void george_is_not_registered_as_a_borrower(String name) {</w:t>
-      </w:r>
-    </w:p>
-    <w:p>
-      <w:r>
-        <w:t xml:space="preserve">        // Assuming the DAO is cleared before each scenario, no need to explicitly unregister a borrower</w:t>
-      </w:r>
-    </w:p>
-    <w:p>
-      <w:r>
-        <w:t xml:space="preserve">        // This can be handled by hooks like @Before</w:t>
-      </w:r>
-    </w:p>
-    <w:p>
-      <w:r>
-        <w:t xml:space="preserve">        Borrower found = borrowerService.getBorrowerDAO().findBorrower(name);</w:t>
-      </w:r>
-    </w:p>
-    <w:p>
-      <w:r>
-        <w:t xml:space="preserve">        assertNull(found);</w:t>
-      </w:r>
-    </w:p>
-    <w:p>
+      <w:pPr>
+        <w:jc w:val="both"/>
+      </w:pPr>
+    </w:p>
+    <w:p>
+      <w:pPr>
+        <w:jc w:val="both"/>
+      </w:pPr>
+      <w:r>
+        <w:t xml:space="preserve">    @Then("the system saves the changes$")</w:t>
+      </w:r>
+    </w:p>
+    <w:p>
+      <w:pPr>
+        <w:jc w:val="both"/>
+      </w:pPr>
+      <w:r>
+        <w:t xml:space="preserve">    public void the_system_saves_the_changes() {</w:t>
+      </w:r>
+    </w:p>
+    <w:p>
+      <w:pPr>
+        <w:jc w:val="both"/>
+      </w:pPr>
+      <w:r>
+        <w:t xml:space="preserve">        assertEquals("Updated", lastOperationResult);</w:t>
+      </w:r>
+    </w:p>
+    <w:p>
+      <w:pPr>
+        <w:jc w:val="both"/>
+      </w:pPr>
+      <w:r>
+        <w:t xml:space="preserve">    }</w:t>
+      </w:r>
+    </w:p>
+    <w:p>
+      <w:pPr>
+        <w:jc w:val="both"/>
+      </w:pPr>
+    </w:p>
+    <w:p>
+      <w:pPr>
+        <w:jc w:val="both"/>
+      </w:pPr>
+      <w:r>
+        <w:t xml:space="preserve">    @Then("the system displays an error message indicating that {string} does not exist$")</w:t>
+      </w:r>
+    </w:p>
+    <w:p>
+      <w:pPr>
+        <w:jc w:val="both"/>
+      </w:pPr>
+      <w:r>
+        <w:t xml:space="preserve">    public void the_system_displays_an_error_message_indicating_that_george_does_not_exist(String name) {</w:t>
+      </w:r>
+    </w:p>
+    <w:p>
+      <w:pPr>
+        <w:jc w:val="both"/>
+      </w:pPr>
+      <w:r>
+        <w:t xml:space="preserve">        assertTrue(lastOperationResult.contains("does not exist"));</w:t>
+      </w:r>
+    </w:p>
+    <w:p>
+      <w:pPr>
+        <w:jc w:val="both"/>
+      </w:pPr>
+      <w:r>
+        <w:t xml:space="preserve">    }</w:t>
+      </w:r>
+    </w:p>
+    <w:p>
+      <w:pPr>
+        <w:jc w:val="both"/>
+      </w:pPr>
+    </w:p>
+    <w:p>
+      <w:pPr>
+        <w:jc w:val="both"/>
+      </w:pPr>
+      <w:r>
+        <w:t xml:space="preserve">    @Then("the system removes {string}'s details$")</w:t>
+      </w:r>
+    </w:p>
+    <w:p>
+      <w:pPr>
+        <w:jc w:val="both"/>
+      </w:pPr>
+      <w:r>
+        <w:t xml:space="preserve">    public void the_system_removes_george_s_details(String name) {</w:t>
+      </w:r>
+    </w:p>
+    <w:p>
+      <w:pPr>
+        <w:jc w:val="both"/>
+      </w:pPr>
+      <w:r>
+        <w:t xml:space="preserve">        assertEquals("Deleted", lastOperationResult);</w:t>
+      </w:r>
+    </w:p>
+    <w:p>
+      <w:pPr>
+        <w:jc w:val="both"/>
+      </w:pPr>
+      <w:r>
+        <w:t xml:space="preserve">    }</w:t>
+      </w:r>
+    </w:p>
+    <w:p>
+      <w:pPr>
+        <w:jc w:val="both"/>
+      </w:pPr>
+    </w:p>
+    <w:p>
+      <w:pPr>
+        <w:jc w:val="both"/>
+      </w:pPr>
+      <w:r>
+        <w:t xml:space="preserve">    @Then("the system informs that the borrower does not exist$")</w:t>
+      </w:r>
+    </w:p>
+    <w:p>
+      <w:pPr>
+        <w:jc w:val="both"/>
+      </w:pPr>
+      <w:r>
+        <w:t xml:space="preserve">    public void the_system_informs_that_the_borrower_does_not_exist() {</w:t>
+      </w:r>
+    </w:p>
+    <w:p>
+      <w:pPr>
+        <w:jc w:val="both"/>
+      </w:pPr>
+      <w:r>
+        <w:t xml:space="preserve">        assertEquals("Borrower does not exist", lastOperationResult);</w:t>
+      </w:r>
+    </w:p>
+    <w:p>
+      <w:pPr>
+        <w:jc w:val="both"/>
+      </w:pPr>
       <w:r>
         <w:lastRenderedPageBreak/>
         <w:t xml:space="preserve">    }</w:t>
       </w:r>
     </w:p>
-    <w:p/>
-    <w:p>
-      <w:r>
-        <w:t xml:space="preserve">    @Given("^{string} is registered as a borrower$")</w:t>
-      </w:r>
-    </w:p>
-    <w:p>
-      <w:r>
-        <w:t xml:space="preserve">    public void george_is_registered_as_a_borrower(String name) {</w:t>
-      </w:r>
-    </w:p>
-    <w:p>
-      <w:r>
-        <w:t xml:space="preserve">        try {</w:t>
-      </w:r>
-    </w:p>
-    <w:p>
-      <w:r>
-        <w:t xml:space="preserve">            borrowerService.registerBorrower(name, name.replaceAll(" ", ""));</w:t>
-      </w:r>
-    </w:p>
-    <w:p>
-      <w:r>
-        <w:t xml:space="preserve">        } catch (Exception e) {</w:t>
-      </w:r>
-    </w:p>
-    <w:p>
-      <w:r>
-        <w:t xml:space="preserve">            lastOperationResult = e.getMessage();</w:t>
-      </w:r>
-    </w:p>
-    <w:p>
-      <w:r>
-        <w:t xml:space="preserve">        }</w:t>
-      </w:r>
-    </w:p>
-    <w:p>
+    <w:p>
+      <w:pPr>
+        <w:jc w:val="both"/>
+      </w:pPr>
+    </w:p>
+    <w:p>
+      <w:pPr>
+        <w:jc w:val="both"/>
+      </w:pPr>
+      <w:r>
+        <w:t xml:space="preserve">    @Then("the system does not remove {string}'s details$")</w:t>
+      </w:r>
+    </w:p>
+    <w:p>
+      <w:pPr>
+        <w:jc w:val="both"/>
+      </w:pPr>
+      <w:r>
+        <w:t xml:space="preserve">    public void the_system_does_not_remove_george_s_details(String name) {</w:t>
+      </w:r>
+    </w:p>
+    <w:p>
+      <w:pPr>
+        <w:jc w:val="both"/>
+      </w:pPr>
+      <w:r>
+        <w:t xml:space="preserve">        assertTrue(lastOperationResult.contains("Cannot delete borrower with pending items"));</w:t>
+      </w:r>
+    </w:p>
+    <w:p>
+      <w:pPr>
+        <w:jc w:val="both"/>
+      </w:pPr>
       <w:r>
         <w:t xml:space="preserve">    }</w:t>
       </w:r>
     </w:p>
-    <w:p/>
-    <w:p>
-      <w:r>
-        <w:t xml:space="preserve">    @Given("^{string} has pending items$")</w:t>
-      </w:r>
-    </w:p>
-    <w:p>
-      <w:r>
-        <w:t xml:space="preserve">    public void george_has_pending_items(String name) {</w:t>
-      </w:r>
-    </w:p>
-    <w:p>
-      <w:r>
-        <w:t xml:space="preserve">        Borrower borrower = borrowerService.getBorrowerDAO().findBorrower(name.replaceAll(" ", ""));</w:t>
-      </w:r>
-    </w:p>
-    <w:p>
-      <w:r>
-        <w:t xml:space="preserve">        borrower.setHasPendingItems(true);</w:t>
-      </w:r>
-    </w:p>
-    <w:p>
+    <w:p>
+      <w:pPr>
+        <w:jc w:val="both"/>
+      </w:pPr>
+    </w:p>
+    <w:p>
+      <w:pPr>
+        <w:jc w:val="both"/>
+      </w:pPr>
+      <w:r>
+        <w:t xml:space="preserve">    @Then("the system informs about the pending items$")</w:t>
+      </w:r>
+    </w:p>
+    <w:p>
+      <w:pPr>
+        <w:jc w:val="both"/>
+      </w:pPr>
+      <w:r>
+        <w:t xml:space="preserve">    public void the_system_informs_about_the_pending_items() {</w:t>
+      </w:r>
+    </w:p>
+    <w:p>
+      <w:pPr>
+        <w:jc w:val="both"/>
+      </w:pPr>
+      <w:r>
+        <w:t xml:space="preserve">        assertEquals("Cannot delete borrower with pending items", lastOperationResult);</w:t>
+      </w:r>
+    </w:p>
+    <w:p>
+      <w:pPr>
+        <w:jc w:val="both"/>
+      </w:pPr>
       <w:r>
         <w:t xml:space="preserve">    }</w:t>
       </w:r>
     </w:p>
-    <w:p/>
-    <w:p>
-      <w:r>
-        <w:t xml:space="preserve">    @When("^{string} gets registered in the system with a unique borrower number and his details$")</w:t>
-      </w:r>
-    </w:p>
-    <w:p>
-      <w:r>
-        <w:t xml:space="preserve">    public void george_gets_registered_in_the_system_with_his_details(String name) {</w:t>
-      </w:r>
-    </w:p>
-    <w:p>
-      <w:r>
-        <w:t xml:space="preserve">        try {</w:t>
-      </w:r>
-    </w:p>
-    <w:p>
+    <w:p>
+      <w:pPr>
+        <w:jc w:val="both"/>
+      </w:pPr>
+      <w:r>
+        <w:t>}</w:t>
+      </w:r>
+    </w:p>
+    <w:p>
+      <w:pPr>
+        <w:jc w:val="both"/>
+      </w:pPr>
+      <w:r>
+        <w:t>```</w:t>
+      </w:r>
+    </w:p>
+    <w:p>
+      <w:pPr>
+        <w:jc w:val="both"/>
+      </w:pPr>
+    </w:p>
+    <w:p>
+      <w:pPr>
+        <w:jc w:val="both"/>
+      </w:pPr>
+      <w:r>
+        <w:t>These step definitions map directly to the operations in your scenarios, managing state and using assertions to confirm the outcomes are as expected. Ensure you handle context properly in your test setup, such as clearing the mock database between tests, to prevent state leakage between scenarios. If you need further customization or have additional scenarios, feel free to let me know!</w:t>
+      </w:r>
+    </w:p>
+    <w:p>
+      <w:pPr>
+        <w:pStyle w:val="a"/>
+        <w:jc w:val="both"/>
+      </w:pPr>
+      <w:r>
+        <w:t>User</w:t>
+      </w:r>
+    </w:p>
+    <w:p>
+      <w:pPr>
+        <w:pStyle w:val="a"/>
+        <w:jc w:val="both"/>
+      </w:pPr>
+      <w:r>
+        <w:t>The second feature is :</w:t>
+      </w:r>
+    </w:p>
+    <w:p>
+      <w:pPr>
+        <w:pStyle w:val="a"/>
+        <w:jc w:val="both"/>
+      </w:pPr>
+      <w:r>
+        <w:t>Feature: Delayed Return Notification</w:t>
+      </w:r>
+    </w:p>
+    <w:p>
+      <w:pPr>
+        <w:pStyle w:val="a"/>
+        <w:jc w:val="both"/>
+      </w:pPr>
+    </w:p>
+    <w:p>
+      <w:pPr>
+        <w:pStyle w:val="a"/>
+        <w:jc w:val="both"/>
+      </w:pPr>
+      <w:r>
+        <w:t>User Story</w:t>
+      </w:r>
+    </w:p>
+    <w:p>
+      <w:pPr>
+        <w:pStyle w:val="a"/>
+        <w:jc w:val="both"/>
+      </w:pPr>
+      <w:r>
+        <w:t>a Library Manager</w:t>
+      </w:r>
+    </w:p>
+    <w:p>
+      <w:pPr>
+        <w:pStyle w:val="a"/>
+        <w:jc w:val="both"/>
+      </w:pPr>
+      <w:r>
+        <w:t>I want the loan system to automatically notify via email those who have delayed the return of an item</w:t>
+      </w:r>
+    </w:p>
+    <w:p>
+      <w:pPr>
+        <w:pStyle w:val="a"/>
+        <w:jc w:val="both"/>
+      </w:pPr>
+      <w:r>
+        <w:t>So that borrowers are informed when they have delayed the return of an item</w:t>
+      </w:r>
+    </w:p>
+    <w:p>
+      <w:pPr>
+        <w:pStyle w:val="a"/>
+        <w:jc w:val="both"/>
+      </w:pPr>
+    </w:p>
+    <w:p>
+      <w:pPr>
+        <w:pStyle w:val="a"/>
+        <w:jc w:val="both"/>
+      </w:pPr>
+      <w:r>
+        <w:t>Scenario: Notifying the borrower via email</w:t>
+      </w:r>
+    </w:p>
+    <w:p>
+      <w:pPr>
+        <w:pStyle w:val="a"/>
+        <w:jc w:val="both"/>
+      </w:pPr>
+      <w:r>
+        <w:t>This scenario handles the case where an item hasn't been returned on time and the system must notify the borrower via email</w:t>
+      </w:r>
+    </w:p>
+    <w:p>
+      <w:pPr>
+        <w:pStyle w:val="a"/>
+        <w:jc w:val="both"/>
+      </w:pPr>
+      <w:r>
+        <w:t>Given George Red has borrowed the item Harry Potter</w:t>
+      </w:r>
+    </w:p>
+    <w:p>
+      <w:pPr>
+        <w:pStyle w:val="a"/>
+        <w:jc w:val="both"/>
+      </w:pPr>
+      <w:r>
+        <w:t>And Harry Potter's due date has passed</w:t>
+      </w:r>
+    </w:p>
+    <w:p>
+      <w:pPr>
+        <w:pStyle w:val="a"/>
+        <w:jc w:val="both"/>
+      </w:pPr>
+      <w:r>
+        <w:t>And George Red has an email address</w:t>
+      </w:r>
+    </w:p>
+    <w:p>
+      <w:pPr>
+        <w:pStyle w:val="a"/>
+        <w:jc w:val="both"/>
+      </w:pPr>
+      <w:r>
+        <w:t>When the system executes the delayed return notification process</w:t>
+      </w:r>
+    </w:p>
+    <w:p>
+      <w:pPr>
+        <w:pStyle w:val="a"/>
+        <w:jc w:val="both"/>
+      </w:pPr>
+      <w:r>
+        <w:t>Then George Red receives an email notification for the return of the item</w:t>
+      </w:r>
+    </w:p>
+    <w:p>
+      <w:pPr>
+        <w:pStyle w:val="a"/>
+        <w:jc w:val="both"/>
+      </w:pPr>
+    </w:p>
+    <w:p>
+      <w:pPr>
+        <w:pStyle w:val="a"/>
+        <w:jc w:val="both"/>
+      </w:pPr>
+      <w:r>
+        <w:t>Scenario: Borrower does not have an email address</w:t>
+      </w:r>
+    </w:p>
+    <w:p>
+      <w:pPr>
+        <w:pStyle w:val="a"/>
+        <w:jc w:val="both"/>
+      </w:pPr>
+      <w:r>
+        <w:t>This scenario handles the case where an item hasn't been returned on time and the system must notify the user via email but he doesn't have one</w:t>
+      </w:r>
+    </w:p>
+    <w:p>
+      <w:pPr>
+        <w:pStyle w:val="a"/>
+        <w:jc w:val="both"/>
+      </w:pPr>
+      <w:r>
+        <w:t>Given George Red has borrowed the item Harry Potter</w:t>
+      </w:r>
+    </w:p>
+    <w:p>
+      <w:pPr>
+        <w:pStyle w:val="a"/>
+        <w:jc w:val="both"/>
+      </w:pPr>
+      <w:r>
+        <w:t>And Harry Potter's due date has passed</w:t>
+      </w:r>
+    </w:p>
+    <w:p>
+      <w:pPr>
+        <w:pStyle w:val="a"/>
+        <w:jc w:val="both"/>
+      </w:pPr>
+      <w:r>
+        <w:t>And George Red does not have an email address</w:t>
+      </w:r>
+    </w:p>
+    <w:p>
+      <w:pPr>
+        <w:pStyle w:val="a"/>
+        <w:jc w:val="both"/>
+      </w:pPr>
+      <w:r>
+        <w:t>When the system executes the delayed return notification process</w:t>
+      </w:r>
+    </w:p>
+    <w:p>
+      <w:pPr>
+        <w:pStyle w:val="a"/>
+        <w:jc w:val="both"/>
+      </w:pPr>
       <w:r>
         <w:lastRenderedPageBreak/>
-        <w:t xml:space="preserve">            borrowerService.registerBorrower(name, name.replaceAll(" ", ""));</w:t>
-      </w:r>
-    </w:p>
-    <w:p>
-      <w:r>
-        <w:t xml:space="preserve">            lastOperationResult = "Registered";</w:t>
-      </w:r>
-    </w:p>
-    <w:p>
-      <w:r>
-        <w:t xml:space="preserve">        } catch (Exception e) {</w:t>
-      </w:r>
-    </w:p>
-    <w:p>
-      <w:r>
-        <w:t xml:space="preserve">            lastOperationResult = e.getMessage();</w:t>
-      </w:r>
-    </w:p>
-    <w:p>
-      <w:r>
-        <w:t xml:space="preserve">        }</w:t>
-      </w:r>
-    </w:p>
-    <w:p>
+        <w:t>Then George Red does not receive an email notification for the return of the item</w:t>
+      </w:r>
+    </w:p>
+    <w:p>
+      <w:pPr>
+        <w:pStyle w:val="a"/>
+        <w:jc w:val="both"/>
+      </w:pPr>
+    </w:p>
+    <w:p>
+      <w:pPr>
+        <w:pStyle w:val="a"/>
+        <w:jc w:val="both"/>
+      </w:pPr>
+      <w:r>
+        <w:t>Do the same as above</w:t>
+      </w:r>
+    </w:p>
+    <w:p>
+      <w:pPr>
+        <w:jc w:val="both"/>
+      </w:pPr>
+      <w:r>
+        <w:t>ChatGPT</w:t>
+      </w:r>
+    </w:p>
+    <w:p>
+      <w:pPr>
+        <w:jc w:val="both"/>
+      </w:pPr>
+      <w:r>
+        <w:t>To implement the new feature of handling delayed return notifications, we'll first outline the domain classes, update the DAOs if needed, and then create a service that manages the notification process. Following this, we'll write the step definitions for the Gherkin scenarios you provided.</w:t>
+      </w:r>
+    </w:p>
+    <w:p>
+      <w:pPr>
+        <w:jc w:val="both"/>
+      </w:pPr>
+    </w:p>
+    <w:p>
+      <w:pPr>
+        <w:jc w:val="both"/>
+      </w:pPr>
+      <w:r>
+        <w:t>### Domain Classes</w:t>
+      </w:r>
+    </w:p>
+    <w:p>
+      <w:pPr>
+        <w:jc w:val="both"/>
+      </w:pPr>
+    </w:p>
+    <w:p>
+      <w:pPr>
+        <w:jc w:val="both"/>
+      </w:pPr>
+      <w:r>
+        <w:t>Let's create or update the domain models to handle loan items and notifications. Here, we'll assume that the `Borrower` class is already in place, and we'll add a new `LoanItem` class.</w:t>
+      </w:r>
+    </w:p>
+    <w:p>
+      <w:pPr>
+        <w:jc w:val="both"/>
+      </w:pPr>
+    </w:p>
+    <w:p>
+      <w:pPr>
+        <w:jc w:val="both"/>
+      </w:pPr>
+      <w:r>
+        <w:t>```java</w:t>
+      </w:r>
+    </w:p>
+    <w:p>
+      <w:pPr>
+        <w:jc w:val="both"/>
+      </w:pPr>
+      <w:r>
+        <w:t>public class LoanItem {</w:t>
+      </w:r>
+    </w:p>
+    <w:p>
+      <w:pPr>
+        <w:jc w:val="both"/>
+      </w:pPr>
+      <w:r>
+        <w:t xml:space="preserve">    private String title;</w:t>
+      </w:r>
+    </w:p>
+    <w:p>
+      <w:pPr>
+        <w:jc w:val="both"/>
+      </w:pPr>
+      <w:r>
+        <w:t xml:space="preserve">    private Date dueDate;</w:t>
+      </w:r>
+    </w:p>
+    <w:p>
+      <w:pPr>
+        <w:jc w:val="both"/>
+      </w:pPr>
+    </w:p>
+    <w:p>
+      <w:pPr>
+        <w:jc w:val="both"/>
+      </w:pPr>
+      <w:r>
+        <w:t xml:space="preserve">    public LoanItem(String title, Date dueDate) {</w:t>
+      </w:r>
+    </w:p>
+    <w:p>
+      <w:pPr>
+        <w:jc w:val="both"/>
+      </w:pPr>
+      <w:r>
+        <w:t xml:space="preserve">        this.title = title;</w:t>
+      </w:r>
+    </w:p>
+    <w:p>
+      <w:pPr>
+        <w:jc w:val="both"/>
+      </w:pPr>
+      <w:r>
+        <w:t xml:space="preserve">        this.dueDate = dueDate;</w:t>
+      </w:r>
+    </w:p>
+    <w:p>
+      <w:pPr>
+        <w:jc w:val="both"/>
+      </w:pPr>
       <w:r>
         <w:t xml:space="preserve">    }</w:t>
       </w:r>
     </w:p>
-    <w:p/>
-    <w:p>
-      <w:r>
-        <w:t xml:space="preserve">    @When("^{string} updates his borrowing details$")</w:t>
-      </w:r>
-    </w:p>
-    <w:p>
-      <w:r>
-        <w:t xml:space="preserve">    public void george_updates_his_borrowing_details(String name) {</w:t>
-      </w:r>
-    </w:p>
-    <w:p>
-      <w:r>
-        <w:t xml:space="preserve">        try {</w:t>
-      </w:r>
-    </w:p>
-    <w:p>
-      <w:r>
-        <w:t xml:space="preserve">            borrowerService.updateBorrowerDetails(name.replaceAll(" ", ""), "Updated" + name);</w:t>
-      </w:r>
-    </w:p>
-    <w:p>
-      <w:r>
-        <w:t xml:space="preserve">            lastOperationResult = "Updated";</w:t>
-      </w:r>
-    </w:p>
-    <w:p>
-      <w:r>
-        <w:t xml:space="preserve">        } catch (Exception e) {</w:t>
-      </w:r>
-    </w:p>
-    <w:p>
-      <w:r>
-        <w:t xml:space="preserve">            lastOperationResult = e.getMessage();</w:t>
-      </w:r>
-    </w:p>
-    <w:p>
-      <w:r>
-        <w:t xml:space="preserve">        }</w:t>
-      </w:r>
-    </w:p>
-    <w:p>
+    <w:p>
+      <w:pPr>
+        <w:jc w:val="both"/>
+      </w:pPr>
+    </w:p>
+    <w:p>
+      <w:pPr>
+        <w:jc w:val="both"/>
+      </w:pPr>
+      <w:r>
+        <w:t xml:space="preserve">    // Getters and setters</w:t>
+      </w:r>
+    </w:p>
+    <w:p>
+      <w:pPr>
+        <w:jc w:val="both"/>
+      </w:pPr>
+      <w:r>
+        <w:t xml:space="preserve">    public String getTitle() {</w:t>
+      </w:r>
+    </w:p>
+    <w:p>
+      <w:pPr>
+        <w:jc w:val="both"/>
+      </w:pPr>
+      <w:r>
+        <w:t xml:space="preserve">        return title;</w:t>
+      </w:r>
+    </w:p>
+    <w:p>
+      <w:pPr>
+        <w:jc w:val="both"/>
+      </w:pPr>
       <w:r>
         <w:t xml:space="preserve">    }</w:t>
       </w:r>
     </w:p>
-    <w:p/>
-    <w:p>
-      <w:r>
-        <w:t xml:space="preserve">    @When("^{string} tries to update his borrowing details$")</w:t>
-      </w:r>
-    </w:p>
-    <w:p>
-      <w:r>
-        <w:t xml:space="preserve">    public void george_tries_to_update_his_borrowing_details(String name) {</w:t>
-      </w:r>
-    </w:p>
-    <w:p>
-      <w:r>
-        <w:t xml:space="preserve">        george_updates_his_borrowing_details(name);</w:t>
-      </w:r>
-    </w:p>
-    <w:p>
+    <w:p>
+      <w:pPr>
+        <w:jc w:val="both"/>
+      </w:pPr>
+    </w:p>
+    <w:p>
+      <w:pPr>
+        <w:jc w:val="both"/>
+      </w:pPr>
+      <w:r>
+        <w:t xml:space="preserve">    public void setTitle(String title) {</w:t>
+      </w:r>
+    </w:p>
+    <w:p>
+      <w:pPr>
+        <w:jc w:val="both"/>
+      </w:pPr>
+      <w:r>
+        <w:t xml:space="preserve">        this.title = title;</w:t>
+      </w:r>
+    </w:p>
+    <w:p>
+      <w:pPr>
+        <w:jc w:val="both"/>
+      </w:pPr>
       <w:r>
         <w:t xml:space="preserve">    }</w:t>
       </w:r>
     </w:p>
-    <w:p/>
-    <w:p>
-      <w:r>
-        <w:lastRenderedPageBreak/>
-        <w:t xml:space="preserve">    @When("the system deletes {string}'s account$")</w:t>
-      </w:r>
-    </w:p>
-    <w:p>
-      <w:r>
-        <w:t xml:space="preserve">    public void the_system_deletes_george_s_account(String name) {</w:t>
-      </w:r>
-    </w:p>
-    <w:p>
-      <w:r>
-        <w:t xml:space="preserve">        try {</w:t>
-      </w:r>
-    </w:p>
-    <w:p>
-      <w:r>
-        <w:t xml:space="preserve">            borrowerService.deleteBorrower(name.replaceAll(" ", ""));</w:t>
-      </w:r>
-    </w:p>
-    <w:p>
-      <w:r>
-        <w:t xml:space="preserve">            lastOperationResult = "Deleted";</w:t>
-      </w:r>
-    </w:p>
-    <w:p>
-      <w:r>
-        <w:t xml:space="preserve">        } catch (Exception e) {</w:t>
-      </w:r>
-    </w:p>
-    <w:p>
-      <w:r>
-        <w:t xml:space="preserve">            lastOperationResult = e.getMessage();</w:t>
-      </w:r>
-    </w:p>
-    <w:p>
-      <w:r>
-        <w:t xml:space="preserve">        }</w:t>
-      </w:r>
-    </w:p>
-    <w:p>
+    <w:p>
+      <w:pPr>
+        <w:jc w:val="both"/>
+      </w:pPr>
+    </w:p>
+    <w:p>
+      <w:pPr>
+        <w:jc w:val="both"/>
+      </w:pPr>
+      <w:r>
+        <w:t xml:space="preserve">    public Date getDueDate() {</w:t>
+      </w:r>
+    </w:p>
+    <w:p>
+      <w:pPr>
+        <w:jc w:val="both"/>
+      </w:pPr>
+      <w:r>
+        <w:t xml:space="preserve">        return dueDate;</w:t>
+      </w:r>
+    </w:p>
+    <w:p>
+      <w:pPr>
+        <w:jc w:val="both"/>
+      </w:pPr>
       <w:r>
         <w:t xml:space="preserve">    }</w:t>
       </w:r>
     </w:p>
-    <w:p/>
-    <w:p>
-      <w:r>
-        <w:t xml:space="preserve">    @When("the system attempts to delete {string}'s account$")</w:t>
-      </w:r>
-    </w:p>
-    <w:p>
-      <w:r>
-        <w:t xml:space="preserve">    public void the_system_attempts_to_delete_george_s_account(String name) {</w:t>
-      </w:r>
-    </w:p>
-    <w:p>
-      <w:r>
-        <w:t xml:space="preserve">        the_system_deletes_george_s_account(name);</w:t>
-      </w:r>
-    </w:p>
-    <w:p>
+    <w:p>
+      <w:pPr>
+        <w:jc w:val="both"/>
+      </w:pPr>
+    </w:p>
+    <w:p>
+      <w:pPr>
+        <w:jc w:val="both"/>
+      </w:pPr>
+      <w:r>
+        <w:t xml:space="preserve">    public void setDueDate(Date dueDate) {</w:t>
+      </w:r>
+    </w:p>
+    <w:p>
+      <w:pPr>
+        <w:jc w:val="both"/>
+      </w:pPr>
+      <w:r>
+        <w:t xml:space="preserve">        this.dueDate = dueDate;</w:t>
+      </w:r>
+    </w:p>
+    <w:p>
+      <w:pPr>
+        <w:jc w:val="both"/>
+      </w:pPr>
       <w:r>
         <w:t xml:space="preserve">    }</w:t>
       </w:r>
     </w:p>
-    <w:p/>
-    <w:p>
-      <w:r>
-        <w:t xml:space="preserve">    @Then("the system successfully stores the borrower's details$")</w:t>
-      </w:r>
-    </w:p>
-    <w:p>
-      <w:r>
-        <w:t xml:space="preserve">    public void the_system_successfully_stores_the_borrower_s_details() {</w:t>
-      </w:r>
-    </w:p>
-    <w:p>
-      <w:r>
-        <w:t xml:space="preserve">        assertEquals("Registered", lastOperationResult);</w:t>
-      </w:r>
-    </w:p>
-    <w:p>
-      <w:r>
-        <w:t xml:space="preserve">    }</w:t>
-      </w:r>
-    </w:p>
-    <w:p/>
-    <w:p>
-      <w:r>
-        <w:t xml:space="preserve">    @Then("the system informs that the user already exists$")</w:t>
-      </w:r>
-    </w:p>
-    <w:p>
-      <w:r>
-        <w:t xml:space="preserve">    public void the_system_informs_that_the_user_already_exists() {</w:t>
-      </w:r>
-    </w:p>
-    <w:p>
-      <w:r>
-        <w:lastRenderedPageBreak/>
-        <w:t xml:space="preserve">        assertEquals("Borrower already exists", lastOperationResult);</w:t>
-      </w:r>
-    </w:p>
-    <w:p>
-      <w:r>
-        <w:t xml:space="preserve">    }</w:t>
-      </w:r>
-    </w:p>
-    <w:p/>
-    <w:p>
-      <w:r>
-        <w:t xml:space="preserve">    @Then("the system saves the changes$")</w:t>
-      </w:r>
-    </w:p>
-    <w:p>
-      <w:r>
-        <w:t xml:space="preserve">    public void the_system_saves_the_changes() {</w:t>
-      </w:r>
-    </w:p>
-    <w:p>
-      <w:r>
-        <w:t xml:space="preserve">        assertEquals("Updated", lastOperationResult);</w:t>
-      </w:r>
-    </w:p>
-    <w:p>
-      <w:r>
-        <w:t xml:space="preserve">    }</w:t>
-      </w:r>
-    </w:p>
-    <w:p/>
-    <w:p>
-      <w:r>
-        <w:t xml:space="preserve">    @Then("the system displays an error message indicating that {string} does not exist$")</w:t>
-      </w:r>
-    </w:p>
-    <w:p>
-      <w:r>
-        <w:t xml:space="preserve">    public void the_system_displays_an_error_message_indicating_that_george_does_not_exist(String name) {</w:t>
-      </w:r>
-    </w:p>
-    <w:p>
-      <w:r>
-        <w:t xml:space="preserve">        assertTrue(lastOperationResult.contains("does not exist"));</w:t>
-      </w:r>
-    </w:p>
-    <w:p>
-      <w:r>
-        <w:t xml:space="preserve">    }</w:t>
-      </w:r>
-    </w:p>
-    <w:p/>
-    <w:p>
-      <w:r>
-        <w:t xml:space="preserve">    @Then("the system removes {string}'s details$")</w:t>
-      </w:r>
-    </w:p>
-    <w:p>
-      <w:r>
-        <w:t xml:space="preserve">    public void the_system_removes_george_s_details(String name) {</w:t>
-      </w:r>
-    </w:p>
-    <w:p>
-      <w:r>
-        <w:t xml:space="preserve">        assertEquals("Deleted", lastOperationResult);</w:t>
-      </w:r>
-    </w:p>
-    <w:p>
-      <w:r>
-        <w:t xml:space="preserve">    }</w:t>
-      </w:r>
-    </w:p>
-    <w:p/>
-    <w:p>
-      <w:r>
-        <w:t xml:space="preserve">    @Then("the system informs that the borrower does not exist$")</w:t>
-      </w:r>
-    </w:p>
-    <w:p>
-      <w:r>
-        <w:t xml:space="preserve">    public void the_system_informs_that_the_borrower_does_not_exist() {</w:t>
-      </w:r>
-    </w:p>
-    <w:p>
-      <w:r>
-        <w:lastRenderedPageBreak/>
-        <w:t xml:space="preserve">        assertEquals("Borrower does not exist", lastOperationResult);</w:t>
-      </w:r>
-    </w:p>
-    <w:p>
-      <w:r>
-        <w:t xml:space="preserve">    }</w:t>
-      </w:r>
-    </w:p>
-    <w:p/>
-    <w:p>
-      <w:r>
-        <w:t xml:space="preserve">    @Then("the system does not remove {string}'s details$")</w:t>
-      </w:r>
-    </w:p>
-    <w:p>
-      <w:r>
-        <w:t xml:space="preserve">    public void the_system_does_not_remove_george_s_details(String name) {</w:t>
-      </w:r>
-    </w:p>
-    <w:p>
-      <w:r>
-        <w:t xml:space="preserve">        assertTrue(lastOperationResult.contains("Cannot delete borrower with pending items"));</w:t>
-      </w:r>
-    </w:p>
-    <w:p>
-      <w:r>
-        <w:t xml:space="preserve">    }</w:t>
-      </w:r>
-    </w:p>
-    <w:p/>
-    <w:p>
-      <w:r>
-        <w:t xml:space="preserve">    @Then("the system informs about the pending items$")</w:t>
-      </w:r>
-    </w:p>
-    <w:p>
-      <w:r>
-        <w:t xml:space="preserve">    public void the_system_informs_about_the_pending_items() {</w:t>
-      </w:r>
-    </w:p>
-    <w:p>
-      <w:r>
-        <w:t xml:space="preserve">        assertEquals("Cannot delete borrower with pending items", lastOperationResult);</w:t>
-      </w:r>
-    </w:p>
-    <w:p>
-      <w:r>
-        <w:t xml:space="preserve">    }</w:t>
-      </w:r>
-    </w:p>
-    <w:p>
+    <w:p>
+      <w:pPr>
+        <w:jc w:val="both"/>
+      </w:pPr>
       <w:r>
         <w:t>}</w:t>
       </w:r>
     </w:p>
     <w:p>
+      <w:pPr>
+        <w:jc w:val="both"/>
+      </w:pPr>
       <w:r>
         <w:t>```</w:t>
       </w:r>
     </w:p>
-    <w:p/>
-    <w:p>
-      <w:r>
-        <w:t>These step definitions map directly to the operations in your scenarios, managing state and using assertions to confirm the outcomes are as expected. Ensure you handle context properly in your test setup, such as clearing the mock database between tests, to prevent state leakage between scenarios. If you need further customization or have additional scenarios, feel free to let me know!</w:t>
-      </w:r>
-    </w:p>
-    <w:p>
-      <w:pPr>
-        <w:pStyle w:val="a"/>
-      </w:pPr>
-      <w:r>
-        <w:t>User</w:t>
-      </w:r>
-    </w:p>
-    <w:p>
-      <w:pPr>
-        <w:pStyle w:val="a"/>
-      </w:pPr>
-      <w:r>
-        <w:t>The second feature is :</w:t>
-      </w:r>
-    </w:p>
-    <w:p>
-      <w:pPr>
-        <w:pStyle w:val="a"/>
-      </w:pPr>
-      <w:r>
-        <w:lastRenderedPageBreak/>
-        <w:t>Feature: Delayed Return Notification</w:t>
-      </w:r>
-    </w:p>
-    <w:p>
-      <w:pPr>
-        <w:pStyle w:val="a"/>
-      </w:pPr>
-    </w:p>
-    <w:p>
-      <w:pPr>
-        <w:pStyle w:val="a"/>
-      </w:pPr>
-      <w:r>
-        <w:t>User Story</w:t>
-      </w:r>
-    </w:p>
-    <w:p>
-      <w:pPr>
-        <w:pStyle w:val="a"/>
-      </w:pPr>
-      <w:r>
-        <w:t>a Library Manager</w:t>
-      </w:r>
-    </w:p>
-    <w:p>
-      <w:pPr>
-        <w:pStyle w:val="a"/>
-      </w:pPr>
-      <w:r>
-        <w:t>I want the loan system to automatically notify via email those who have delayed the return of an item</w:t>
-      </w:r>
-    </w:p>
-    <w:p>
-      <w:pPr>
-        <w:pStyle w:val="a"/>
-      </w:pPr>
-      <w:r>
-        <w:t>So that borrowers are informed when they have delayed the return of an item</w:t>
-      </w:r>
-    </w:p>
-    <w:p>
-      <w:pPr>
-        <w:pStyle w:val="a"/>
-      </w:pPr>
-    </w:p>
-    <w:p>
-      <w:pPr>
-        <w:pStyle w:val="a"/>
-      </w:pPr>
-      <w:r>
-        <w:t>Scenario: Notifying the borrower via email</w:t>
-      </w:r>
-    </w:p>
-    <w:p>
-      <w:pPr>
-        <w:pStyle w:val="a"/>
-      </w:pPr>
-      <w:r>
-        <w:t>This scenario handles the case where an item hasn't been returned on time and the system must notify the borrower via email</w:t>
-      </w:r>
-    </w:p>
-    <w:p>
-      <w:pPr>
-        <w:pStyle w:val="a"/>
-      </w:pPr>
-      <w:r>
-        <w:t>Given George Red has borrowed the item Harry Potter</w:t>
-      </w:r>
-    </w:p>
-    <w:p>
-      <w:pPr>
-        <w:pStyle w:val="a"/>
-      </w:pPr>
-      <w:r>
-        <w:t>And Harry Potter's due date has passed</w:t>
-      </w:r>
-    </w:p>
-    <w:p>
-      <w:pPr>
-        <w:pStyle w:val="a"/>
-      </w:pPr>
-      <w:r>
-        <w:t>And George Red has an email address</w:t>
-      </w:r>
-    </w:p>
-    <w:p>
-      <w:pPr>
-        <w:pStyle w:val="a"/>
-      </w:pPr>
-      <w:r>
-        <w:t>When the system executes the delayed return notification process</w:t>
-      </w:r>
-    </w:p>
-    <w:p>
-      <w:pPr>
-        <w:pStyle w:val="a"/>
-      </w:pPr>
-      <w:r>
-        <w:t>Then George Red receives an email notification for the return of the item</w:t>
-      </w:r>
-    </w:p>
-    <w:p>
-      <w:pPr>
-        <w:pStyle w:val="a"/>
-      </w:pPr>
-    </w:p>
-    <w:p>
-      <w:pPr>
-        <w:pStyle w:val="a"/>
-      </w:pPr>
-      <w:r>
-        <w:t>Scenario: Borrower does not have an email address</w:t>
-      </w:r>
-    </w:p>
-    <w:p>
-      <w:pPr>
-        <w:pStyle w:val="a"/>
-      </w:pPr>
-      <w:r>
-        <w:t>This scenario handles the case where an item hasn't been returned on time and the system must notify the user via email but he doesn't have one</w:t>
-      </w:r>
-    </w:p>
-    <w:p>
-      <w:pPr>
-        <w:pStyle w:val="a"/>
-      </w:pPr>
-      <w:r>
-        <w:t>Given George Red has borrowed the item Harry Potter</w:t>
-      </w:r>
-    </w:p>
-    <w:p>
-      <w:pPr>
-        <w:pStyle w:val="a"/>
-      </w:pPr>
-      <w:r>
-        <w:t>And Harry Potter's due date has passed</w:t>
-      </w:r>
-    </w:p>
-    <w:p>
-      <w:pPr>
-        <w:pStyle w:val="a"/>
-      </w:pPr>
-      <w:r>
-        <w:t>And George Red does not have an email address</w:t>
-      </w:r>
-    </w:p>
-    <w:p>
-      <w:pPr>
-        <w:pStyle w:val="a"/>
-      </w:pPr>
-      <w:r>
-        <w:lastRenderedPageBreak/>
-        <w:t>When the system executes the delayed return notification process</w:t>
-      </w:r>
-    </w:p>
-    <w:p>
-      <w:pPr>
-        <w:pStyle w:val="a"/>
-      </w:pPr>
-      <w:r>
-        <w:t>Then George Red does not receive an email notification for the return of the item</w:t>
-      </w:r>
-    </w:p>
-    <w:p>
-      <w:pPr>
-        <w:pStyle w:val="a"/>
-      </w:pPr>
-    </w:p>
-    <w:p>
-      <w:pPr>
-        <w:pStyle w:val="a"/>
-      </w:pPr>
-      <w:r>
-        <w:t>Do the same as above</w:t>
-      </w:r>
-    </w:p>
-    <w:p>
-      <w:r>
-        <w:t>ChatGPT</w:t>
-      </w:r>
-    </w:p>
-    <w:p>
-      <w:r>
-        <w:t>To implement the new feature of handling delayed return notifications, we'll first outline the domain classes, update the DAOs if needed, and then create a service that manages the notification process. Following this, we'll write the step definitions for the Gherkin scenarios you provided.</w:t>
-      </w:r>
-    </w:p>
-    <w:p/>
-    <w:p>
-      <w:r>
-        <w:t>### Domain Classes</w:t>
-      </w:r>
-    </w:p>
-    <w:p/>
-    <w:p>
-      <w:r>
-        <w:t>Let's create or update the domain models to handle loan items and notifications. Here, we'll assume that the `Borrower` class is already in place, and we'll add a new `LoanItem` class.</w:t>
-      </w:r>
-    </w:p>
-    <w:p/>
-    <w:p>
-      <w:r>
-        <w:t>```java</w:t>
-      </w:r>
-    </w:p>
-    <w:p>
-      <w:r>
-        <w:t>public class LoanItem {</w:t>
-      </w:r>
-    </w:p>
-    <w:p>
-      <w:r>
-        <w:t xml:space="preserve">    private String title;</w:t>
-      </w:r>
-    </w:p>
-    <w:p>
-      <w:r>
-        <w:t xml:space="preserve">    private Date dueDate;</w:t>
-      </w:r>
-    </w:p>
-    <w:p/>
-    <w:p>
-      <w:r>
-        <w:t xml:space="preserve">    public LoanItem(String title, Date dueDate) {</w:t>
-      </w:r>
-    </w:p>
-    <w:p>
-      <w:r>
-        <w:t xml:space="preserve">        this.title = title;</w:t>
-      </w:r>
-    </w:p>
-    <w:p>
-      <w:r>
-        <w:t xml:space="preserve">        this.dueDate = dueDate;</w:t>
-      </w:r>
-    </w:p>
-    <w:p>
-      <w:r>
-        <w:lastRenderedPageBreak/>
-        <w:t xml:space="preserve">    }</w:t>
-      </w:r>
-    </w:p>
-    <w:p/>
-    <w:p>
-      <w:r>
-        <w:t xml:space="preserve">    // Getters and setters</w:t>
-      </w:r>
-    </w:p>
-    <w:p>
-      <w:r>
-        <w:t xml:space="preserve">    public String getTitle() {</w:t>
-      </w:r>
-    </w:p>
-    <w:p>
-      <w:r>
-        <w:t xml:space="preserve">        return title;</w:t>
-      </w:r>
-    </w:p>
-    <w:p>
-      <w:r>
-        <w:t xml:space="preserve">    }</w:t>
-      </w:r>
-    </w:p>
-    <w:p/>
-    <w:p>
-      <w:r>
-        <w:t xml:space="preserve">    public void setTitle(String title) {</w:t>
-      </w:r>
-    </w:p>
-    <w:p>
-      <w:r>
-        <w:t xml:space="preserve">        this.title = title;</w:t>
-      </w:r>
-    </w:p>
-    <w:p>
-      <w:r>
-        <w:t xml:space="preserve">    }</w:t>
-      </w:r>
-    </w:p>
-    <w:p/>
-    <w:p>
-      <w:r>
-        <w:t xml:space="preserve">    public Date getDueDate() {</w:t>
-      </w:r>
-    </w:p>
-    <w:p>
-      <w:r>
-        <w:t xml:space="preserve">        return dueDate;</w:t>
-      </w:r>
-    </w:p>
-    <w:p>
-      <w:r>
-        <w:t xml:space="preserve">    }</w:t>
-      </w:r>
-    </w:p>
-    <w:p/>
-    <w:p>
-      <w:r>
-        <w:t xml:space="preserve">    public void setDueDate(Date dueDate) {</w:t>
-      </w:r>
-    </w:p>
-    <w:p>
-      <w:r>
-        <w:t xml:space="preserve">        this.dueDate = dueDate;</w:t>
-      </w:r>
-    </w:p>
-    <w:p>
-      <w:r>
-        <w:t xml:space="preserve">    }</w:t>
-      </w:r>
-    </w:p>
-    <w:p>
-      <w:r>
-        <w:t>}</w:t>
-      </w:r>
-    </w:p>
-    <w:p>
-      <w:r>
-        <w:t>```</w:t>
-      </w:r>
-    </w:p>
-    <w:p/>
-    <w:p>
+    <w:p>
+      <w:pPr>
+        <w:jc w:val="both"/>
+      </w:pPr>
+    </w:p>
+    <w:p>
+      <w:pPr>
+        <w:jc w:val="both"/>
+      </w:pPr>
       <w:r>
         <w:t>### Notification Service</w:t>
       </w:r>
     </w:p>
     <w:p>
+      <w:pPr>
+        <w:jc w:val="both"/>
+      </w:pPr>
       <w:r>
         <w:lastRenderedPageBreak/>
         <w:t>For sending notifications, we'll mock the functionality since actual email sending would require external dependencies.</w:t>
       </w:r>
     </w:p>
-    <w:p/>
-    <w:p>
+    <w:p>
+      <w:pPr>
+        <w:jc w:val="both"/>
+      </w:pPr>
+    </w:p>
+    <w:p>
+      <w:pPr>
+        <w:jc w:val="both"/>
+      </w:pPr>
       <w:r>
         <w:t>```java</w:t>
       </w:r>
     </w:p>
     <w:p>
+      <w:pPr>
+        <w:jc w:val="both"/>
+      </w:pPr>
       <w:r>
         <w:t>public class NotificationService {</w:t>
       </w:r>
     </w:p>
-    <w:p/>
-    <w:p>
+    <w:p>
+      <w:pPr>
+        <w:jc w:val="both"/>
+      </w:pPr>
+    </w:p>
+    <w:p>
+      <w:pPr>
+        <w:jc w:val="both"/>
+      </w:pPr>
       <w:r>
         <w:t xml:space="preserve">    public void notifyBorrower(Borrower borrower, String message) {</w:t>
       </w:r>
     </w:p>
     <w:p>
+      <w:pPr>
+        <w:jc w:val="both"/>
+      </w:pPr>
       <w:r>
         <w:t xml:space="preserve">        if (borrower.getEmail() != null &amp;&amp; !borrower.getEmail().isEmpty()) {</w:t>
       </w:r>
     </w:p>
     <w:p>
+      <w:pPr>
+        <w:jc w:val="both"/>
+      </w:pPr>
       <w:r>
         <w:t xml:space="preserve">            // Simulate email sending</w:t>
       </w:r>
     </w:p>
     <w:p>
+      <w:pPr>
+        <w:jc w:val="both"/>
+      </w:pPr>
       <w:r>
         <w:t xml:space="preserve">            System.out.println("Email sent to " + borrower.getEmail() + ": " + message);</w:t>
       </w:r>
     </w:p>
     <w:p>
+      <w:pPr>
+        <w:jc w:val="both"/>
+      </w:pPr>
       <w:r>
         <w:t xml:space="preserve">        } else {</w:t>
       </w:r>
     </w:p>
     <w:p>
+      <w:pPr>
+        <w:jc w:val="both"/>
+      </w:pPr>
       <w:r>
         <w:t xml:space="preserve">            System.out.println("No email address provided for " + borrower.getName());</w:t>
       </w:r>
     </w:p>
     <w:p>
+      <w:pPr>
+        <w:jc w:val="both"/>
+      </w:pPr>
       <w:r>
         <w:t xml:space="preserve">        }</w:t>
       </w:r>
     </w:p>
     <w:p>
+      <w:pPr>
+        <w:jc w:val="both"/>
+      </w:pPr>
       <w:r>
         <w:t xml:space="preserve">    }</w:t>
       </w:r>
     </w:p>
     <w:p>
+      <w:pPr>
+        <w:jc w:val="both"/>
+      </w:pPr>
       <w:r>
         <w:t>}</w:t>
       </w:r>
     </w:p>
     <w:p>
+      <w:pPr>
+        <w:jc w:val="both"/>
+      </w:pPr>
       <w:r>
         <w:t>```</w:t>
       </w:r>
     </w:p>
-    <w:p/>
-    <w:p>
+    <w:p>
+      <w:pPr>
+        <w:jc w:val="both"/>
+      </w:pPr>
+    </w:p>
+    <w:p>
+      <w:pPr>
+        <w:jc w:val="both"/>
+      </w:pPr>
       <w:r>
         <w:t>### Step Definitions</w:t>
       </w:r>
     </w:p>
-    <w:p/>
-    <w:p>
+    <w:p>
+      <w:pPr>
+        <w:jc w:val="both"/>
+      </w:pPr>
+    </w:p>
+    <w:p>
+      <w:pPr>
+        <w:jc w:val="both"/>
+      </w:pPr>
       <w:r>
         <w:t>Now, let's write the step definitions for the feature scenarios:</w:t>
       </w:r>
     </w:p>
-    <w:p/>
-    <w:p>
+    <w:p>
+      <w:pPr>
+        <w:jc w:val="both"/>
+      </w:pPr>
+    </w:p>
+    <w:p>
+      <w:pPr>
+        <w:jc w:val="both"/>
+      </w:pPr>
       <w:r>
         <w:t>```java</w:t>
       </w:r>
     </w:p>
     <w:p>
+      <w:pPr>
+        <w:jc w:val="both"/>
+      </w:pPr>
       <w:r>
         <w:lastRenderedPageBreak/>
         <w:t>import io.cucumber.java.en.Given;</w:t>
       </w:r>
     </w:p>
     <w:p>
+      <w:pPr>
+        <w:jc w:val="both"/>
+      </w:pPr>
       <w:r>
         <w:t>import io.cucumber.java.en.When;</w:t>
       </w:r>
     </w:p>
     <w:p>
+      <w:pPr>
+        <w:jc w:val="both"/>
+      </w:pPr>
       <w:r>
         <w:t>import io.cucumber.java.en.Then;</w:t>
       </w:r>
     </w:p>
     <w:p>
+      <w:pPr>
+        <w:jc w:val="both"/>
+      </w:pPr>
       <w:r>
         <w:t>import java.util.Date;</w:t>
       </w:r>
     </w:p>
-    <w:p/>
-    <w:p>
+    <w:p>
+      <w:pPr>
+        <w:jc w:val="both"/>
+      </w:pPr>
+    </w:p>
+    <w:p>
+      <w:pPr>
+        <w:jc w:val="both"/>
+      </w:pPr>
       <w:r>
         <w:t>public class NotificationSteps {</w:t>
       </w:r>
     </w:p>
     <w:p>
+      <w:pPr>
+        <w:jc w:val="both"/>
+      </w:pPr>
       <w:r>
         <w:t xml:space="preserve">    private Borrower borrower;</w:t>
       </w:r>
     </w:p>
     <w:p>
+      <w:pPr>
+        <w:jc w:val="both"/>
+      </w:pPr>
       <w:r>
         <w:t xml:space="preserve">    private LoanItem loanItem;</w:t>
       </w:r>
     </w:p>
     <w:p>
+      <w:pPr>
+        <w:jc w:val="both"/>
+      </w:pPr>
       <w:r>
         <w:t xml:space="preserve">    private NotificationService notificationService = new NotificationService();</w:t>
       </w:r>
     </w:p>
     <w:p>
+      <w:pPr>
+        <w:jc w:val="both"/>
+      </w:pPr>
       <w:r>
         <w:t xml:space="preserve">    private boolean emailSent = false;</w:t>
       </w:r>
     </w:p>
-    <w:p/>
-    <w:p>
+    <w:p>
+      <w:pPr>
+        <w:jc w:val="both"/>
+      </w:pPr>
+    </w:p>
+    <w:p>
+      <w:pPr>
+        <w:jc w:val="both"/>
+      </w:pPr>
       <w:r>
         <w:t xml:space="preserve">    @Given("^{string} has borrowed the item {string}$")</w:t>
       </w:r>
     </w:p>
     <w:p>
+      <w:pPr>
+        <w:jc w:val="both"/>
+      </w:pPr>
       <w:r>
         <w:t xml:space="preserve">    public void george_has_borrowed_the_item(String borrowerName, String itemName) {</w:t>
       </w:r>
     </w:p>
     <w:p>
+      <w:pPr>
+        <w:jc w:val="both"/>
+      </w:pPr>
       <w:r>
         <w:t xml:space="preserve">        borrower = new Borrower(borrowerName, "001");</w:t>
       </w:r>
     </w:p>
     <w:p>
+      <w:pPr>
+        <w:jc w:val="both"/>
+      </w:pPr>
       <w:r>
         <w:t xml:space="preserve">        loanItem = new LoanItem(itemName, new Date(System.currentTimeMillis() - 24 * 3600 * 1000)); // yesterday</w:t>
       </w:r>
     </w:p>
     <w:p>
+      <w:pPr>
+        <w:jc w:val="both"/>
+      </w:pPr>
       <w:r>
         <w:t xml:space="preserve">    }</w:t>
       </w:r>
     </w:p>
-    <w:p/>
-    <w:p>
+    <w:p>
+      <w:pPr>
+        <w:jc w:val="both"/>
+      </w:pPr>
+    </w:p>
+    <w:p>
+      <w:pPr>
+        <w:jc w:val="both"/>
+      </w:pPr>
       <w:r>
         <w:t xml:space="preserve">    @Given("^{string}'s due date has passed$")</w:t>
       </w:r>
     </w:p>
     <w:p>
+      <w:pPr>
+        <w:jc w:val="both"/>
+      </w:pPr>
       <w:r>
         <w:t xml:space="preserve">    public void item_due_date_has_passed(String itemName) {</w:t>
       </w:r>
     </w:p>
     <w:p>
+      <w:pPr>
+        <w:jc w:val="both"/>
+      </w:pPr>
       <w:r>
         <w:t xml:space="preserve">        // already set in the borrower step</w:t>
       </w:r>
     </w:p>
     <w:p>
+      <w:pPr>
+        <w:jc w:val="both"/>
+      </w:pPr>
       <w:r>
         <w:t xml:space="preserve">    }</w:t>
       </w:r>
     </w:p>
-    <w:p/>
-    <w:p>
+    <w:p>
+      <w:pPr>
+        <w:jc w:val="both"/>
+      </w:pPr>
+    </w:p>
+    <w:p>
+      <w:pPr>
+        <w:jc w:val="both"/>
+      </w:pPr>
       <w:r>
         <w:t xml:space="preserve">    @Given("^{string} has an email address$")</w:t>
       </w:r>
     </w:p>
     <w:p>
+      <w:pPr>
+        <w:jc w:val="both"/>
+      </w:pPr>
       <w:r>
         <w:t xml:space="preserve">    public void george_has_an_email_address(String borrowerName) {</w:t>
       </w:r>
     </w:p>
     <w:p>
+      <w:pPr>
+        <w:jc w:val="both"/>
+      </w:pPr>
       <w:r>
         <w:t xml:space="preserve">        borrower.setEmail(borrowerName.toLowerCase().replaceAll(" ", "") + "@example.com");</w:t>
       </w:r>
     </w:p>
     <w:p>
+      <w:pPr>
+        <w:jc w:val="both"/>
+      </w:pPr>
       <w:r>
         <w:t xml:space="preserve">    }</w:t>
       </w:r>
     </w:p>
-    <w:p/>
-    <w:p>
+    <w:p>
+      <w:pPr>
+        <w:jc w:val="both"/>
+      </w:pPr>
+    </w:p>
+    <w:p>
+      <w:pPr>
+        <w:jc w:val="both"/>
+      </w:pPr>
       <w:r>
         <w:t xml:space="preserve">    @Given("^{string} does not have an email address$")</w:t>
       </w:r>
     </w:p>
     <w:p>
+      <w:pPr>
+        <w:jc w:val="both"/>
+      </w:pPr>
       <w:r>
         <w:t xml:space="preserve">    public void george_does_not_have_an_email_address(String borrowerName) {</w:t>
       </w:r>
     </w:p>
     <w:p>
+      <w:pPr>
+        <w:jc w:val="both"/>
+      </w:pPr>
       <w:r>
         <w:t xml:space="preserve">        borrower.setEmail("");</w:t>
       </w:r>
     </w:p>
     <w:p>
+      <w:pPr>
+        <w:jc w:val="both"/>
+      </w:pPr>
       <w:r>
         <w:t xml:space="preserve">    }</w:t>
       </w:r>
     </w:p>
-    <w:p/>
-    <w:p>
+    <w:p>
+      <w:pPr>
+        <w:jc w:val="both"/>
+      </w:pPr>
+    </w:p>
+    <w:p>
+      <w:pPr>
+        <w:jc w:val="both"/>
+      </w:pPr>
       <w:r>
         <w:t xml:space="preserve">    @When("the system executes the delayed return notification process$")</w:t>
       </w:r>
     </w:p>
     <w:p>
+      <w:pPr>
+        <w:jc w:val="both"/>
+      </w:pPr>
       <w:r>
         <w:t xml:space="preserve">    public void the_system_executes_the_delayed_return_notification_process() {</w:t>
       </w:r>
     </w:p>
     <w:p>
+      <w:pPr>
+        <w:jc w:val="both"/>
+      </w:pPr>
       <w:r>
         <w:t xml:space="preserve">        String message = "Your loan for '" + loanItem.getTitle() + "' is overdue. Please return it as soon as possible.";</w:t>
       </w:r>
     </w:p>
     <w:p>
+      <w:pPr>
+        <w:jc w:val="both"/>
+      </w:pPr>
       <w:r>
         <w:t xml:space="preserve">        try {</w:t>
       </w:r>
     </w:p>
     <w:p>
+      <w:pPr>
+        <w:jc w:val="both"/>
+      </w:pPr>
       <w:r>
         <w:t xml:space="preserve">            notificationService.notifyBorrower(borrower, message);</w:t>
       </w:r>
     </w:p>
     <w:p>
+      <w:pPr>
+        <w:jc w:val="both"/>
+      </w:pPr>
       <w:r>
         <w:t xml:space="preserve">            emailSent = true;</w:t>
       </w:r>
     </w:p>
     <w:p>
+      <w:pPr>
+        <w:jc w:val="both"/>
+      </w:pPr>
       <w:r>
         <w:t xml:space="preserve">        } catch (Exception e) {</w:t>
       </w:r>
     </w:p>
     <w:p>
+      <w:pPr>
+        <w:jc w:val="both"/>
+      </w:pPr>
       <w:r>
         <w:t xml:space="preserve">            emailSent = false;</w:t>
       </w:r>
     </w:p>
     <w:p>
+      <w:pPr>
+        <w:jc w:val="both"/>
+      </w:pPr>
       <w:r>
         <w:t xml:space="preserve">        }</w:t>
       </w:r>
     </w:p>
     <w:p>
+      <w:pPr>
+        <w:jc w:val="both"/>
+      </w:pPr>
       <w:r>
         <w:t xml:space="preserve">    }</w:t>
       </w:r>
     </w:p>
-    <w:p/>
-    <w:p>
+    <w:p>
+      <w:pPr>
+        <w:jc w:val="both"/>
+      </w:pPr>
+    </w:p>
+    <w:p>
+      <w:pPr>
+        <w:jc w:val="both"/>
+      </w:pPr>
       <w:r>
         <w:t xml:space="preserve">    @Then("^{string} receives an email notification for the return of the item$")</w:t>
       </w:r>
     </w:p>
     <w:p>
+      <w:pPr>
+        <w:jc w:val="both"/>
+      </w:pPr>
       <w:r>
         <w:t xml:space="preserve">    public void george_receives_an_email_notification_for_the_return_of_the_item(String borrowerName) {</w:t>
       </w:r>
     </w:p>
     <w:p>
+      <w:pPr>
+        <w:jc w:val="both"/>
+      </w:pPr>
       <w:r>
         <w:t xml:space="preserve">        assertTrue(emailSent);</w:t>
       </w:r>
     </w:p>
     <w:p>
+      <w:pPr>
+        <w:jc w:val="both"/>
+      </w:pPr>
       <w:r>
         <w:t xml:space="preserve">    }</w:t>
       </w:r>
     </w:p>
-    <w:p/>
-    <w:p>
+    <w:p>
+      <w:pPr>
+        <w:jc w:val="both"/>
+      </w:pPr>
+    </w:p>
+    <w:p>
+      <w:pPr>
+        <w:jc w:val="both"/>
+      </w:pPr>
       <w:r>
         <w:t xml:space="preserve">    @Then("^{string} does not receive an email notification for the return of the item$")</w:t>
       </w:r>
     </w:p>
     <w:p>
+      <w:pPr>
+        <w:jc w:val="both"/>
+      </w:pPr>
       <w:r>
         <w:t xml:space="preserve">    public void george_does_not_receive_an_email_notification_for_the_return_of_the_item(String borrowerName) {</w:t>
       </w:r>
     </w:p>
     <w:p>
+      <w:pPr>
+        <w:jc w:val="both"/>
+      </w:pPr>
       <w:r>
         <w:t xml:space="preserve">        assertFalse(emailSent);</w:t>
       </w:r>
     </w:p>
     <w:p>
+      <w:pPr>
+        <w:jc w:val="both"/>
+      </w:pPr>
       <w:r>
         <w:t xml:space="preserve">    }</w:t>
       </w:r>
     </w:p>
     <w:p>
+      <w:pPr>
+        <w:jc w:val="both"/>
+      </w:pPr>
       <w:r>
         <w:t>}</w:t>
       </w:r>
     </w:p>
     <w:p>
+      <w:pPr>
+        <w:jc w:val="both"/>
+      </w:pPr>
       <w:r>
         <w:t>```</w:t>
       </w:r>
     </w:p>
-    <w:p/>
-    <w:p>
+    <w:p>
+      <w:pPr>
+        <w:jc w:val="both"/>
+      </w:pPr>
+    </w:p>
+    <w:p>
+      <w:pPr>
+        <w:jc w:val="both"/>
+      </w:pPr>
       <w:r>
         <w:t>In these step definitions:</w:t>
       </w:r>
     </w:p>
     <w:p>
+      <w:pPr>
+        <w:jc w:val="both"/>
+      </w:pPr>
       <w:r>
         <w:t>- We assume the `Borrower` and `LoanItem` instances are used to represent the scenario context.</w:t>
       </w:r>
     </w:p>
     <w:p>
+      <w:pPr>
+        <w:jc w:val="both"/>
+      </w:pPr>
       <w:r>
         <w:t>- The notification service simulates sending an email and affects the `emailSent` boolean based on the borrower’s email availability.</w:t>
       </w:r>
     </w:p>
     <w:p>
+      <w:pPr>
+        <w:jc w:val="both"/>
+      </w:pPr>
       <w:r>
         <w:t>- Assertions check whether the email was theoretically sent.</w:t>
       </w:r>
     </w:p>
-    <w:p/>
-    <w:p>
+    <w:p>
+      <w:pPr>
+        <w:jc w:val="both"/>
+      </w:pPr>
+    </w:p>
+    <w:p>
+      <w:pPr>
+        <w:jc w:val="both"/>
+      </w:pPr>
       <w:r>
         <w:lastRenderedPageBreak/>
         <w:t>This mock setup allows us to simulate and test the notification process without real email interactions. If actual email functionality is required, integration with an email service API and more sophisticated error handling would be necessary. If you need to proceed with more specific functionalities or additional scenarios, please let me know!</w:t>
@@ -2384,6 +3641,7 @@
     <w:p>
       <w:pPr>
         <w:pStyle w:val="a"/>
+        <w:jc w:val="both"/>
       </w:pPr>
       <w:r>
         <w:t>User</w:t>
@@ -2392,6 +3650,7 @@
     <w:p>
       <w:pPr>
         <w:pStyle w:val="a"/>
+        <w:jc w:val="both"/>
       </w:pPr>
       <w:r>
         <w:t>The third feature is :</w:t>
@@ -2400,6 +3659,7 @@
     <w:p>
       <w:pPr>
         <w:pStyle w:val="a"/>
+        <w:jc w:val="both"/>
       </w:pPr>
       <w:r>
         <w:t>Feature: Loaning items</w:t>
@@ -2408,6 +3668,7 @@
     <w:p>
       <w:pPr>
         <w:pStyle w:val="a"/>
+        <w:jc w:val="both"/>
       </w:pPr>
       <w:r>
         <w:t>The library application allows for the librarian to loan an item of a book to a borrower based</w:t>
@@ -2416,6 +3677,7 @@
     <w:p>
       <w:pPr>
         <w:pStyle w:val="a"/>
+        <w:jc w:val="both"/>
       </w:pPr>
       <w:r>
         <w:t>on some conditions of the system</w:t>
@@ -2424,11 +3686,13 @@
     <w:p>
       <w:pPr>
         <w:pStyle w:val="a"/>
-      </w:pPr>
-    </w:p>
-    <w:p>
-      <w:pPr>
-        <w:pStyle w:val="a"/>
+        <w:jc w:val="both"/>
+      </w:pPr>
+    </w:p>
+    <w:p>
+      <w:pPr>
+        <w:pStyle w:val="a"/>
+        <w:jc w:val="both"/>
       </w:pPr>
       <w:r>
         <w:t>User story: As a library member</w:t>
@@ -2437,6 +3701,7 @@
     <w:p>
       <w:pPr>
         <w:pStyle w:val="a"/>
+        <w:jc w:val="both"/>
       </w:pPr>
       <w:r>
         <w:t>I want to be able to borrow items</w:t>
@@ -2445,6 +3710,7 @@
     <w:p>
       <w:pPr>
         <w:pStyle w:val="a"/>
+        <w:jc w:val="both"/>
       </w:pPr>
       <w:r>
         <w:t>So that I can study them at home</w:t>
@@ -2453,11 +3719,13 @@
     <w:p>
       <w:pPr>
         <w:pStyle w:val="a"/>
-      </w:pPr>
-    </w:p>
-    <w:p>
-      <w:pPr>
-        <w:pStyle w:val="a"/>
+        <w:jc w:val="both"/>
+      </w:pPr>
+    </w:p>
+    <w:p>
+      <w:pPr>
+        <w:pStyle w:val="a"/>
+        <w:jc w:val="both"/>
       </w:pPr>
       <w:r>
         <w:t>Scenario: Successful loaning of an item</w:t>
@@ -2466,6 +3734,7 @@
     <w:p>
       <w:pPr>
         <w:pStyle w:val="a"/>
+        <w:jc w:val="both"/>
       </w:pPr>
       <w:r>
         <w:t>This scenario describes the successful process of loaning an item to a borrower that is entitled to borrow</w:t>
@@ -2474,6 +3743,7 @@
     <w:p>
       <w:pPr>
         <w:pStyle w:val="a"/>
+        <w:jc w:val="both"/>
       </w:pPr>
       <w:r>
         <w:t>Given the library has the item Harry Potter available</w:t>
@@ -2482,6 +3752,7 @@
     <w:p>
       <w:pPr>
         <w:pStyle w:val="a"/>
+        <w:jc w:val="both"/>
       </w:pPr>
       <w:r>
         <w:t>And George Red is a registered borrower</w:t>
@@ -2490,6 +3761,7 @@
     <w:p>
       <w:pPr>
         <w:pStyle w:val="a"/>
+        <w:jc w:val="both"/>
       </w:pPr>
       <w:r>
         <w:t>And George Red has 2 pending items to be returned</w:t>
@@ -2498,6 +3770,7 @@
     <w:p>
       <w:pPr>
         <w:pStyle w:val="a"/>
+        <w:jc w:val="both"/>
       </w:pPr>
       <w:r>
         <w:t>And George Red has been assigned a maximum lending limit of 5</w:t>
@@ -2506,6 +3779,7 @@
     <w:p>
       <w:pPr>
         <w:pStyle w:val="a"/>
+        <w:jc w:val="both"/>
       </w:pPr>
       <w:r>
         <w:t>When George Red borrows the item Harry Potter</w:t>
@@ -2514,6 +3788,7 @@
     <w:p>
       <w:pPr>
         <w:pStyle w:val="a"/>
+        <w:jc w:val="both"/>
       </w:pPr>
       <w:r>
         <w:t>Then the system successfully loans the item Harry Potter to George Red with a due date set</w:t>
@@ -2522,6 +3797,7 @@
     <w:p>
       <w:pPr>
         <w:pStyle w:val="a"/>
+        <w:jc w:val="both"/>
       </w:pPr>
       <w:r>
         <w:lastRenderedPageBreak/>
@@ -2531,11 +3807,13 @@
     <w:p>
       <w:pPr>
         <w:pStyle w:val="a"/>
-      </w:pPr>
-    </w:p>
-    <w:p>
-      <w:pPr>
-        <w:pStyle w:val="a"/>
+        <w:jc w:val="both"/>
+      </w:pPr>
+    </w:p>
+    <w:p>
+      <w:pPr>
+        <w:pStyle w:val="a"/>
+        <w:jc w:val="both"/>
       </w:pPr>
       <w:r>
         <w:t>Scenario: Borrower can borrow only one item due to his lending limit</w:t>
@@ -2544,6 +3822,7 @@
     <w:p>
       <w:pPr>
         <w:pStyle w:val="a"/>
+        <w:jc w:val="both"/>
       </w:pPr>
       <w:r>
         <w:t>This scenario describes the successful process of loaning only one but not two items to a borrower that is entitled to borrow only one item</w:t>
@@ -2552,6 +3831,7 @@
     <w:p>
       <w:pPr>
         <w:pStyle w:val="a"/>
+        <w:jc w:val="both"/>
       </w:pPr>
       <w:r>
         <w:t>Given the library has the items Harry Potter and Moby Dick available</w:t>
@@ -2560,6 +3840,7 @@
     <w:p>
       <w:pPr>
         <w:pStyle w:val="a"/>
+        <w:jc w:val="both"/>
       </w:pPr>
       <w:r>
         <w:t>And George Red is a registered borrower</w:t>
@@ -2568,6 +3849,7 @@
     <w:p>
       <w:pPr>
         <w:pStyle w:val="a"/>
+        <w:jc w:val="both"/>
       </w:pPr>
       <w:r>
         <w:t>And George Red has 2 pending items to be returned</w:t>
@@ -2576,6 +3858,7 @@
     <w:p>
       <w:pPr>
         <w:pStyle w:val="a"/>
+        <w:jc w:val="both"/>
       </w:pPr>
       <w:r>
         <w:t>And George Red has been assigned a maximum lending limit of 3</w:t>
@@ -2584,6 +3867,7 @@
     <w:p>
       <w:pPr>
         <w:pStyle w:val="a"/>
+        <w:jc w:val="both"/>
       </w:pPr>
       <w:r>
         <w:t>When George Red tries to borrow both items</w:t>
@@ -2592,6 +3876,7 @@
     <w:p>
       <w:pPr>
         <w:pStyle w:val="a"/>
+        <w:jc w:val="both"/>
       </w:pPr>
       <w:r>
         <w:t>Then the system successfully loans the item Harry Potter to George Red with a due date set</w:t>
@@ -2600,6 +3885,7 @@
     <w:p>
       <w:pPr>
         <w:pStyle w:val="a"/>
+        <w:jc w:val="both"/>
       </w:pPr>
       <w:r>
         <w:t>And the system does not loan Moby Dick to George Red due to the lending limit reached</w:t>
@@ -2608,6 +3894,7 @@
     <w:p>
       <w:pPr>
         <w:pStyle w:val="a"/>
+        <w:jc w:val="both"/>
       </w:pPr>
       <w:r>
         <w:t>And George Red's pending items increase to 3</w:t>
@@ -2616,11 +3903,13 @@
     <w:p>
       <w:pPr>
         <w:pStyle w:val="a"/>
-      </w:pPr>
-    </w:p>
-    <w:p>
-      <w:pPr>
-        <w:pStyle w:val="a"/>
+        <w:jc w:val="both"/>
+      </w:pPr>
+    </w:p>
+    <w:p>
+      <w:pPr>
+        <w:pStyle w:val="a"/>
+        <w:jc w:val="both"/>
       </w:pPr>
       <w:r>
         <w:t>Scenario</w:t>
@@ -2629,6 +3918,7 @@
     <w:p>
       <w:pPr>
         <w:pStyle w:val="a"/>
+        <w:jc w:val="both"/>
       </w:pPr>
       <w:r>
         <w:t>not found</w:t>
@@ -2637,6 +3927,7 @@
     <w:p>
       <w:pPr>
         <w:pStyle w:val="a"/>
+        <w:jc w:val="both"/>
       </w:pPr>
       <w:r>
         <w:t>This scenario describes the edge case where the library system cannot find the item, so the loan isn't happening</w:t>
@@ -2645,6 +3936,7 @@
     <w:p>
       <w:pPr>
         <w:pStyle w:val="a"/>
+        <w:jc w:val="both"/>
       </w:pPr>
       <w:r>
         <w:t>Given the item Harry Potter is in the library but not in the system</w:t>
@@ -2653,6 +3945,7 @@
     <w:p>
       <w:pPr>
         <w:pStyle w:val="a"/>
+        <w:jc w:val="both"/>
       </w:pPr>
       <w:r>
         <w:t>And George Red is a registered borrower</w:t>
@@ -2661,6 +3954,7 @@
     <w:p>
       <w:pPr>
         <w:pStyle w:val="a"/>
+        <w:jc w:val="both"/>
       </w:pPr>
       <w:r>
         <w:t>When George Red tries to borrow the item Harry Potter</w:t>
@@ -2669,6 +3963,7 @@
     <w:p>
       <w:pPr>
         <w:pStyle w:val="a"/>
+        <w:jc w:val="both"/>
       </w:pPr>
       <w:r>
         <w:t>Then the system returns an error due to the item's status</w:t>
@@ -2677,6 +3972,7 @@
     <w:p>
       <w:pPr>
         <w:pStyle w:val="a"/>
+        <w:jc w:val="both"/>
       </w:pPr>
       <w:r>
         <w:t>And the system withdraws the item Harry Potter</w:t>
@@ -2685,11 +3981,13 @@
     <w:p>
       <w:pPr>
         <w:pStyle w:val="a"/>
-      </w:pPr>
-    </w:p>
-    <w:p>
-      <w:pPr>
-        <w:pStyle w:val="a"/>
+        <w:jc w:val="both"/>
+      </w:pPr>
+    </w:p>
+    <w:p>
+      <w:pPr>
+        <w:pStyle w:val="a"/>
+        <w:jc w:val="both"/>
       </w:pPr>
       <w:r>
         <w:t>Scenario</w:t>
@@ -2698,6 +3996,7 @@
     <w:p>
       <w:pPr>
         <w:pStyle w:val="a"/>
+        <w:jc w:val="both"/>
       </w:pPr>
       <w:r>
         <w:t>borrower is not eligible to borrow</w:t>
@@ -2706,6 +4005,7 @@
     <w:p>
       <w:pPr>
         <w:pStyle w:val="a"/>
+        <w:jc w:val="both"/>
       </w:pPr>
       <w:r>
         <w:t>This scenario describes the unsuccessful process of loaning an item to a borrower that has reached his max lending limit</w:t>
@@ -2714,6 +4014,7 @@
     <w:p>
       <w:pPr>
         <w:pStyle w:val="a"/>
+        <w:jc w:val="both"/>
       </w:pPr>
       <w:r>
         <w:t>Given the library has the item Harry Potter available</w:t>
@@ -2722,6 +4023,7 @@
     <w:p>
       <w:pPr>
         <w:pStyle w:val="a"/>
+        <w:jc w:val="both"/>
       </w:pPr>
       <w:r>
         <w:t>And George Red is a registered borrower</w:t>
@@ -2730,6 +4032,7 @@
     <w:p>
       <w:pPr>
         <w:pStyle w:val="a"/>
+        <w:jc w:val="both"/>
       </w:pPr>
       <w:r>
         <w:t>And George Red has 3 pending items to be returned</w:t>
@@ -2738,6 +4041,7 @@
     <w:p>
       <w:pPr>
         <w:pStyle w:val="a"/>
+        <w:jc w:val="both"/>
       </w:pPr>
       <w:r>
         <w:t>And George Red has been assigned a maximum lending limit of 3</w:t>
@@ -2746,6 +4050,7 @@
     <w:p>
       <w:pPr>
         <w:pStyle w:val="a"/>
+        <w:jc w:val="both"/>
       </w:pPr>
       <w:r>
         <w:t>When George Red tries to borrow the item Harry Potter</w:t>
@@ -2754,6 +4059,7 @@
     <w:p>
       <w:pPr>
         <w:pStyle w:val="a"/>
+        <w:jc w:val="both"/>
       </w:pPr>
       <w:r>
         <w:t>Then the system doesn't allow the loan</w:t>
@@ -2762,6 +4068,7 @@
     <w:p>
       <w:pPr>
         <w:pStyle w:val="a"/>
+        <w:jc w:val="both"/>
       </w:pPr>
       <w:r>
         <w:t>And George Red's pending items remain 3</w:t>
@@ -2770,269 +4077,473 @@
     <w:p>
       <w:pPr>
         <w:pStyle w:val="a"/>
-      </w:pPr>
-    </w:p>
-    <w:p>
-      <w:pPr>
-        <w:pStyle w:val="a"/>
+        <w:jc w:val="both"/>
+      </w:pPr>
+    </w:p>
+    <w:p>
+      <w:pPr>
+        <w:pStyle w:val="a"/>
+        <w:jc w:val="both"/>
       </w:pPr>
       <w:r>
         <w:t>Do the same as above</w:t>
       </w:r>
     </w:p>
     <w:p>
+      <w:pPr>
+        <w:jc w:val="both"/>
+      </w:pPr>
       <w:r>
         <w:t>ChatGPT</w:t>
       </w:r>
     </w:p>
     <w:p>
+      <w:pPr>
+        <w:jc w:val="both"/>
+      </w:pPr>
       <w:r>
         <w:t>For this feature, we'll set up domain classes for loan items and borrowing transactions, and then proceed to create the necessary data access objects (DAOs) and service classes to handle the scenarios outlined. Afterward, we'll develop the step definitions to define the behavior of loaning items.</w:t>
       </w:r>
     </w:p>
-    <w:p/>
-    <w:p>
+    <w:p>
+      <w:pPr>
+        <w:jc w:val="both"/>
+      </w:pPr>
+    </w:p>
+    <w:p>
+      <w:pPr>
+        <w:jc w:val="both"/>
+      </w:pPr>
       <w:r>
         <w:t>### Domain Classes</w:t>
       </w:r>
     </w:p>
     <w:p>
+      <w:pPr>
+        <w:jc w:val="both"/>
+      </w:pPr>
       <w:r>
         <w:t>Let's enhance our `LoanItem` class with availability status and add transactional attributes to the `Borrower`:</w:t>
       </w:r>
     </w:p>
-    <w:p/>
-    <w:p>
+    <w:p>
+      <w:pPr>
+        <w:jc w:val="both"/>
+      </w:pPr>
+    </w:p>
+    <w:p>
+      <w:pPr>
+        <w:jc w:val="both"/>
+      </w:pPr>
       <w:r>
         <w:t>```java</w:t>
       </w:r>
     </w:p>
     <w:p>
+      <w:pPr>
+        <w:jc w:val="both"/>
+      </w:pPr>
       <w:r>
         <w:t>public class LoanItem {</w:t>
       </w:r>
     </w:p>
     <w:p>
+      <w:pPr>
+        <w:jc w:val="both"/>
+      </w:pPr>
       <w:r>
         <w:t xml:space="preserve">    private String title;</w:t>
       </w:r>
     </w:p>
     <w:p>
+      <w:pPr>
+        <w:jc w:val="both"/>
+      </w:pPr>
       <w:r>
         <w:t xml:space="preserve">    private boolean isAvailable;</w:t>
       </w:r>
     </w:p>
-    <w:p/>
-    <w:p>
+    <w:p>
+      <w:pPr>
+        <w:jc w:val="both"/>
+      </w:pPr>
+    </w:p>
+    <w:p>
+      <w:pPr>
+        <w:jc w:val="both"/>
+      </w:pPr>
       <w:r>
         <w:t xml:space="preserve">    public LoanItem(String title, boolean isAvailable) {</w:t>
       </w:r>
     </w:p>
     <w:p>
+      <w:pPr>
+        <w:jc w:val="both"/>
+      </w:pPr>
       <w:r>
         <w:t xml:space="preserve">        this.title = title;</w:t>
       </w:r>
     </w:p>
     <w:p>
+      <w:pPr>
+        <w:jc w:val="both"/>
+      </w:pPr>
       <w:r>
         <w:t xml:space="preserve">        this.isAvailable = isAvailable;</w:t>
       </w:r>
     </w:p>
     <w:p>
+      <w:pPr>
+        <w:jc w:val="both"/>
+      </w:pPr>
       <w:r>
         <w:t xml:space="preserve">    }</w:t>
       </w:r>
     </w:p>
-    <w:p/>
-    <w:p>
+    <w:p>
+      <w:pPr>
+        <w:jc w:val="both"/>
+      </w:pPr>
+    </w:p>
+    <w:p>
+      <w:pPr>
+        <w:jc w:val="both"/>
+      </w:pPr>
       <w:r>
         <w:t xml:space="preserve">    public String getTitle() {</w:t>
       </w:r>
     </w:p>
     <w:p>
+      <w:pPr>
+        <w:jc w:val="both"/>
+      </w:pPr>
       <w:r>
         <w:t xml:space="preserve">        return title;</w:t>
       </w:r>
     </w:p>
     <w:p>
+      <w:pPr>
+        <w:jc w:val="both"/>
+      </w:pPr>
       <w:r>
         <w:t xml:space="preserve">    }</w:t>
       </w:r>
     </w:p>
-    <w:p/>
-    <w:p>
+    <w:p>
+      <w:pPr>
+        <w:jc w:val="both"/>
+      </w:pPr>
+    </w:p>
+    <w:p>
+      <w:pPr>
+        <w:jc w:val="both"/>
+      </w:pPr>
       <w:r>
         <w:t xml:space="preserve">    public void setTitle(String title) {</w:t>
       </w:r>
     </w:p>
     <w:p>
+      <w:pPr>
+        <w:jc w:val="both"/>
+      </w:pPr>
       <w:r>
         <w:t xml:space="preserve">        this.title = title;</w:t>
       </w:r>
     </w:p>
     <w:p>
+      <w:pPr>
+        <w:jc w:val="both"/>
+      </w:pPr>
       <w:r>
         <w:t xml:space="preserve">    }</w:t>
       </w:r>
     </w:p>
-    <w:p/>
-    <w:p>
+    <w:p>
+      <w:pPr>
+        <w:jc w:val="both"/>
+      </w:pPr>
+    </w:p>
+    <w:p>
+      <w:pPr>
+        <w:jc w:val="both"/>
+      </w:pPr>
       <w:r>
         <w:t xml:space="preserve">    public boolean isAvailable() {</w:t>
       </w:r>
     </w:p>
     <w:p>
+      <w:pPr>
+        <w:jc w:val="both"/>
+      </w:pPr>
       <w:r>
         <w:t xml:space="preserve">        return isAvailable;</w:t>
       </w:r>
     </w:p>
     <w:p>
+      <w:pPr>
+        <w:jc w:val="both"/>
+      </w:pPr>
       <w:r>
         <w:t xml:space="preserve">    }</w:t>
       </w:r>
     </w:p>
-    <w:p/>
-    <w:p>
+    <w:p>
+      <w:pPr>
+        <w:jc w:val="both"/>
+      </w:pPr>
+    </w:p>
+    <w:p>
+      <w:pPr>
+        <w:jc w:val="both"/>
+      </w:pPr>
       <w:r>
         <w:t xml:space="preserve">    public void setAvailable(boolean available) {</w:t>
       </w:r>
     </w:p>
     <w:p>
+      <w:pPr>
+        <w:jc w:val="both"/>
+      </w:pPr>
       <w:r>
         <w:t xml:space="preserve">        isAvailable = available;</w:t>
       </w:r>
     </w:p>
     <w:p>
+      <w:pPr>
+        <w:jc w:val="both"/>
+      </w:pPr>
       <w:r>
         <w:t xml:space="preserve">    }</w:t>
       </w:r>
     </w:p>
     <w:p>
+      <w:pPr>
+        <w:jc w:val="both"/>
+      </w:pPr>
       <w:r>
         <w:t>}</w:t>
       </w:r>
     </w:p>
-    <w:p/>
-    <w:p>
+    <w:p>
+      <w:pPr>
+        <w:jc w:val="both"/>
+      </w:pPr>
+    </w:p>
+    <w:p>
+      <w:pPr>
+        <w:jc w:val="both"/>
+      </w:pPr>
       <w:r>
         <w:t>public class Borrower {</w:t>
       </w:r>
     </w:p>
     <w:p>
+      <w:pPr>
+        <w:jc w:val="both"/>
+      </w:pPr>
       <w:r>
         <w:t xml:space="preserve">    private String name;</w:t>
       </w:r>
     </w:p>
     <w:p>
+      <w:pPr>
+        <w:jc w:val="both"/>
+      </w:pPr>
       <w:r>
         <w:t xml:space="preserve">    private String borrowerNumber;</w:t>
       </w:r>
     </w:p>
     <w:p>
+      <w:pPr>
+        <w:jc w:val="both"/>
+      </w:pPr>
       <w:r>
         <w:t xml:space="preserve">    private int pendingItems;</w:t>
       </w:r>
     </w:p>
     <w:p>
+      <w:pPr>
+        <w:jc w:val="both"/>
+      </w:pPr>
       <w:r>
         <w:t xml:space="preserve">    private int maxLendingLimit;</w:t>
       </w:r>
     </w:p>
-    <w:p/>
-    <w:p>
+    <w:p>
+      <w:pPr>
+        <w:jc w:val="both"/>
+      </w:pPr>
+    </w:p>
+    <w:p>
+      <w:pPr>
+        <w:jc w:val="both"/>
+      </w:pPr>
       <w:r>
         <w:t xml:space="preserve">    // Existing getters and setters</w:t>
       </w:r>
     </w:p>
-    <w:p/>
-    <w:p>
+    <w:p>
+      <w:pPr>
+        <w:jc w:val="both"/>
+      </w:pPr>
+    </w:p>
+    <w:p>
+      <w:pPr>
+        <w:jc w:val="both"/>
+      </w:pPr>
       <w:r>
         <w:t xml:space="preserve">    public int getPendingItems() {</w:t>
       </w:r>
     </w:p>
     <w:p>
+      <w:pPr>
+        <w:jc w:val="both"/>
+      </w:pPr>
       <w:r>
         <w:t xml:space="preserve">        return pendingItems;</w:t>
       </w:r>
     </w:p>
     <w:p>
+      <w:pPr>
+        <w:jc w:val="both"/>
+      </w:pPr>
       <w:r>
         <w:t xml:space="preserve">    }</w:t>
       </w:r>
     </w:p>
-    <w:p/>
-    <w:p>
+    <w:p>
+      <w:pPr>
+        <w:jc w:val="both"/>
+      </w:pPr>
+    </w:p>
+    <w:p>
+      <w:pPr>
+        <w:jc w:val="both"/>
+      </w:pPr>
       <w:r>
         <w:t xml:space="preserve">    public void setPendingItems(int pendingItems) {</w:t>
       </w:r>
     </w:p>
     <w:p>
+      <w:pPr>
+        <w:jc w:val="both"/>
+      </w:pPr>
       <w:r>
         <w:t xml:space="preserve">        this.pendingItems = pendingItems;</w:t>
       </w:r>
     </w:p>
     <w:p>
+      <w:pPr>
+        <w:jc w:val="both"/>
+      </w:pPr>
       <w:r>
         <w:t xml:space="preserve">    }</w:t>
       </w:r>
     </w:p>
-    <w:p/>
-    <w:p>
+    <w:p>
+      <w:pPr>
+        <w:jc w:val="both"/>
+      </w:pPr>
+    </w:p>
+    <w:p>
+      <w:pPr>
+        <w:jc w:val="both"/>
+      </w:pPr>
       <w:r>
         <w:lastRenderedPageBreak/>
         <w:t xml:space="preserve">    public int getMaxLendingLimit() {</w:t>
       </w:r>
     </w:p>
     <w:p>
+      <w:pPr>
+        <w:jc w:val="both"/>
+      </w:pPr>
       <w:r>
         <w:t xml:space="preserve">        return maxLendingLimit;</w:t>
       </w:r>
     </w:p>
     <w:p>
+      <w:pPr>
+        <w:jc w:val="both"/>
+      </w:pPr>
       <w:r>
         <w:t xml:space="preserve">    }</w:t>
       </w:r>
     </w:p>
-    <w:p/>
-    <w:p>
+    <w:p>
+      <w:pPr>
+        <w:jc w:val="both"/>
+      </w:pPr>
+    </w:p>
+    <w:p>
+      <w:pPr>
+        <w:jc w:val="both"/>
+      </w:pPr>
       <w:r>
         <w:t xml:space="preserve">    public void setMaxLendingLimit(int maxLendingLimit) {</w:t>
       </w:r>
     </w:p>
     <w:p>
+      <w:pPr>
+        <w:jc w:val="both"/>
+      </w:pPr>
       <w:r>
         <w:t xml:space="preserve">        this.maxLendingLimit = maxLendingLimit;</w:t>
       </w:r>
     </w:p>
     <w:p>
+      <w:pPr>
+        <w:jc w:val="both"/>
+      </w:pPr>
       <w:r>
         <w:t xml:space="preserve">    }</w:t>
       </w:r>
     </w:p>
     <w:p>
+      <w:pPr>
+        <w:jc w:val="both"/>
+      </w:pPr>
       <w:r>
         <w:t>}</w:t>
       </w:r>
     </w:p>
     <w:p>
+      <w:pPr>
+        <w:jc w:val="both"/>
+      </w:pPr>
       <w:r>
         <w:t>```</w:t>
       </w:r>
     </w:p>
-    <w:p/>
-    <w:p>
+    <w:p>
+      <w:pPr>
+        <w:jc w:val="both"/>
+      </w:pPr>
+    </w:p>
+    <w:p>
+      <w:pPr>
+        <w:jc w:val="both"/>
+      </w:pPr>
       <w:r>
         <w:t>### Service Class</w:t>
       </w:r>
     </w:p>
     <w:p>
+      <w:pPr>
+        <w:jc w:val="both"/>
+      </w:pPr>
       <w:r>
         <w:t>Next, we'll create a `LoanService` that handles the borrowing logic:</w:t>
       </w:r>
     </w:p>
-    <w:p/>
-    <w:p>
-      <w:pPr>
+    <w:p>
+      <w:pPr>
+        <w:jc w:val="both"/>
+      </w:pPr>
+    </w:p>
+    <w:p>
+      <w:pPr>
+        <w:jc w:val="both"/>
         <w:rPr>
           <w:lang w:val="fr-FR"/>
         </w:rPr>
@@ -3046,6 +4557,7 @@
     </w:p>
     <w:p>
       <w:pPr>
+        <w:jc w:val="both"/>
         <w:rPr>
           <w:lang w:val="fr-FR"/>
         </w:rPr>
@@ -3059,346 +4571,599 @@
     </w:p>
     <w:p>
       <w:pPr>
+        <w:jc w:val="both"/>
         <w:rPr>
           <w:lang w:val="fr-FR"/>
         </w:rPr>
       </w:pPr>
     </w:p>
     <w:p>
+      <w:pPr>
+        <w:jc w:val="both"/>
+      </w:pPr>
       <w:r>
         <w:t>public class LoanService {</w:t>
       </w:r>
     </w:p>
     <w:p>
+      <w:pPr>
+        <w:jc w:val="both"/>
+      </w:pPr>
       <w:r>
         <w:t xml:space="preserve">    private BorrowerDAO borrowerDao;</w:t>
       </w:r>
     </w:p>
     <w:p>
+      <w:pPr>
+        <w:jc w:val="both"/>
+      </w:pPr>
       <w:r>
         <w:t xml:space="preserve">    private InventoryDAO inventoryDao;</w:t>
       </w:r>
     </w:p>
-    <w:p/>
-    <w:p>
+    <w:p>
+      <w:pPr>
+        <w:jc w:val="both"/>
+      </w:pPr>
+    </w:p>
+    <w:p>
+      <w:pPr>
+        <w:jc w:val="both"/>
+      </w:pPr>
       <w:r>
         <w:t xml:space="preserve">    public LoanService(BorrowerDAO borrowerDao, InventoryDAO inventoryDao) {</w:t>
       </w:r>
     </w:p>
     <w:p>
+      <w:pPr>
+        <w:jc w:val="both"/>
+      </w:pPr>
       <w:r>
         <w:t xml:space="preserve">        this.borrowerDao = borrowerDao;</w:t>
       </w:r>
     </w:p>
     <w:p>
+      <w:pPr>
+        <w:jc w:val="both"/>
+      </w:pPr>
       <w:r>
         <w:lastRenderedPageBreak/>
         <w:t xml:space="preserve">        this.inventoryDao = inventoryDao;</w:t>
       </w:r>
     </w:p>
     <w:p>
+      <w:pPr>
+        <w:jc w:val="both"/>
+      </w:pPr>
       <w:r>
         <w:t xml:space="preserve">    }</w:t>
       </w:r>
     </w:p>
-    <w:p/>
-    <w:p>
+    <w:p>
+      <w:pPr>
+        <w:jc w:val="both"/>
+      </w:pPr>
+    </w:p>
+    <w:p>
+      <w:pPr>
+        <w:jc w:val="both"/>
+      </w:pPr>
       <w:r>
         <w:t xml:space="preserve">    public boolean loanItem(String borrowerNumber, String title) {</w:t>
       </w:r>
     </w:p>
     <w:p>
+      <w:pPr>
+        <w:jc w:val="both"/>
+      </w:pPr>
       <w:r>
         <w:t xml:space="preserve">        Borrower borrower = borrowerDao.findBorrower(borrowerNumber);</w:t>
       </w:r>
     </w:p>
     <w:p>
+      <w:pPr>
+        <w:jc w:val="both"/>
+      </w:pPr>
       <w:r>
         <w:t xml:space="preserve">        LoanItem item = inventoryDao.findItem(title);</w:t>
       </w:r>
     </w:p>
-    <w:p/>
-    <w:p>
+    <w:p>
+      <w:pPr>
+        <w:jc w:val="both"/>
+      </w:pPr>
+    </w:p>
+    <w:p>
+      <w:pPr>
+        <w:jc w:val="both"/>
+      </w:pPr>
       <w:r>
         <w:t xml:space="preserve">        if (item == null || !item.isAvailable() || borrower == null) {</w:t>
       </w:r>
     </w:p>
     <w:p>
+      <w:pPr>
+        <w:jc w:val="both"/>
+      </w:pPr>
       <w:r>
         <w:t xml:space="preserve">            return false;</w:t>
       </w:r>
     </w:p>
     <w:p>
+      <w:pPr>
+        <w:jc w:val="both"/>
+      </w:pPr>
       <w:r>
         <w:t xml:space="preserve">        }</w:t>
       </w:r>
     </w:p>
-    <w:p/>
-    <w:p>
+    <w:p>
+      <w:pPr>
+        <w:jc w:val="both"/>
+      </w:pPr>
+    </w:p>
+    <w:p>
+      <w:pPr>
+        <w:jc w:val="both"/>
+      </w:pPr>
       <w:r>
         <w:t xml:space="preserve">        if (borrower.getPendingItems() &gt;= borrower.getMaxLendingLimit()) {</w:t>
       </w:r>
     </w:p>
     <w:p>
+      <w:pPr>
+        <w:jc w:val="both"/>
+      </w:pPr>
       <w:r>
         <w:t xml:space="preserve">            return false;</w:t>
       </w:r>
     </w:p>
     <w:p>
+      <w:pPr>
+        <w:jc w:val="both"/>
+      </w:pPr>
       <w:r>
         <w:t xml:space="preserve">        }</w:t>
       </w:r>
     </w:p>
-    <w:p/>
-    <w:p>
+    <w:p>
+      <w:pPr>
+        <w:jc w:val="both"/>
+      </w:pPr>
+    </w:p>
+    <w:p>
+      <w:pPr>
+        <w:jc w:val="both"/>
+      </w:pPr>
       <w:r>
         <w:t xml:space="preserve">        borrower.setPendingItems(borrower.getPendingItems() + 1);</w:t>
       </w:r>
     </w:p>
     <w:p>
+      <w:pPr>
+        <w:jc w:val="both"/>
+      </w:pPr>
       <w:r>
         <w:t xml:space="preserve">        item.setAvailable(false);</w:t>
       </w:r>
     </w:p>
     <w:p>
+      <w:pPr>
+        <w:jc w:val="both"/>
+      </w:pPr>
       <w:r>
         <w:t xml:space="preserve">        borrowerDao.updateBorrower(borrower);</w:t>
       </w:r>
     </w:p>
     <w:p>
+      <w:pPr>
+        <w:jc w:val="both"/>
+      </w:pPr>
       <w:r>
         <w:t xml:space="preserve">        inventoryDao.updateItem(item);</w:t>
       </w:r>
     </w:p>
     <w:p>
+      <w:pPr>
+        <w:jc w:val="both"/>
+      </w:pPr>
       <w:r>
         <w:t xml:space="preserve">        return true;</w:t>
       </w:r>
     </w:p>
     <w:p>
+      <w:pPr>
+        <w:jc w:val="both"/>
+      </w:pPr>
       <w:r>
         <w:t xml:space="preserve">    }</w:t>
       </w:r>
     </w:p>
     <w:p>
+      <w:pPr>
+        <w:jc w:val="both"/>
+      </w:pPr>
       <w:r>
         <w:t>}</w:t>
       </w:r>
     </w:p>
     <w:p>
+      <w:pPr>
+        <w:jc w:val="both"/>
+      </w:pPr>
       <w:r>
         <w:lastRenderedPageBreak/>
         <w:t>```</w:t>
       </w:r>
     </w:p>
-    <w:p/>
-    <w:p>
+    <w:p>
+      <w:pPr>
+        <w:jc w:val="both"/>
+      </w:pPr>
+    </w:p>
+    <w:p>
+      <w:pPr>
+        <w:jc w:val="both"/>
+      </w:pPr>
       <w:r>
         <w:t>### Step Definitions</w:t>
       </w:r>
     </w:p>
     <w:p>
+      <w:pPr>
+        <w:jc w:val="both"/>
+      </w:pPr>
       <w:r>
         <w:t>Finally, we develop step definitions based on the Gherkin scenarios:</w:t>
       </w:r>
     </w:p>
-    <w:p/>
-    <w:p>
+    <w:p>
+      <w:pPr>
+        <w:jc w:val="both"/>
+      </w:pPr>
+    </w:p>
+    <w:p>
+      <w:pPr>
+        <w:jc w:val="both"/>
+      </w:pPr>
       <w:r>
         <w:t>```java</w:t>
       </w:r>
     </w:p>
     <w:p>
+      <w:pPr>
+        <w:jc w:val="both"/>
+      </w:pPr>
       <w:r>
         <w:t>import io.cucumber.java.en.Given;</w:t>
       </w:r>
     </w:p>
     <w:p>
+      <w:pPr>
+        <w:jc w:val="both"/>
+      </w:pPr>
       <w:r>
         <w:t>import io.cucumber.java.en.When;</w:t>
       </w:r>
     </w:p>
     <w:p>
+      <w:pPr>
+        <w:jc w:val="both"/>
+      </w:pPr>
       <w:r>
         <w:t>import io.cucumber.java.en.Then;</w:t>
       </w:r>
     </w:p>
     <w:p>
+      <w:pPr>
+        <w:jc w:val="both"/>
+      </w:pPr>
       <w:r>
         <w:t>import static org.junit.Assert.*;</w:t>
       </w:r>
     </w:p>
-    <w:p/>
-    <w:p>
+    <w:p>
+      <w:pPr>
+        <w:jc w:val="both"/>
+      </w:pPr>
+    </w:p>
+    <w:p>
+      <w:pPr>
+        <w:jc w:val="both"/>
+      </w:pPr>
       <w:r>
         <w:t>public class LoanSteps {</w:t>
       </w:r>
     </w:p>
     <w:p>
+      <w:pPr>
+        <w:jc w:val="both"/>
+      </w:pPr>
       <w:r>
         <w:t xml:space="preserve">    private LoanService loanService;</w:t>
       </w:r>
     </w:p>
     <w:p>
+      <w:pPr>
+        <w:jc w:val="both"/>
+      </w:pPr>
       <w:r>
         <w:t xml:space="preserve">    private boolean loanResult;</w:t>
       </w:r>
     </w:p>
-    <w:p/>
-    <w:p>
+    <w:p>
+      <w:pPr>
+        <w:jc w:val="both"/>
+      </w:pPr>
+    </w:p>
+    <w:p>
+      <w:pPr>
+        <w:jc w:val="both"/>
+      </w:pPr>
       <w:r>
         <w:t xml:space="preserve">    @Given("the library has the item {string} available")</w:t>
       </w:r>
     </w:p>
     <w:p>
+      <w:pPr>
+        <w:jc w:val="both"/>
+      </w:pPr>
       <w:r>
         <w:t xml:space="preserve">    public void the_library_has_the_item_available(String title) {</w:t>
       </w:r>
     </w:p>
     <w:p>
+      <w:pPr>
+        <w:jc w:val="both"/>
+      </w:pPr>
       <w:r>
         <w:t xml:space="preserve">        inventoryDao.addItem(new LoanItem(title, true));</w:t>
       </w:r>
     </w:p>
     <w:p>
+      <w:pPr>
+        <w:jc w:val="both"/>
+      </w:pPr>
       <w:r>
         <w:t xml:space="preserve">    }</w:t>
       </w:r>
     </w:p>
-    <w:p/>
-    <w:p>
+    <w:p>
+      <w:pPr>
+        <w:jc w:val="both"/>
+      </w:pPr>
+    </w:p>
+    <w:p>
+      <w:pPr>
+        <w:jc w:val="both"/>
+      </w:pPr>
       <w:r>
         <w:t xml:space="preserve">    @Given("{string} has been assigned a maximum lending limit of {int}")</w:t>
       </w:r>
     </w:p>
     <w:p>
+      <w:pPr>
+        <w:jc w:val="both"/>
+      </w:pPr>
       <w:r>
         <w:lastRenderedPageBreak/>
         <w:t xml:space="preserve">    public void george_has_been_assigned_a_maximum_lending_limit(String borrowerName, int limit) {</w:t>
       </w:r>
     </w:p>
     <w:p>
+      <w:pPr>
+        <w:jc w:val="both"/>
+      </w:pPr>
       <w:r>
         <w:t xml:space="preserve">        Borrower borrower = borrowerDao.findBorrower(borrowerName.replaceAll(" ", ""));</w:t>
       </w:r>
     </w:p>
     <w:p>
+      <w:pPr>
+        <w:jc w:val="both"/>
+      </w:pPr>
       <w:r>
         <w:t xml:space="preserve">        if (borrower == null) {</w:t>
       </w:r>
     </w:p>
     <w:p>
+      <w:pPr>
+        <w:jc w:val="both"/>
+      </w:pPr>
       <w:r>
         <w:t xml:space="preserve">            borrower = new Borrower(borrowerName, borrowerName.replaceAll(" ", ""));</w:t>
       </w:r>
     </w:p>
     <w:p>
+      <w:pPr>
+        <w:jc w:val="both"/>
+      </w:pPr>
       <w:r>
         <w:t xml:space="preserve">            borrowerDao.addBorrower(borrower);</w:t>
       </w:r>
     </w:p>
     <w:p>
+      <w:pPr>
+        <w:jc w:val="both"/>
+      </w:pPr>
       <w:r>
         <w:t xml:space="preserve">        }</w:t>
       </w:r>
     </w:p>
     <w:p>
+      <w:pPr>
+        <w:jc w:val="both"/>
+      </w:pPr>
       <w:r>
         <w:t xml:space="preserve">        borrower.setMaxLendingLimit(limit);</w:t>
       </w:r>
     </w:p>
     <w:p>
+      <w:pPr>
+        <w:jc w:val="both"/>
+      </w:pPr>
       <w:r>
         <w:t xml:space="preserve">    }</w:t>
       </w:r>
     </w:p>
-    <w:p/>
-    <w:p>
+    <w:p>
+      <w:pPr>
+        <w:jc w:val="both"/>
+      </w:pPr>
+    </w:p>
+    <w:p>
+      <w:pPr>
+        <w:jc w:val="both"/>
+      </w:pPr>
       <w:r>
         <w:t xml:space="preserve">    @When("{string} borrows the item {string}")</w:t>
       </w:r>
     </w:p>
     <w:p>
+      <w:pPr>
+        <w:jc w:val="both"/>
+      </w:pPr>
       <w:r>
         <w:t xml:space="preserve">    public void george_borrows_the_item(String borrowerName, String title) {</w:t>
       </w:r>
     </w:p>
     <w:p>
+      <w:pPr>
+        <w:jc w:val="both"/>
+      </w:pPr>
       <w:r>
         <w:t xml:space="preserve">        loanResult = loanService.loanItem(borrowerName.replaceAll(" ", ""), title);</w:t>
       </w:r>
     </w:p>
     <w:p>
+      <w:pPr>
+        <w:jc w:val="both"/>
+      </w:pPr>
       <w:r>
         <w:t xml:space="preserve">    }</w:t>
       </w:r>
     </w:p>
-    <w:p/>
-    <w:p>
+    <w:p>
+      <w:pPr>
+        <w:jc w:val="both"/>
+      </w:pPr>
+    </w:p>
+    <w:p>
+      <w:pPr>
+        <w:jc w:val="both"/>
+      </w:pPr>
       <w:r>
         <w:t xml:space="preserve">    @Then("the system successfully loans the item {string} to {string} with a due date set")</w:t>
       </w:r>
     </w:p>
     <w:p>
+      <w:pPr>
+        <w:jc w:val="both"/>
+      </w:pPr>
       <w:r>
         <w:t xml:space="preserve">    public void the_system_successfully_loans_the_item(String title, String borrowerName) {</w:t>
       </w:r>
     </w:p>
     <w:p>
+      <w:pPr>
+        <w:jc w:val="both"/>
+      </w:pPr>
       <w:r>
         <w:t xml:space="preserve">        assertTrue(loanResult);</w:t>
       </w:r>
     </w:p>
     <w:p>
+      <w:pPr>
+        <w:jc w:val="both"/>
+      </w:pPr>
       <w:r>
         <w:t xml:space="preserve">    }</w:t>
       </w:r>
     </w:p>
-    <w:p/>
-    <w:p>
+    <w:p>
+      <w:pPr>
+        <w:jc w:val="both"/>
+      </w:pPr>
+    </w:p>
+    <w:p>
+      <w:pPr>
+        <w:jc w:val="both"/>
+      </w:pPr>
       <w:r>
         <w:t xml:space="preserve">    @Then("{string}'s pending items increase to {int}")</w:t>
       </w:r>
     </w:p>
     <w:p>
+      <w:pPr>
+        <w:jc w:val="both"/>
+      </w:pPr>
       <w:r>
         <w:t xml:space="preserve">    public void george_s_pending_items_increase_to(String borrowerName, int pendingItems) {</w:t>
       </w:r>
     </w:p>
     <w:p>
+      <w:pPr>
+        <w:jc w:val="both"/>
+      </w:pPr>
       <w:r>
         <w:lastRenderedPageBreak/>
         <w:t xml:space="preserve">        Borrower borrower = borrowerDao.findBorrower(borrowerName.replaceAll(" ", ""));</w:t>
       </w:r>
     </w:p>
     <w:p>
+      <w:pPr>
+        <w:jc w:val="both"/>
+      </w:pPr>
       <w:r>
         <w:t xml:space="preserve">        assertEquals(pendingItems, borrower.getPendingItems());</w:t>
       </w:r>
     </w:p>
     <w:p>
+      <w:pPr>
+        <w:jc w:val="both"/>
+      </w:pPr>
       <w:r>
         <w:t xml:space="preserve">    }</w:t>
       </w:r>
     </w:p>
-    <w:p/>
-    <w:p>
+    <w:p>
+      <w:pPr>
+        <w:jc w:val="both"/>
+      </w:pPr>
+    </w:p>
+    <w:p>
+      <w:pPr>
+        <w:jc w:val="both"/>
+      </w:pPr>
       <w:r>
         <w:t xml:space="preserve">    // Additional steps for other scenarios, ensuring to handle edge cases and error conditions.</w:t>
       </w:r>
     </w:p>
     <w:p>
+      <w:pPr>
+        <w:jc w:val="both"/>
+      </w:pPr>
       <w:r>
         <w:t>}</w:t>
       </w:r>
     </w:p>
     <w:p>
+      <w:pPr>
+        <w:jc w:val="both"/>
+      </w:pPr>
       <w:r>
         <w:t>```</w:t>
       </w:r>
     </w:p>
-    <w:p/>
-    <w:p>
+    <w:p>
+      <w:pPr>
+        <w:jc w:val="both"/>
+      </w:pPr>
+    </w:p>
+    <w:p>
+      <w:pPr>
+        <w:jc w:val="both"/>
+      </w:pPr>
       <w:r>
         <w:t>This setup encapsulates the logic for the described scenarios, with the `LoanService` taking into account the availability of items and the borrower's limits. Each step definition acts as an interface between the feature descriptions and the underlying Java logic, ensuring that all conditions and outcomes are met according to the Gherkin scenarios. If you need further customizations or additional functionalities, feel free to let me know!</w:t>
       </w:r>
@@ -3406,6 +5171,7 @@
     <w:p>
       <w:pPr>
         <w:pStyle w:val="a"/>
+        <w:jc w:val="both"/>
       </w:pPr>
       <w:r>
         <w:t>User</w:t>
@@ -3414,6 +5180,7 @@
     <w:p>
       <w:pPr>
         <w:pStyle w:val="a"/>
+        <w:jc w:val="both"/>
       </w:pPr>
       <w:r>
         <w:t>A</w:t>
@@ -3423,376 +5190,659 @@
       </w:r>
     </w:p>
     <w:p>
+      <w:pPr>
+        <w:jc w:val="both"/>
+      </w:pPr>
       <w:r>
         <w:t>ChatGPT</w:t>
       </w:r>
     </w:p>
     <w:p>
+      <w:pPr>
+        <w:jc w:val="both"/>
+      </w:pPr>
       <w:r>
         <w:t>Continuing from where we left off, let's complete all the step definitions for the remaining scenarios related to the feature "Loaning items." We will address each specific scenario as described, covering successful loan operations, handling limits, item availability, and borrower eligibility.</w:t>
       </w:r>
     </w:p>
-    <w:p/>
-    <w:p>
+    <w:p>
+      <w:pPr>
+        <w:jc w:val="both"/>
+      </w:pPr>
+    </w:p>
+    <w:p>
+      <w:pPr>
+        <w:jc w:val="both"/>
+      </w:pPr>
       <w:r>
         <w:t>### Complete Step Definitions for Loaning Items Feature</w:t>
       </w:r>
     </w:p>
-    <w:p/>
-    <w:p>
+    <w:p>
+      <w:pPr>
+        <w:jc w:val="both"/>
+      </w:pPr>
+    </w:p>
+    <w:p>
+      <w:pPr>
+        <w:jc w:val="both"/>
+      </w:pPr>
       <w:r>
         <w:lastRenderedPageBreak/>
         <w:t>```java</w:t>
       </w:r>
     </w:p>
     <w:p>
+      <w:pPr>
+        <w:jc w:val="both"/>
+      </w:pPr>
       <w:r>
         <w:t>import io.cucumber.java.en.Given;</w:t>
       </w:r>
     </w:p>
     <w:p>
+      <w:pPr>
+        <w:jc w:val="both"/>
+      </w:pPr>
       <w:r>
         <w:t>import io.cucumber.java.en.When;</w:t>
       </w:r>
     </w:p>
     <w:p>
+      <w:pPr>
+        <w:jc w:val="both"/>
+      </w:pPr>
       <w:r>
         <w:t>import io.cucumber.java.en.Then;</w:t>
       </w:r>
     </w:p>
     <w:p>
+      <w:pPr>
+        <w:jc w:val="both"/>
+      </w:pPr>
       <w:r>
         <w:t>import static org.junit.Assert.*;</w:t>
       </w:r>
     </w:p>
-    <w:p/>
-    <w:p>
+    <w:p>
+      <w:pPr>
+        <w:jc w:val="both"/>
+      </w:pPr>
+    </w:p>
+    <w:p>
+      <w:pPr>
+        <w:jc w:val="both"/>
+      </w:pPr>
       <w:r>
         <w:t>public class LoanSteps {</w:t>
       </w:r>
     </w:p>
     <w:p>
+      <w:pPr>
+        <w:jc w:val="both"/>
+      </w:pPr>
       <w:r>
         <w:t xml:space="preserve">    private LoanService loanService;</w:t>
       </w:r>
     </w:p>
     <w:p>
+      <w:pPr>
+        <w:jc w:val="both"/>
+      </w:pPr>
       <w:r>
         <w:t xml:space="preserve">    private Borrower borrower;</w:t>
       </w:r>
     </w:p>
     <w:p>
+      <w:pPr>
+        <w:jc w:val="both"/>
+      </w:pPr>
       <w:r>
         <w:t xml:space="preserve">    private LoanItem itemHarryPotter;</w:t>
       </w:r>
     </w:p>
     <w:p>
+      <w:pPr>
+        <w:jc w:val="both"/>
+      </w:pPr>
       <w:r>
         <w:t xml:space="preserve">    private LoanItem itemMobyDick;</w:t>
       </w:r>
     </w:p>
     <w:p>
+      <w:pPr>
+        <w:jc w:val="both"/>
+      </w:pPr>
       <w:r>
         <w:t xml:space="preserve">    private boolean harryLoanSuccess;</w:t>
       </w:r>
     </w:p>
     <w:p>
+      <w:pPr>
+        <w:jc w:val="both"/>
+      </w:pPr>
       <w:r>
         <w:t xml:space="preserve">    private boolean mobyLoanSuccess;</w:t>
       </w:r>
     </w:p>
-    <w:p/>
-    <w:p>
+    <w:p>
+      <w:pPr>
+        <w:jc w:val="both"/>
+      </w:pPr>
+    </w:p>
+    <w:p>
+      <w:pPr>
+        <w:jc w:val="both"/>
+      </w:pPr>
       <w:r>
         <w:t xml:space="preserve">    // Assuming DAOs and services are initialized elsewhere</w:t>
       </w:r>
     </w:p>
-    <w:p/>
-    <w:p>
+    <w:p>
+      <w:pPr>
+        <w:jc w:val="both"/>
+      </w:pPr>
+    </w:p>
+    <w:p>
+      <w:pPr>
+        <w:jc w:val="both"/>
+      </w:pPr>
       <w:r>
         <w:t xml:space="preserve">    @Given("the library has the items {string} and {string} available")</w:t>
       </w:r>
     </w:p>
     <w:p>
+      <w:pPr>
+        <w:jc w:val="both"/>
+      </w:pPr>
       <w:r>
         <w:t xml:space="preserve">    public void the_library_has_the_items_available(String firstItem, String secondItem) {</w:t>
       </w:r>
     </w:p>
     <w:p>
+      <w:pPr>
+        <w:jc w:val="both"/>
+      </w:pPr>
       <w:r>
         <w:t xml:space="preserve">        inventoryDao.addItem(new LoanItem(firstItem, true));</w:t>
       </w:r>
     </w:p>
     <w:p>
+      <w:pPr>
+        <w:jc w:val="both"/>
+      </w:pPr>
       <w:r>
         <w:t xml:space="preserve">        inventoryDao.addItem(new LoanItem(secondItem, true));</w:t>
       </w:r>
     </w:p>
     <w:p>
+      <w:pPr>
+        <w:jc w:val="both"/>
+      </w:pPr>
       <w:r>
         <w:t xml:space="preserve">    }</w:t>
       </w:r>
     </w:p>
-    <w:p/>
-    <w:p>
+    <w:p>
+      <w:pPr>
+        <w:jc w:val="both"/>
+      </w:pPr>
+    </w:p>
+    <w:p>
+      <w:pPr>
+        <w:jc w:val="both"/>
+      </w:pPr>
       <w:r>
         <w:lastRenderedPageBreak/>
         <w:t xml:space="preserve">    @When("{string} tries to borrow both items")</w:t>
       </w:r>
     </w:p>
     <w:p>
+      <w:pPr>
+        <w:jc w:val="both"/>
+      </w:pPr>
       <w:r>
         <w:t xml:space="preserve">    public void george_tries_to_borrow_both_items(String borrowerName) {</w:t>
       </w:r>
     </w:p>
     <w:p>
+      <w:pPr>
+        <w:jc w:val="both"/>
+      </w:pPr>
       <w:r>
         <w:t xml:space="preserve">        harryLoanSuccess = loanService.loanItem(borrowerName.replaceAll(" ", ""), "Harry Potter");</w:t>
       </w:r>
     </w:p>
     <w:p>
+      <w:pPr>
+        <w:jc w:val="both"/>
+      </w:pPr>
       <w:r>
         <w:t xml:space="preserve">        mobyLoanSuccess = loanService.loanItem(borrowerName.replaceAll(" ", ""), "Moby Dick");</w:t>
       </w:r>
     </w:p>
     <w:p>
+      <w:pPr>
+        <w:jc w:val="both"/>
+      </w:pPr>
       <w:r>
         <w:t xml:space="preserve">    }</w:t>
       </w:r>
     </w:p>
-    <w:p/>
-    <w:p>
+    <w:p>
+      <w:pPr>
+        <w:jc w:val="both"/>
+      </w:pPr>
+    </w:p>
+    <w:p>
+      <w:pPr>
+        <w:jc w:val="both"/>
+      </w:pPr>
       <w:r>
         <w:t xml:space="preserve">    @Then("the system successfully loans the item {string} to {string} with a due date set")</w:t>
       </w:r>
     </w:p>
     <w:p>
+      <w:pPr>
+        <w:jc w:val="both"/>
+      </w:pPr>
       <w:r>
         <w:t xml:space="preserve">    public void the_system_successfully_loans_the_item_to(String itemName, String borrowerName) {</w:t>
       </w:r>
     </w:p>
     <w:p>
+      <w:pPr>
+        <w:jc w:val="both"/>
+      </w:pPr>
       <w:r>
         <w:t xml:space="preserve">        assertTrue("Failed to loan " + itemName, itemName.equals("Harry Potter") ? harryLoanSuccess : mobyLoanSuccess);</w:t>
       </w:r>
     </w:p>
     <w:p>
+      <w:pPr>
+        <w:jc w:val="both"/>
+      </w:pPr>
       <w:r>
         <w:t xml:space="preserve">    }</w:t>
       </w:r>
     </w:p>
-    <w:p/>
-    <w:p>
+    <w:p>
+      <w:pPr>
+        <w:jc w:val="both"/>
+      </w:pPr>
+    </w:p>
+    <w:p>
+      <w:pPr>
+        <w:jc w:val="both"/>
+      </w:pPr>
       <w:r>
         <w:t xml:space="preserve">    @Then("the system does not loan {string} to {string} due to the lending limit reached")</w:t>
       </w:r>
     </w:p>
     <w:p>
+      <w:pPr>
+        <w:jc w:val="both"/>
+      </w:pPr>
       <w:r>
         <w:t xml:space="preserve">    public void the_system_does_not_loan_item_due_to_lending_limit(String itemName, String borrowerName) {</w:t>
       </w:r>
     </w:p>
     <w:p>
+      <w:pPr>
+        <w:jc w:val="both"/>
+      </w:pPr>
       <w:r>
         <w:t xml:space="preserve">        assertFalse("Should not have loaned " + itemName, itemName.equals("Moby Dick") ? mobyLoanSuccess : harryLoanSuccess);</w:t>
       </w:r>
     </w:p>
     <w:p>
+      <w:pPr>
+        <w:jc w:val="both"/>
+      </w:pPr>
       <w:r>
         <w:t xml:space="preserve">    }</w:t>
       </w:r>
     </w:p>
-    <w:p/>
-    <w:p>
+    <w:p>
+      <w:pPr>
+        <w:jc w:val="both"/>
+      </w:pPr>
+    </w:p>
+    <w:p>
+      <w:pPr>
+        <w:jc w:val="both"/>
+      </w:pPr>
       <w:r>
         <w:t xml:space="preserve">    @Given("the item {string} is in the library but not in the system")</w:t>
       </w:r>
     </w:p>
     <w:p>
+      <w:pPr>
+        <w:jc w:val="both"/>
+      </w:pPr>
       <w:r>
         <w:t xml:space="preserve">    public void the_item_is_in_the_library_but_not_in_the_system(String itemName) {</w:t>
       </w:r>
     </w:p>
     <w:p>
+      <w:pPr>
+        <w:jc w:val="both"/>
+      </w:pPr>
+      <w:r>
+        <w:t xml:space="preserve">        // The item exists physically but not within our system records</w:t>
+      </w:r>
+    </w:p>
+    <w:p>
+      <w:pPr>
+        <w:jc w:val="both"/>
+      </w:pPr>
       <w:r>
         <w:lastRenderedPageBreak/>
-        <w:t xml:space="preserve">        // The item exists physically but not within our system records</w:t>
-      </w:r>
-    </w:p>
-    <w:p>
-      <w:r>
         <w:t xml:space="preserve">        // No action needed for simulation, as no item will be added to DAO</w:t>
       </w:r>
     </w:p>
     <w:p>
+      <w:pPr>
+        <w:jc w:val="both"/>
+      </w:pPr>
       <w:r>
         <w:t xml:space="preserve">    }</w:t>
       </w:r>
     </w:p>
-    <w:p/>
-    <w:p>
+    <w:p>
+      <w:pPr>
+        <w:jc w:val="both"/>
+      </w:pPr>
+    </w:p>
+    <w:p>
+      <w:pPr>
+        <w:jc w:val="both"/>
+      </w:pPr>
       <w:r>
         <w:t xml:space="preserve">    @When("{string} tries to borrow the item {string}")</w:t>
       </w:r>
     </w:p>
     <w:p>
+      <w:pPr>
+        <w:jc w:val="both"/>
+      </w:pPr>
       <w:r>
         <w:t xml:space="preserve">    public void george_tries_to_borrow_the_item(String borrowerName, String itemName) {</w:t>
       </w:r>
     </w:p>
     <w:p>
+      <w:pPr>
+        <w:jc w:val="both"/>
+      </w:pPr>
       <w:r>
         <w:t xml:space="preserve">        // Try to loan an item not registered in the system</w:t>
       </w:r>
     </w:p>
     <w:p>
+      <w:pPr>
+        <w:jc w:val="both"/>
+      </w:pPr>
       <w:r>
         <w:t xml:space="preserve">        loanResult = loanService.loanItem(borrowerName.replaceAll(" ", ""), itemName);</w:t>
       </w:r>
     </w:p>
     <w:p>
+      <w:pPr>
+        <w:jc w:val="both"/>
+      </w:pPr>
       <w:r>
         <w:t xml:space="preserve">    }</w:t>
       </w:r>
     </w:p>
-    <w:p/>
-    <w:p>
+    <w:p>
+      <w:pPr>
+        <w:jc w:val="both"/>
+      </w:pPr>
+    </w:p>
+    <w:p>
+      <w:pPr>
+        <w:jc w:val="both"/>
+      </w:pPr>
       <w:r>
         <w:t xml:space="preserve">    @Then("the system returns an error due to the item's status")</w:t>
       </w:r>
     </w:p>
     <w:p>
+      <w:pPr>
+        <w:jc w:val="both"/>
+      </w:pPr>
       <w:r>
         <w:t xml:space="preserve">    public void the_system_returns_an_error_due_to_item_status() {</w:t>
       </w:r>
     </w:p>
     <w:p>
+      <w:pPr>
+        <w:jc w:val="both"/>
+      </w:pPr>
       <w:r>
         <w:t xml:space="preserve">        assertFalse("Loan should have failed due to item status", loanResult);</w:t>
       </w:r>
     </w:p>
     <w:p>
+      <w:pPr>
+        <w:jc w:val="both"/>
+      </w:pPr>
       <w:r>
         <w:t xml:space="preserve">    }</w:t>
       </w:r>
     </w:p>
-    <w:p/>
-    <w:p>
+    <w:p>
+      <w:pPr>
+        <w:jc w:val="both"/>
+      </w:pPr>
+    </w:p>
+    <w:p>
+      <w:pPr>
+        <w:jc w:val="both"/>
+      </w:pPr>
       <w:r>
         <w:t xml:space="preserve">    @Then("the system withdraws the item {string}")</w:t>
       </w:r>
     </w:p>
     <w:p>
+      <w:pPr>
+        <w:jc w:val="both"/>
+      </w:pPr>
       <w:r>
         <w:t xml:space="preserve">    public void the_system_withdraws_the_item(String itemName) {</w:t>
       </w:r>
     </w:p>
     <w:p>
+      <w:pPr>
+        <w:jc w:val="both"/>
+      </w:pPr>
       <w:r>
         <w:t xml:space="preserve">        // Simulation for item withdrawal, ensuring it is no longer available for loaning</w:t>
       </w:r>
     </w:p>
     <w:p>
+      <w:pPr>
+        <w:jc w:val="both"/>
+      </w:pPr>
       <w:r>
         <w:t xml:space="preserve">        assertNull("Item should have been withdrawn", inventoryDao.findItem(itemName));</w:t>
       </w:r>
     </w:p>
     <w:p>
+      <w:pPr>
+        <w:jc w:val="both"/>
+      </w:pPr>
       <w:r>
         <w:t xml:space="preserve">    }</w:t>
       </w:r>
     </w:p>
-    <w:p/>
-    <w:p>
+    <w:p>
+      <w:pPr>
+        <w:jc w:val="both"/>
+      </w:pPr>
+    </w:p>
+    <w:p>
+      <w:pPr>
+        <w:jc w:val="both"/>
+      </w:pPr>
       <w:r>
         <w:t xml:space="preserve">    @Then("the system doesn't allow the loan")</w:t>
       </w:r>
     </w:p>
     <w:p>
+      <w:pPr>
+        <w:jc w:val="both"/>
+      </w:pPr>
+      <w:r>
+        <w:t xml:space="preserve">    public void the_system_does_not_allow_the_loan() {</w:t>
+      </w:r>
+    </w:p>
+    <w:p>
+      <w:pPr>
+        <w:jc w:val="both"/>
+      </w:pPr>
       <w:r>
         <w:lastRenderedPageBreak/>
-        <w:t xml:space="preserve">    public void the_system_does_not_allow_the_loan() {</w:t>
-      </w:r>
-    </w:p>
-    <w:p>
-      <w:r>
         <w:t xml:space="preserve">        assertFalse("Loan should not be allowed", loanResult);</w:t>
       </w:r>
     </w:p>
     <w:p>
+      <w:pPr>
+        <w:jc w:val="both"/>
+      </w:pPr>
       <w:r>
         <w:t xml:space="preserve">    }</w:t>
       </w:r>
     </w:p>
-    <w:p/>
-    <w:p>
+    <w:p>
+      <w:pPr>
+        <w:jc w:val="both"/>
+      </w:pPr>
+    </w:p>
+    <w:p>
+      <w:pPr>
+        <w:jc w:val="both"/>
+      </w:pPr>
       <w:r>
         <w:t xml:space="preserve">    @Then("{string}'s pending items remain {int}")</w:t>
       </w:r>
     </w:p>
     <w:p>
+      <w:pPr>
+        <w:jc w:val="both"/>
+      </w:pPr>
       <w:r>
         <w:t xml:space="preserve">    public void george_s_pending_items_remain(String borrowerName, int expectedItems) {</w:t>
       </w:r>
     </w:p>
     <w:p>
+      <w:pPr>
+        <w:jc w:val="both"/>
+      </w:pPr>
       <w:r>
         <w:t xml:space="preserve">        Borrower borrower = borrowerDao.findBorrower(borrowerName.replaceAll(" ", ""));</w:t>
       </w:r>
     </w:p>
     <w:p>
+      <w:pPr>
+        <w:jc w:val="both"/>
+      </w:pPr>
       <w:r>
         <w:t xml:space="preserve">        assertEquals("Pending items should remain unchanged", expectedItems, borrower.getPendingItems());</w:t>
       </w:r>
     </w:p>
     <w:p>
+      <w:pPr>
+        <w:jc w:val="both"/>
+      </w:pPr>
       <w:r>
         <w:t xml:space="preserve">    }</w:t>
       </w:r>
     </w:p>
     <w:p>
+      <w:pPr>
+        <w:jc w:val="both"/>
+      </w:pPr>
       <w:r>
         <w:t>}</w:t>
       </w:r>
     </w:p>
     <w:p>
+      <w:pPr>
+        <w:jc w:val="both"/>
+      </w:pPr>
       <w:r>
         <w:t>```</w:t>
       </w:r>
     </w:p>
-    <w:p/>
-    <w:p>
+    <w:p>
+      <w:pPr>
+        <w:jc w:val="both"/>
+      </w:pPr>
+    </w:p>
+    <w:p>
+      <w:pPr>
+        <w:jc w:val="both"/>
+      </w:pPr>
       <w:r>
         <w:t>### Explanation</w:t>
       </w:r>
     </w:p>
-    <w:p/>
-    <w:p>
+    <w:p>
+      <w:pPr>
+        <w:jc w:val="both"/>
+      </w:pPr>
+    </w:p>
+    <w:p>
+      <w:pPr>
+        <w:jc w:val="both"/>
+      </w:pPr>
       <w:r>
         <w:t>1. **Multiple Items Scenario**: We handle cases where multiple items are involved and check individual outcomes based on the borrower's lending limit.</w:t>
       </w:r>
     </w:p>
     <w:p>
+      <w:pPr>
+        <w:jc w:val="both"/>
+      </w:pPr>
       <w:r>
         <w:t>2. **Item Not Registered**: For items that are physically available but not registered in the system, we simulate a loan attempt and confirm it fails.</w:t>
       </w:r>
     </w:p>
     <w:p>
+      <w:pPr>
+        <w:jc w:val="both"/>
+      </w:pPr>
       <w:r>
         <w:t>3. **Borrower Eligibility**: We handle scenarios where the borrower is not eligible due to having reached their lending limit, confirming no changes in their loan status.</w:t>
       </w:r>
     </w:p>
-    <w:p/>
-    <w:p>
+    <w:p>
+      <w:pPr>
+        <w:jc w:val="both"/>
+      </w:pPr>
+    </w:p>
+    <w:p>
+      <w:pPr>
+        <w:jc w:val="both"/>
+      </w:pPr>
+      <w:r>
+        <w:t xml:space="preserve">These step definitions provide thorough test coverage for the scenarios described in the feature "Loaning items." They simulate interactions with a library system, focusing on conditional access </w:t>
+      </w:r>
       <w:r>
         <w:lastRenderedPageBreak/>
-        <w:t>These step definitions provide thorough test coverage for the scenarios described in the feature "Loaning items." They simulate interactions with a library system, focusing on conditional access and error handling, making them a critical part of the behavior-driven development process. If there are more scenarios or additional features to integrate, let me know how I can further assist!</w:t>
-      </w:r>
-    </w:p>
-    <w:p/>
-    <w:p>
-      <w:pPr>
-        <w:pStyle w:val="a"/>
+        <w:t>and error handling, making them a critical part of the behavior-driven development process. If there are more scenarios or additional features to integrate, let me know how I can further assist!</w:t>
+      </w:r>
+    </w:p>
+    <w:p>
+      <w:pPr>
+        <w:jc w:val="both"/>
+      </w:pPr>
+    </w:p>
+    <w:p>
+      <w:pPr>
+        <w:pStyle w:val="a"/>
+        <w:jc w:val="both"/>
       </w:pPr>
       <w:r>
         <w:t>User</w:t>
@@ -3801,6 +5851,7 @@
     <w:p>
       <w:pPr>
         <w:pStyle w:val="a"/>
+        <w:jc w:val="both"/>
       </w:pPr>
       <w:r>
         <w:t>W</w:t>
@@ -3810,69 +5861,127 @@
       </w:r>
     </w:p>
     <w:p>
+      <w:pPr>
+        <w:jc w:val="both"/>
+      </w:pPr>
       <w:r>
         <w:t>ChatGPT</w:t>
       </w:r>
     </w:p>
     <w:p>
+      <w:pPr>
+        <w:jc w:val="both"/>
+      </w:pPr>
       <w:r>
         <w:t>The `InventoryDAO` class that I've mentioned in the step definitions is a conceptual data access object (DAO) designed to manage interactions with the inventory of library items, such as books, within the system. The purpose of this DAO is to abstract the details of data access related to inventory management, ensuring that the business logic in the service layer doesn't directly deal with data storage mechanisms. This pattern helps in keeping the codebase clean, maintainable, and testable.</w:t>
       </w:r>
     </w:p>
-    <w:p/>
-    <w:p>
+    <w:p>
+      <w:pPr>
+        <w:jc w:val="both"/>
+      </w:pPr>
+    </w:p>
+    <w:p>
+      <w:pPr>
+        <w:jc w:val="both"/>
+      </w:pPr>
       <w:r>
         <w:t>### Purpose and Functions of `InventoryDAO`</w:t>
       </w:r>
     </w:p>
-    <w:p/>
-    <w:p>
+    <w:p>
+      <w:pPr>
+        <w:jc w:val="both"/>
+      </w:pPr>
+    </w:p>
+    <w:p>
+      <w:pPr>
+        <w:jc w:val="both"/>
+      </w:pPr>
       <w:r>
         <w:t>**Purpose**: The `InventoryDAO` class provides a clear separation between the business logic and the data access layer. It manages the inventory items like checking in and out items, updating their statuses, and querying their availability.</w:t>
       </w:r>
     </w:p>
-    <w:p/>
-    <w:p>
+    <w:p>
+      <w:pPr>
+        <w:jc w:val="both"/>
+      </w:pPr>
+    </w:p>
+    <w:p>
+      <w:pPr>
+        <w:jc w:val="both"/>
+      </w:pPr>
       <w:r>
         <w:t>**Key Functions** might include:</w:t>
       </w:r>
     </w:p>
     <w:p>
+      <w:pPr>
+        <w:jc w:val="both"/>
+      </w:pPr>
       <w:r>
         <w:t>- `addItem(LoanItem item)`: Adds a new item to the inventory.</w:t>
       </w:r>
     </w:p>
     <w:p>
+      <w:pPr>
+        <w:jc w:val="both"/>
+      </w:pPr>
+      <w:r>
+        <w:t>- `removeItem(String title)`: Removes an item from the inventory.</w:t>
+      </w:r>
+    </w:p>
+    <w:p>
+      <w:pPr>
+        <w:jc w:val="both"/>
+      </w:pPr>
+      <w:r>
+        <w:t>- `updateItem(LoanItem item)`: Updates the details of an existing item in the inventory, such as availability.</w:t>
+      </w:r>
+    </w:p>
+    <w:p>
+      <w:pPr>
+        <w:jc w:val="both"/>
+      </w:pPr>
       <w:r>
         <w:lastRenderedPageBreak/>
-        <w:t>- `removeItem(String title)`: Removes an item from the inventory.</w:t>
-      </w:r>
-    </w:p>
-    <w:p>
-      <w:r>
-        <w:t>- `updateItem(LoanItem item)`: Updates the details of an existing item in the inventory, such as availability.</w:t>
-      </w:r>
-    </w:p>
-    <w:p>
-      <w:r>
         <w:t>- `findItem(String title)`: Retrieves an item by its title to check details like whether it is available for loan.</w:t>
       </w:r>
     </w:p>
-    <w:p/>
-    <w:p>
+    <w:p>
+      <w:pPr>
+        <w:jc w:val="both"/>
+      </w:pPr>
+    </w:p>
+    <w:p>
+      <w:pPr>
+        <w:jc w:val="both"/>
+      </w:pPr>
       <w:r>
         <w:t>### Example Implementation of `InventoryDAO`</w:t>
       </w:r>
     </w:p>
-    <w:p/>
-    <w:p>
+    <w:p>
+      <w:pPr>
+        <w:jc w:val="both"/>
+      </w:pPr>
+    </w:p>
+    <w:p>
+      <w:pPr>
+        <w:jc w:val="both"/>
+      </w:pPr>
       <w:r>
         <w:t>Here's a simple Java implementation of `InventoryDAO` using a HashMap to simulate the inventory database:</w:t>
       </w:r>
     </w:p>
-    <w:p/>
-    <w:p>
-      <w:pPr>
+    <w:p>
+      <w:pPr>
+        <w:jc w:val="both"/>
+      </w:pPr>
+    </w:p>
+    <w:p>
+      <w:pPr>
+        <w:jc w:val="both"/>
         <w:rPr>
           <w:lang w:val="fr-FR"/>
         </w:rPr>
@@ -3886,6 +5995,7 @@
     </w:p>
     <w:p>
       <w:pPr>
+        <w:jc w:val="both"/>
         <w:rPr>
           <w:lang w:val="fr-FR"/>
         </w:rPr>
@@ -3898,573 +6008,868 @@
       </w:r>
     </w:p>
     <w:p>
+      <w:pPr>
+        <w:jc w:val="both"/>
+      </w:pPr>
       <w:r>
         <w:t>import java.util.Map;</w:t>
       </w:r>
     </w:p>
-    <w:p/>
-    <w:p>
+    <w:p>
+      <w:pPr>
+        <w:jc w:val="both"/>
+      </w:pPr>
+    </w:p>
+    <w:p>
+      <w:pPr>
+        <w:jc w:val="both"/>
+      </w:pPr>
       <w:r>
         <w:t>public class InventoryDAO {</w:t>
       </w:r>
     </w:p>
     <w:p>
+      <w:pPr>
+        <w:jc w:val="both"/>
+      </w:pPr>
       <w:r>
         <w:t xml:space="preserve">    private Map&lt;String, LoanItem&gt; inventory = new HashMap&lt;&gt;();</w:t>
       </w:r>
     </w:p>
-    <w:p/>
-    <w:p>
+    <w:p>
+      <w:pPr>
+        <w:jc w:val="both"/>
+      </w:pPr>
+    </w:p>
+    <w:p>
+      <w:pPr>
+        <w:jc w:val="both"/>
+      </w:pPr>
       <w:r>
         <w:t xml:space="preserve">    public void addItem(LoanItem item) {</w:t>
       </w:r>
     </w:p>
     <w:p>
+      <w:pPr>
+        <w:jc w:val="both"/>
+      </w:pPr>
       <w:r>
         <w:t xml:space="preserve">        inventory.put(item.getTitle(), item);</w:t>
       </w:r>
     </w:p>
     <w:p>
+      <w:pPr>
+        <w:jc w:val="both"/>
+      </w:pPr>
       <w:r>
         <w:t xml:space="preserve">    }</w:t>
       </w:r>
     </w:p>
-    <w:p/>
-    <w:p>
+    <w:p>
+      <w:pPr>
+        <w:jc w:val="both"/>
+      </w:pPr>
+    </w:p>
+    <w:p>
+      <w:pPr>
+        <w:jc w:val="both"/>
+      </w:pPr>
+      <w:r>
+        <w:t xml:space="preserve">    public void removeItem(String title) {</w:t>
+      </w:r>
+    </w:p>
+    <w:p>
+      <w:pPr>
+        <w:jc w:val="both"/>
+      </w:pPr>
+      <w:r>
+        <w:t xml:space="preserve">        inventory.remove(title);</w:t>
+      </w:r>
+    </w:p>
+    <w:p>
+      <w:pPr>
+        <w:jc w:val="both"/>
+      </w:pPr>
+      <w:r>
+        <w:t xml:space="preserve">    }</w:t>
+      </w:r>
+    </w:p>
+    <w:p>
+      <w:pPr>
+        <w:jc w:val="both"/>
+      </w:pPr>
+    </w:p>
+    <w:p>
+      <w:pPr>
+        <w:jc w:val="both"/>
+      </w:pPr>
+      <w:r>
+        <w:t xml:space="preserve">    public void updateItem(LoanItem item) {</w:t>
+      </w:r>
+    </w:p>
+    <w:p>
+      <w:pPr>
+        <w:jc w:val="both"/>
+      </w:pPr>
+      <w:r>
+        <w:t xml:space="preserve">        inventory.put(item.getTitle(), item);</w:t>
+      </w:r>
+    </w:p>
+    <w:p>
+      <w:pPr>
+        <w:jc w:val="both"/>
+      </w:pPr>
+      <w:r>
+        <w:t xml:space="preserve">    }</w:t>
+      </w:r>
+    </w:p>
+    <w:p>
+      <w:pPr>
+        <w:jc w:val="both"/>
+      </w:pPr>
+    </w:p>
+    <w:p>
+      <w:pPr>
+        <w:jc w:val="both"/>
+      </w:pPr>
+      <w:r>
+        <w:t xml:space="preserve">    public LoanItem findItem(String title) {</w:t>
+      </w:r>
+    </w:p>
+    <w:p>
+      <w:pPr>
+        <w:jc w:val="both"/>
+      </w:pPr>
+      <w:r>
+        <w:t xml:space="preserve">        return inventory.get(title);</w:t>
+      </w:r>
+    </w:p>
+    <w:p>
+      <w:pPr>
+        <w:jc w:val="both"/>
+      </w:pPr>
+      <w:r>
+        <w:t xml:space="preserve">    }</w:t>
+      </w:r>
+    </w:p>
+    <w:p>
+      <w:pPr>
+        <w:jc w:val="both"/>
+      </w:pPr>
+      <w:r>
+        <w:t>}</w:t>
+      </w:r>
+    </w:p>
+    <w:p>
+      <w:pPr>
+        <w:jc w:val="both"/>
+      </w:pPr>
+      <w:r>
+        <w:t>```</w:t>
+      </w:r>
+    </w:p>
+    <w:p>
+      <w:pPr>
+        <w:jc w:val="both"/>
+      </w:pPr>
+    </w:p>
+    <w:p>
+      <w:pPr>
+        <w:jc w:val="both"/>
+      </w:pPr>
+      <w:r>
+        <w:t>### Usage in a Library System</w:t>
+      </w:r>
+    </w:p>
+    <w:p>
+      <w:pPr>
+        <w:jc w:val="both"/>
+      </w:pPr>
+    </w:p>
+    <w:p>
+      <w:pPr>
+        <w:jc w:val="both"/>
+      </w:pPr>
+      <w:r>
+        <w:t>In the context of the library system, `InventoryDAO` would be used by service classes such as `LoanService` to check the availability of items, loan them out, or update their status. The service class would call methods like `findItem` to determine if an item is available before proceeding with a loan transaction.</w:t>
+      </w:r>
+    </w:p>
+    <w:p>
+      <w:pPr>
+        <w:jc w:val="both"/>
+      </w:pPr>
+    </w:p>
+    <w:p>
+      <w:pPr>
+        <w:jc w:val="both"/>
+      </w:pPr>
+      <w:r>
+        <w:t>This DAO would be particularly important in scenarios where you need to handle concurrent access to inventory items, ensuring that the system accurately reflects the current state of each item, especially in high-load environments where multiple users might be interacting with the system simultaneously.</w:t>
+      </w:r>
+    </w:p>
+    <w:p>
+      <w:pPr>
+        <w:jc w:val="both"/>
+      </w:pPr>
+    </w:p>
+    <w:p>
+      <w:pPr>
+        <w:jc w:val="both"/>
+      </w:pPr>
       <w:r>
         <w:lastRenderedPageBreak/>
-        <w:t xml:space="preserve">    public void removeItem(String title) {</w:t>
-      </w:r>
-    </w:p>
-    <w:p>
-      <w:r>
-        <w:t xml:space="preserve">        inventory.remove(title);</w:t>
-      </w:r>
-    </w:p>
-    <w:p>
+        <w:t>Using `InventoryDAO` in this way helps encapsulate all data access related to inventory within one class, making it easier to manage, maintain, and potentially replace if the underlying storage mechanism changes.</w:t>
+      </w:r>
+    </w:p>
+    <w:p>
+      <w:pPr>
+        <w:pStyle w:val="a"/>
+        <w:jc w:val="both"/>
+      </w:pPr>
+      <w:r>
+        <w:t>User</w:t>
+      </w:r>
+    </w:p>
+    <w:p>
+      <w:pPr>
+        <w:pStyle w:val="a"/>
+        <w:jc w:val="both"/>
+      </w:pPr>
+      <w:r>
+        <w:t>the last feature is :</w:t>
+      </w:r>
+    </w:p>
+    <w:p>
+      <w:pPr>
+        <w:pStyle w:val="a"/>
+        <w:jc w:val="both"/>
+      </w:pPr>
+      <w:r>
+        <w:t>Feature: Returning a borrowed item to the library</w:t>
+      </w:r>
+    </w:p>
+    <w:p>
+      <w:pPr>
+        <w:pStyle w:val="a"/>
+        <w:jc w:val="both"/>
+      </w:pPr>
+      <w:r>
+        <w:t>The borrower returns the book copy in the library and then the system needs to accept it based on some conditions</w:t>
+      </w:r>
+    </w:p>
+    <w:p>
+      <w:pPr>
+        <w:pStyle w:val="a"/>
+        <w:jc w:val="both"/>
+      </w:pPr>
+    </w:p>
+    <w:p>
+      <w:pPr>
+        <w:pStyle w:val="a"/>
+        <w:jc w:val="both"/>
+      </w:pPr>
+      <w:r>
+        <w:t>User story: As a librarian</w:t>
+      </w:r>
+    </w:p>
+    <w:p>
+      <w:pPr>
+        <w:pStyle w:val="a"/>
+        <w:jc w:val="both"/>
+      </w:pPr>
+      <w:r>
+        <w:t>I want to accurately record the return of one or more books</w:t>
+      </w:r>
+    </w:p>
+    <w:p>
+      <w:pPr>
+        <w:pStyle w:val="a"/>
+        <w:jc w:val="both"/>
+      </w:pPr>
+      <w:r>
+        <w:t>So that books are returned on time, and late returns are fined</w:t>
+      </w:r>
+    </w:p>
+    <w:p>
+      <w:pPr>
+        <w:pStyle w:val="a"/>
+        <w:jc w:val="both"/>
+      </w:pPr>
+    </w:p>
+    <w:p>
+      <w:pPr>
+        <w:pStyle w:val="a"/>
+        <w:jc w:val="both"/>
+      </w:pPr>
+      <w:r>
+        <w:t>Scenario</w:t>
+      </w:r>
+    </w:p>
+    <w:p>
+      <w:pPr>
+        <w:pStyle w:val="a"/>
+        <w:jc w:val="both"/>
+      </w:pPr>
+      <w:r>
+        <w:t>return of an item</w:t>
+      </w:r>
+    </w:p>
+    <w:p>
+      <w:pPr>
+        <w:pStyle w:val="a"/>
+        <w:jc w:val="both"/>
+      </w:pPr>
+      <w:r>
+        <w:t>This scenario describes the successful process of returning an item by a borrower</w:t>
+      </w:r>
+    </w:p>
+    <w:p>
+      <w:pPr>
+        <w:pStyle w:val="a"/>
+        <w:jc w:val="both"/>
+      </w:pPr>
+      <w:r>
+        <w:t>Given George Red borrowed the item Animal Kingdom 5 days prior to today's date</w:t>
+      </w:r>
+    </w:p>
+    <w:p>
+      <w:pPr>
+        <w:pStyle w:val="a"/>
+        <w:jc w:val="both"/>
+      </w:pPr>
+      <w:r>
+        <w:t>And George Red has been assigned maximum lending days of 10</w:t>
+      </w:r>
+    </w:p>
+    <w:p>
+      <w:pPr>
+        <w:pStyle w:val="a"/>
+        <w:jc w:val="both"/>
+      </w:pPr>
+      <w:r>
+        <w:t>When the return of Animal Kingdom is processed</w:t>
+      </w:r>
+    </w:p>
+    <w:p>
+      <w:pPr>
+        <w:pStyle w:val="a"/>
+        <w:jc w:val="both"/>
+      </w:pPr>
+      <w:r>
+        <w:t>Then the system marks the state of Animal Kingdom as AVAILABLE</w:t>
+      </w:r>
+    </w:p>
+    <w:p>
+      <w:pPr>
+        <w:pStyle w:val="a"/>
+        <w:jc w:val="both"/>
+      </w:pPr>
+      <w:r>
+        <w:t>And George Red has one less pending item</w:t>
+      </w:r>
+    </w:p>
+    <w:p>
+      <w:pPr>
+        <w:pStyle w:val="a"/>
+        <w:jc w:val="both"/>
+      </w:pPr>
+      <w:r>
+        <w:t>And George Red does not pay a fine</w:t>
+      </w:r>
+    </w:p>
+    <w:p>
+      <w:pPr>
+        <w:pStyle w:val="a"/>
+        <w:jc w:val="both"/>
+      </w:pPr>
+      <w:r>
+        <w:t>And the return date of the loan is set to today's date</w:t>
+      </w:r>
+    </w:p>
+    <w:p>
+      <w:pPr>
+        <w:pStyle w:val="a"/>
+        <w:jc w:val="both"/>
+      </w:pPr>
+    </w:p>
+    <w:p>
+      <w:pPr>
+        <w:pStyle w:val="a"/>
+        <w:jc w:val="both"/>
+      </w:pPr>
+      <w:r>
+        <w:t>Scenario</w:t>
+      </w:r>
+    </w:p>
+    <w:p>
+      <w:pPr>
+        <w:pStyle w:val="a"/>
+        <w:jc w:val="both"/>
+      </w:pPr>
+      <w:r>
+        <w:t>return of an item from a borrower</w:t>
+      </w:r>
+    </w:p>
+    <w:p>
+      <w:pPr>
+        <w:pStyle w:val="a"/>
+        <w:jc w:val="both"/>
+      </w:pPr>
+      <w:r>
+        <w:t>This scenario describes what happens when a borrower returns a loaned item late and has to pay a fine</w:t>
+      </w:r>
+    </w:p>
+    <w:p>
+      <w:pPr>
+        <w:pStyle w:val="a"/>
+        <w:jc w:val="both"/>
+      </w:pPr>
+      <w:r>
+        <w:t>Given George Red borrowed the item Animal Kingdom 10 days prior to today's date</w:t>
+      </w:r>
+    </w:p>
+    <w:p>
+      <w:pPr>
+        <w:pStyle w:val="a"/>
+        <w:jc w:val="both"/>
+      </w:pPr>
+      <w:r>
+        <w:t>And George Red has been assigned maximum lending days of 7</w:t>
+      </w:r>
+    </w:p>
+    <w:p>
+      <w:pPr>
+        <w:pStyle w:val="a"/>
+        <w:jc w:val="both"/>
+      </w:pPr>
+      <w:r>
+        <w:t>When the return of Animal Kingdom is processed</w:t>
+      </w:r>
+    </w:p>
+    <w:p>
+      <w:pPr>
+        <w:pStyle w:val="a"/>
+        <w:jc w:val="both"/>
+      </w:pPr>
+      <w:r>
+        <w:t>Then the system marks the state of Animal Kingdom as AVAILABLE</w:t>
+      </w:r>
+    </w:p>
+    <w:p>
+      <w:pPr>
+        <w:pStyle w:val="a"/>
+        <w:jc w:val="both"/>
+      </w:pPr>
+      <w:r>
+        <w:t>And George Red pays a fine based on the borrower category</w:t>
+      </w:r>
+    </w:p>
+    <w:p>
+      <w:pPr>
+        <w:pStyle w:val="a"/>
+        <w:jc w:val="both"/>
+      </w:pPr>
+      <w:r>
+        <w:t>And the return date of the loan is set to today's date</w:t>
+      </w:r>
+    </w:p>
+    <w:p>
+      <w:pPr>
+        <w:pStyle w:val="a"/>
+        <w:jc w:val="both"/>
+      </w:pPr>
+    </w:p>
+    <w:p>
+      <w:pPr>
+        <w:pStyle w:val="a"/>
+        <w:jc w:val="both"/>
+      </w:pPr>
+      <w:r>
+        <w:t>Do the same for this one</w:t>
+      </w:r>
+    </w:p>
+    <w:p>
+      <w:pPr>
+        <w:jc w:val="both"/>
+      </w:pPr>
+      <w:r>
+        <w:t>ChatGPT</w:t>
+      </w:r>
+    </w:p>
+    <w:p>
+      <w:pPr>
+        <w:jc w:val="both"/>
+      </w:pPr>
+      <w:r>
+        <w:t>To implement the feature for "Returning a borrowed item to the library," we'll first define or update necessary domain classes, create or adjust data access objects (DAOs), and then outline the service logic. Finally, we will write step definitions for the Cucumber scenarios provided.</w:t>
+      </w:r>
+    </w:p>
+    <w:p>
+      <w:pPr>
+        <w:jc w:val="both"/>
+      </w:pPr>
+    </w:p>
+    <w:p>
+      <w:pPr>
+        <w:jc w:val="both"/>
+      </w:pPr>
+      <w:r>
+        <w:t>### Updated or New Domain Classes</w:t>
+      </w:r>
+    </w:p>
+    <w:p>
+      <w:pPr>
+        <w:jc w:val="both"/>
+      </w:pPr>
+    </w:p>
+    <w:p>
+      <w:pPr>
+        <w:jc w:val="both"/>
+      </w:pPr>
+      <w:r>
+        <w:t>Let's enhance the `LoanItem` and `Borrower` classes to handle returns:</w:t>
+      </w:r>
+    </w:p>
+    <w:p>
+      <w:pPr>
+        <w:jc w:val="both"/>
+      </w:pPr>
+    </w:p>
+    <w:p>
+      <w:pPr>
+        <w:jc w:val="both"/>
+      </w:pPr>
+      <w:r>
+        <w:t>```java</w:t>
+      </w:r>
+    </w:p>
+    <w:p>
+      <w:pPr>
+        <w:jc w:val="both"/>
+      </w:pPr>
+      <w:r>
+        <w:lastRenderedPageBreak/>
+        <w:t>public class LoanItem {</w:t>
+      </w:r>
+    </w:p>
+    <w:p>
+      <w:pPr>
+        <w:jc w:val="both"/>
+      </w:pPr>
+      <w:r>
+        <w:t xml:space="preserve">    private String title;</w:t>
+      </w:r>
+    </w:p>
+    <w:p>
+      <w:pPr>
+        <w:jc w:val="both"/>
+      </w:pPr>
+      <w:r>
+        <w:t xml:space="preserve">    private boolean isAvailable;</w:t>
+      </w:r>
+    </w:p>
+    <w:p>
+      <w:pPr>
+        <w:jc w:val="both"/>
+      </w:pPr>
+      <w:r>
+        <w:t xml:space="preserve">    private Date loanDate;</w:t>
+      </w:r>
+    </w:p>
+    <w:p>
+      <w:pPr>
+        <w:jc w:val="both"/>
+      </w:pPr>
+      <w:r>
+        <w:t xml:space="preserve">    private Date returnDate;</w:t>
+      </w:r>
+    </w:p>
+    <w:p>
+      <w:pPr>
+        <w:jc w:val="both"/>
+      </w:pPr>
+    </w:p>
+    <w:p>
+      <w:pPr>
+        <w:jc w:val="both"/>
+      </w:pPr>
+      <w:r>
+        <w:t xml:space="preserve">    public LoanItem(String title, boolean isAvailable, Date loanDate) {</w:t>
+      </w:r>
+    </w:p>
+    <w:p>
+      <w:pPr>
+        <w:jc w:val="both"/>
+      </w:pPr>
+      <w:r>
+        <w:t xml:space="preserve">        this.title = title;</w:t>
+      </w:r>
+    </w:p>
+    <w:p>
+      <w:pPr>
+        <w:jc w:val="both"/>
+      </w:pPr>
+      <w:r>
+        <w:t xml:space="preserve">        this.isAvailable = isAvailable;</w:t>
+      </w:r>
+    </w:p>
+    <w:p>
+      <w:pPr>
+        <w:jc w:val="both"/>
+      </w:pPr>
+      <w:r>
+        <w:t xml:space="preserve">        this.loanDate = loanDate;</w:t>
+      </w:r>
+    </w:p>
+    <w:p>
+      <w:pPr>
+        <w:jc w:val="both"/>
+      </w:pPr>
+      <w:r>
+        <w:t xml:space="preserve">        this.returnDate = null;</w:t>
+      </w:r>
+    </w:p>
+    <w:p>
+      <w:pPr>
+        <w:jc w:val="both"/>
+      </w:pPr>
       <w:r>
         <w:t xml:space="preserve">    }</w:t>
       </w:r>
     </w:p>
-    <w:p/>
-    <w:p>
-      <w:r>
-        <w:t xml:space="preserve">    public void updateItem(LoanItem item) {</w:t>
-      </w:r>
-    </w:p>
-    <w:p>
-      <w:r>
-        <w:t xml:space="preserve">        inventory.put(item.getTitle(), item);</w:t>
-      </w:r>
-    </w:p>
-    <w:p>
+    <w:p>
+      <w:pPr>
+        <w:jc w:val="both"/>
+      </w:pPr>
+    </w:p>
+    <w:p>
+      <w:pPr>
+        <w:jc w:val="both"/>
+      </w:pPr>
+      <w:r>
+        <w:t xml:space="preserve">    // Getters and setters</w:t>
+      </w:r>
+    </w:p>
+    <w:p>
+      <w:pPr>
+        <w:jc w:val="both"/>
+      </w:pPr>
+      <w:r>
+        <w:t xml:space="preserve">    public Date getLoanDate() {</w:t>
+      </w:r>
+    </w:p>
+    <w:p>
+      <w:pPr>
+        <w:jc w:val="both"/>
+      </w:pPr>
+      <w:r>
+        <w:t xml:space="preserve">        return loanDate;</w:t>
+      </w:r>
+    </w:p>
+    <w:p>
+      <w:pPr>
+        <w:jc w:val="both"/>
+      </w:pPr>
       <w:r>
         <w:t xml:space="preserve">    }</w:t>
       </w:r>
     </w:p>
-    <w:p/>
-    <w:p>
-      <w:r>
-        <w:t xml:space="preserve">    public LoanItem findItem(String title) {</w:t>
-      </w:r>
-    </w:p>
-    <w:p>
-      <w:r>
-        <w:t xml:space="preserve">        return inventory.get(title);</w:t>
-      </w:r>
-    </w:p>
-    <w:p>
+    <w:p>
+      <w:pPr>
+        <w:jc w:val="both"/>
+      </w:pPr>
+    </w:p>
+    <w:p>
+      <w:pPr>
+        <w:jc w:val="both"/>
+      </w:pPr>
+      <w:r>
+        <w:t xml:space="preserve">    public void setLoanDate(Date loanDate) {</w:t>
+      </w:r>
+    </w:p>
+    <w:p>
+      <w:pPr>
+        <w:jc w:val="both"/>
+      </w:pPr>
+      <w:r>
+        <w:t xml:space="preserve">        this.loanDate = loanDate;</w:t>
+      </w:r>
+    </w:p>
+    <w:p>
+      <w:pPr>
+        <w:jc w:val="both"/>
+      </w:pPr>
       <w:r>
         <w:t xml:space="preserve">    }</w:t>
       </w:r>
     </w:p>
     <w:p>
+      <w:pPr>
+        <w:jc w:val="both"/>
+      </w:pPr>
+    </w:p>
+    <w:p>
+      <w:pPr>
+        <w:jc w:val="both"/>
+      </w:pPr>
+      <w:r>
+        <w:lastRenderedPageBreak/>
+        <w:t xml:space="preserve">    public Date getReturnDate() {</w:t>
+      </w:r>
+    </w:p>
+    <w:p>
+      <w:pPr>
+        <w:jc w:val="both"/>
+      </w:pPr>
+      <w:r>
+        <w:t xml:space="preserve">        return returnDate;</w:t>
+      </w:r>
+    </w:p>
+    <w:p>
+      <w:pPr>
+        <w:jc w:val="both"/>
+      </w:pPr>
+      <w:r>
+        <w:t xml:space="preserve">    }</w:t>
+      </w:r>
+    </w:p>
+    <w:p>
+      <w:pPr>
+        <w:jc w:val="both"/>
+      </w:pPr>
+    </w:p>
+    <w:p>
+      <w:pPr>
+        <w:jc w:val="both"/>
+      </w:pPr>
+      <w:r>
+        <w:t xml:space="preserve">    public void setReturnDate(Date returnDate) {</w:t>
+      </w:r>
+    </w:p>
+    <w:p>
+      <w:pPr>
+        <w:jc w:val="both"/>
+      </w:pPr>
+      <w:r>
+        <w:t xml:space="preserve">        this.returnDate = returnDate;</w:t>
+      </w:r>
+    </w:p>
+    <w:p>
+      <w:pPr>
+        <w:jc w:val="both"/>
+      </w:pPr>
+      <w:r>
+        <w:t xml:space="preserve">    }</w:t>
+      </w:r>
+    </w:p>
+    <w:p>
+      <w:pPr>
+        <w:jc w:val="both"/>
+      </w:pPr>
+    </w:p>
+    <w:p>
+      <w:pPr>
+        <w:jc w:val="both"/>
+      </w:pPr>
+      <w:r>
+        <w:t xml:space="preserve">    public boolean isAvailable() {</w:t>
+      </w:r>
+    </w:p>
+    <w:p>
+      <w:pPr>
+        <w:jc w:val="both"/>
+      </w:pPr>
+      <w:r>
+        <w:t xml:space="preserve">        return isAvailable;</w:t>
+      </w:r>
+    </w:p>
+    <w:p>
+      <w:pPr>
+        <w:jc w:val="both"/>
+      </w:pPr>
+      <w:r>
+        <w:t xml:space="preserve">    }</w:t>
+      </w:r>
+    </w:p>
+    <w:p>
+      <w:pPr>
+        <w:jc w:val="both"/>
+      </w:pPr>
+    </w:p>
+    <w:p>
+      <w:pPr>
+        <w:jc w:val="both"/>
+      </w:pPr>
+      <w:r>
+        <w:t xml:space="preserve">    public void setAvailable(boolean available) {</w:t>
+      </w:r>
+    </w:p>
+    <w:p>
+      <w:pPr>
+        <w:jc w:val="both"/>
+      </w:pPr>
+      <w:r>
+        <w:t xml:space="preserve">        isAvailable = available;</w:t>
+      </w:r>
+    </w:p>
+    <w:p>
+      <w:pPr>
+        <w:jc w:val="both"/>
+      </w:pPr>
+      <w:r>
+        <w:t xml:space="preserve">    }</w:t>
+      </w:r>
+    </w:p>
+    <w:p>
+      <w:pPr>
+        <w:jc w:val="both"/>
+      </w:pPr>
       <w:r>
         <w:t>}</w:t>
       </w:r>
     </w:p>
     <w:p>
+      <w:pPr>
+        <w:jc w:val="both"/>
+      </w:pPr>
       <w:r>
         <w:t>```</w:t>
       </w:r>
     </w:p>
-    <w:p/>
-    <w:p>
-      <w:r>
-        <w:t>### Usage in a Library System</w:t>
-      </w:r>
-    </w:p>
-    <w:p/>
-    <w:p>
-      <w:r>
-        <w:t>In the context of the library system, `InventoryDAO` would be used by service classes such as `LoanService` to check the availability of items, loan them out, or update their status. The service class would call methods like `findItem` to determine if an item is available before proceeding with a loan transaction.</w:t>
-      </w:r>
-    </w:p>
-    <w:p/>
-    <w:p>
-      <w:r>
-        <w:t xml:space="preserve">This DAO would be particularly important in scenarios where you need to handle concurrent access to inventory items, ensuring that the system accurately reflects the current state of each </w:t>
-      </w:r>
-      <w:r>
-        <w:lastRenderedPageBreak/>
-        <w:t>item, especially in high-load environments where multiple users might be interacting with the system simultaneously.</w:t>
-      </w:r>
-    </w:p>
-    <w:p/>
-    <w:p>
-      <w:r>
-        <w:t>Using `InventoryDAO` in this way helps encapsulate all data access related to inventory within one class, making it easier to manage, maintain, and potentially replace if the underlying storage mechanism changes.</w:t>
-      </w:r>
-    </w:p>
-    <w:p>
-      <w:pPr>
-        <w:pStyle w:val="a"/>
-      </w:pPr>
-      <w:r>
-        <w:t>User</w:t>
-      </w:r>
-    </w:p>
-    <w:p>
-      <w:pPr>
-        <w:pStyle w:val="a"/>
-      </w:pPr>
-      <w:r>
-        <w:t>the last feature is :</w:t>
-      </w:r>
-    </w:p>
-    <w:p>
-      <w:pPr>
-        <w:pStyle w:val="a"/>
-      </w:pPr>
-      <w:r>
-        <w:t>Feature: Returning a borrowed item to the library</w:t>
-      </w:r>
-    </w:p>
-    <w:p>
-      <w:pPr>
-        <w:pStyle w:val="a"/>
-      </w:pPr>
-      <w:r>
-        <w:t>The borrower returns the book copy in the library and then the system needs to accept it based on some conditions</w:t>
-      </w:r>
-    </w:p>
-    <w:p>
-      <w:pPr>
-        <w:pStyle w:val="a"/>
-      </w:pPr>
-    </w:p>
-    <w:p>
-      <w:pPr>
-        <w:pStyle w:val="a"/>
-      </w:pPr>
-      <w:r>
-        <w:t>User story: As a librarian</w:t>
-      </w:r>
-    </w:p>
-    <w:p>
-      <w:pPr>
-        <w:pStyle w:val="a"/>
-      </w:pPr>
-      <w:r>
-        <w:t>I want to accurately record the return of one or more books</w:t>
-      </w:r>
-    </w:p>
-    <w:p>
-      <w:pPr>
-        <w:pStyle w:val="a"/>
-      </w:pPr>
-      <w:r>
-        <w:t>So that books are returned on time, and late returns are fined</w:t>
-      </w:r>
-    </w:p>
-    <w:p>
-      <w:pPr>
-        <w:pStyle w:val="a"/>
-      </w:pPr>
-    </w:p>
-    <w:p>
-      <w:pPr>
-        <w:pStyle w:val="a"/>
-      </w:pPr>
-      <w:r>
-        <w:t>Scenario</w:t>
-      </w:r>
-    </w:p>
-    <w:p>
-      <w:pPr>
-        <w:pStyle w:val="a"/>
-      </w:pPr>
-      <w:r>
-        <w:t>return of an item</w:t>
-      </w:r>
-    </w:p>
-    <w:p>
-      <w:pPr>
-        <w:pStyle w:val="a"/>
-      </w:pPr>
-      <w:r>
-        <w:t>This scenario describes the successful process of returning an item by a borrower</w:t>
-      </w:r>
-    </w:p>
-    <w:p>
-      <w:pPr>
-        <w:pStyle w:val="a"/>
-      </w:pPr>
-      <w:r>
-        <w:t>Given George Red borrowed the item Animal Kingdom 5 days prior to today's date</w:t>
-      </w:r>
-    </w:p>
-    <w:p>
-      <w:pPr>
-        <w:pStyle w:val="a"/>
-      </w:pPr>
-      <w:r>
-        <w:t>And George Red has been assigned maximum lending days of 10</w:t>
-      </w:r>
-    </w:p>
-    <w:p>
-      <w:pPr>
-        <w:pStyle w:val="a"/>
-      </w:pPr>
-      <w:r>
-        <w:t>When the return of Animal Kingdom is processed</w:t>
-      </w:r>
-    </w:p>
-    <w:p>
-      <w:pPr>
-        <w:pStyle w:val="a"/>
-      </w:pPr>
-      <w:r>
-        <w:t>Then the system marks the state of Animal Kingdom as AVAILABLE</w:t>
-      </w:r>
-    </w:p>
-    <w:p>
-      <w:pPr>
-        <w:pStyle w:val="a"/>
-      </w:pPr>
-      <w:r>
-        <w:lastRenderedPageBreak/>
-        <w:t>And George Red has one less pending item</w:t>
-      </w:r>
-    </w:p>
-    <w:p>
-      <w:pPr>
-        <w:pStyle w:val="a"/>
-      </w:pPr>
-      <w:r>
-        <w:t>And George Red does not pay a fine</w:t>
-      </w:r>
-    </w:p>
-    <w:p>
-      <w:pPr>
-        <w:pStyle w:val="a"/>
-      </w:pPr>
-      <w:r>
-        <w:t>And the return date of the loan is set to today's date</w:t>
-      </w:r>
-    </w:p>
-    <w:p>
-      <w:pPr>
-        <w:pStyle w:val="a"/>
-      </w:pPr>
-    </w:p>
-    <w:p>
-      <w:pPr>
-        <w:pStyle w:val="a"/>
-      </w:pPr>
-      <w:r>
-        <w:t>Scenario</w:t>
-      </w:r>
-    </w:p>
-    <w:p>
-      <w:pPr>
-        <w:pStyle w:val="a"/>
-      </w:pPr>
-      <w:r>
-        <w:t>return of an item from a borrower</w:t>
-      </w:r>
-    </w:p>
-    <w:p>
-      <w:pPr>
-        <w:pStyle w:val="a"/>
-      </w:pPr>
-      <w:r>
-        <w:t>This scenario describes what happens when a borrower returns a loaned item late and has to pay a fine</w:t>
-      </w:r>
-    </w:p>
-    <w:p>
-      <w:pPr>
-        <w:pStyle w:val="a"/>
-      </w:pPr>
-      <w:r>
-        <w:t>Given George Red borrowed the item Animal Kingdom 10 days prior to today's date</w:t>
-      </w:r>
-    </w:p>
-    <w:p>
-      <w:pPr>
-        <w:pStyle w:val="a"/>
-      </w:pPr>
-      <w:r>
-        <w:t>And George Red has been assigned maximum lending days of 7</w:t>
-      </w:r>
-    </w:p>
-    <w:p>
-      <w:pPr>
-        <w:pStyle w:val="a"/>
-      </w:pPr>
-      <w:r>
-        <w:t>When the return of Animal Kingdom is processed</w:t>
-      </w:r>
-    </w:p>
-    <w:p>
-      <w:pPr>
-        <w:pStyle w:val="a"/>
-      </w:pPr>
-      <w:r>
-        <w:t>Then the system marks the state of Animal Kingdom as AVAILABLE</w:t>
-      </w:r>
-    </w:p>
-    <w:p>
-      <w:pPr>
-        <w:pStyle w:val="a"/>
-      </w:pPr>
-      <w:r>
-        <w:t>And George Red pays a fine based on the borrower category</w:t>
-      </w:r>
-    </w:p>
-    <w:p>
-      <w:pPr>
-        <w:pStyle w:val="a"/>
-      </w:pPr>
-      <w:r>
-        <w:t>And the return date of the loan is set to today's date</w:t>
-      </w:r>
-    </w:p>
-    <w:p>
-      <w:pPr>
-        <w:pStyle w:val="a"/>
-      </w:pPr>
-    </w:p>
-    <w:p>
-      <w:pPr>
-        <w:pStyle w:val="a"/>
-      </w:pPr>
-      <w:r>
-        <w:t>Do the same for this one</w:t>
-      </w:r>
-    </w:p>
-    <w:p>
-      <w:r>
-        <w:t>ChatGPT</w:t>
-      </w:r>
-    </w:p>
-    <w:p>
-      <w:r>
-        <w:t>To implement the feature for "Returning a borrowed item to the library," we'll first define or update necessary domain classes, create or adjust data access objects (DAOs), and then outline the service logic. Finally, we will write step definitions for the Cucumber scenarios provided.</w:t>
-      </w:r>
-    </w:p>
-    <w:p/>
-    <w:p>
-      <w:r>
-        <w:t>### Updated or New Domain Classes</w:t>
-      </w:r>
-    </w:p>
-    <w:p/>
-    <w:p>
-      <w:r>
-        <w:lastRenderedPageBreak/>
-        <w:t>Let's enhance the `LoanItem` and `Borrower` classes to handle returns:</w:t>
-      </w:r>
-    </w:p>
-    <w:p/>
-    <w:p>
-      <w:r>
-        <w:t>```java</w:t>
-      </w:r>
-    </w:p>
-    <w:p>
-      <w:r>
-        <w:t>public class LoanItem {</w:t>
-      </w:r>
-    </w:p>
-    <w:p>
-      <w:r>
-        <w:t xml:space="preserve">    private String title;</w:t>
-      </w:r>
-    </w:p>
-    <w:p>
-      <w:r>
-        <w:t xml:space="preserve">    private boolean isAvailable;</w:t>
-      </w:r>
-    </w:p>
-    <w:p>
-      <w:r>
-        <w:t xml:space="preserve">    private Date loanDate;</w:t>
-      </w:r>
-    </w:p>
-    <w:p>
-      <w:r>
-        <w:t xml:space="preserve">    private Date returnDate;</w:t>
-      </w:r>
-    </w:p>
-    <w:p/>
-    <w:p>
-      <w:r>
-        <w:t xml:space="preserve">    public LoanItem(String title, boolean isAvailable, Date loanDate) {</w:t>
-      </w:r>
-    </w:p>
-    <w:p>
-      <w:r>
-        <w:t xml:space="preserve">        this.title = title;</w:t>
-      </w:r>
-    </w:p>
-    <w:p>
-      <w:r>
-        <w:t xml:space="preserve">        this.isAvailable = isAvailable;</w:t>
-      </w:r>
-    </w:p>
-    <w:p>
-      <w:r>
-        <w:t xml:space="preserve">        this.loanDate = loanDate;</w:t>
-      </w:r>
-    </w:p>
-    <w:p>
-      <w:r>
-        <w:t xml:space="preserve">        this.returnDate = null;</w:t>
-      </w:r>
-    </w:p>
-    <w:p>
-      <w:r>
-        <w:t xml:space="preserve">    }</w:t>
-      </w:r>
-    </w:p>
-    <w:p/>
-    <w:p>
-      <w:r>
-        <w:t xml:space="preserve">    // Getters and setters</w:t>
-      </w:r>
-    </w:p>
-    <w:p>
-      <w:r>
-        <w:t xml:space="preserve">    public Date getLoanDate() {</w:t>
-      </w:r>
-    </w:p>
-    <w:p>
-      <w:r>
-        <w:t xml:space="preserve">        return loanDate;</w:t>
-      </w:r>
-    </w:p>
-    <w:p>
-      <w:r>
-        <w:t xml:space="preserve">    }</w:t>
-      </w:r>
-    </w:p>
-    <w:p/>
-    <w:p>
-      <w:r>
-        <w:t xml:space="preserve">    public void setLoanDate(Date loanDate) {</w:t>
-      </w:r>
-    </w:p>
-    <w:p>
-      <w:r>
-        <w:lastRenderedPageBreak/>
-        <w:t xml:space="preserve">        this.loanDate = loanDate;</w:t>
-      </w:r>
-    </w:p>
-    <w:p>
-      <w:r>
-        <w:t xml:space="preserve">    }</w:t>
-      </w:r>
-    </w:p>
-    <w:p/>
-    <w:p>
-      <w:r>
-        <w:t xml:space="preserve">    public Date getReturnDate() {</w:t>
-      </w:r>
-    </w:p>
-    <w:p>
-      <w:r>
-        <w:t xml:space="preserve">        return returnDate;</w:t>
-      </w:r>
-    </w:p>
-    <w:p>
-      <w:r>
-        <w:t xml:space="preserve">    }</w:t>
-      </w:r>
-    </w:p>
-    <w:p/>
-    <w:p>
-      <w:r>
-        <w:t xml:space="preserve">    public void setReturnDate(Date returnDate) {</w:t>
-      </w:r>
-    </w:p>
-    <w:p>
-      <w:r>
-        <w:t xml:space="preserve">        this.returnDate = returnDate;</w:t>
-      </w:r>
-    </w:p>
-    <w:p>
-      <w:r>
-        <w:t xml:space="preserve">    }</w:t>
-      </w:r>
-    </w:p>
-    <w:p/>
-    <w:p>
-      <w:r>
-        <w:t xml:space="preserve">    public boolean isAvailable() {</w:t>
-      </w:r>
-    </w:p>
-    <w:p>
-      <w:r>
-        <w:t xml:space="preserve">        return isAvailable;</w:t>
-      </w:r>
-    </w:p>
-    <w:p>
-      <w:r>
-        <w:t xml:space="preserve">    }</w:t>
-      </w:r>
-    </w:p>
-    <w:p/>
-    <w:p>
-      <w:r>
-        <w:t xml:space="preserve">    public void setAvailable(boolean available) {</w:t>
-      </w:r>
-    </w:p>
-    <w:p>
-      <w:r>
-        <w:t xml:space="preserve">        isAvailable = available;</w:t>
-      </w:r>
-    </w:p>
-    <w:p>
-      <w:r>
-        <w:t xml:space="preserve">    }</w:t>
-      </w:r>
-    </w:p>
-    <w:p>
-      <w:r>
-        <w:t>}</w:t>
-      </w:r>
-    </w:p>
-    <w:p>
-      <w:r>
-        <w:t>```</w:t>
-      </w:r>
-    </w:p>
-    <w:p/>
-    <w:p>
+    <w:p>
+      <w:pPr>
+        <w:jc w:val="both"/>
+      </w:pPr>
+    </w:p>
+    <w:p>
+      <w:pPr>
+        <w:jc w:val="both"/>
+      </w:pPr>
       <w:r>
         <w:t>### Service Class</w:t>
       </w:r>
     </w:p>
-    <w:p/>
-    <w:p>
+    <w:p>
+      <w:pPr>
+        <w:jc w:val="both"/>
+      </w:pPr>
+    </w:p>
+    <w:p>
+      <w:pPr>
+        <w:jc w:val="both"/>
+      </w:pPr>
       <w:r>
         <w:t>We'll need a `ReturnService` that handles the logic for returning items:</w:t>
       </w:r>
     </w:p>
-    <w:p/>
-    <w:p>
-      <w:pPr>
+    <w:p>
+      <w:pPr>
+        <w:jc w:val="both"/>
+      </w:pPr>
+    </w:p>
+    <w:p>
+      <w:pPr>
+        <w:jc w:val="both"/>
         <w:rPr>
           <w:lang w:val="fr-FR"/>
         </w:rPr>
@@ -4473,11 +6878,13 @@
         <w:rPr>
           <w:lang w:val="fr-FR"/>
         </w:rPr>
+        <w:lastRenderedPageBreak/>
         <w:t>```java</w:t>
       </w:r>
     </w:p>
     <w:p>
       <w:pPr>
+        <w:jc w:val="both"/>
         <w:rPr>
           <w:lang w:val="fr-FR"/>
         </w:rPr>
@@ -4491,208 +6898,357 @@
     </w:p>
     <w:p>
       <w:pPr>
+        <w:jc w:val="both"/>
         <w:rPr>
           <w:lang w:val="fr-FR"/>
         </w:rPr>
       </w:pPr>
     </w:p>
     <w:p>
+      <w:pPr>
+        <w:jc w:val="both"/>
+      </w:pPr>
       <w:r>
         <w:t>public class ReturnService {</w:t>
       </w:r>
     </w:p>
     <w:p>
+      <w:pPr>
+        <w:jc w:val="both"/>
+      </w:pPr>
       <w:r>
         <w:t xml:space="preserve">    private BorrowerDAO borrowerDao;</w:t>
       </w:r>
     </w:p>
     <w:p>
+      <w:pPr>
+        <w:jc w:val="both"/>
+      </w:pPr>
       <w:r>
         <w:t xml:space="preserve">    private InventoryDAO inventoryDao;</w:t>
       </w:r>
     </w:p>
-    <w:p/>
-    <w:p>
+    <w:p>
+      <w:pPr>
+        <w:jc w:val="both"/>
+      </w:pPr>
+    </w:p>
+    <w:p>
+      <w:pPr>
+        <w:jc w:val="both"/>
+      </w:pPr>
       <w:r>
         <w:t xml:space="preserve">    public ReturnService(BorrowerDAO borrowerDao, InventoryDAO inventoryDao) {</w:t>
       </w:r>
     </w:p>
     <w:p>
+      <w:pPr>
+        <w:jc w:val="both"/>
+      </w:pPr>
       <w:r>
         <w:t xml:space="preserve">        this.borrowerDao = borrowerDao;</w:t>
       </w:r>
     </w:p>
     <w:p>
+      <w:pPr>
+        <w:jc w:val="both"/>
+      </w:pPr>
       <w:r>
         <w:t xml:space="preserve">        this.inventoryDao = inventoryDao;</w:t>
       </w:r>
     </w:p>
     <w:p>
+      <w:pPr>
+        <w:jc w:val="both"/>
+      </w:pPr>
       <w:r>
         <w:t xml:space="preserve">    }</w:t>
       </w:r>
     </w:p>
-    <w:p/>
-    <w:p>
+    <w:p>
+      <w:pPr>
+        <w:jc w:val="both"/>
+      </w:pPr>
+    </w:p>
+    <w:p>
+      <w:pPr>
+        <w:jc w:val="both"/>
+      </w:pPr>
       <w:r>
         <w:t xml:space="preserve">    public boolean returnItem(String borrowerNumber, String title, Date returnDate) {</w:t>
       </w:r>
     </w:p>
     <w:p>
+      <w:pPr>
+        <w:jc w:val="both"/>
+      </w:pPr>
       <w:r>
         <w:t xml:space="preserve">        Borrower borrower = borrowerDao.findBorrower(borrowerNumber);</w:t>
       </w:r>
     </w:p>
     <w:p>
+      <w:pPr>
+        <w:jc w:val="both"/>
+      </w:pPr>
       <w:r>
         <w:t xml:space="preserve">        LoanItem item = inventoryDao.findItem(title);</w:t>
       </w:r>
     </w:p>
-    <w:p/>
-    <w:p>
+    <w:p>
+      <w:pPr>
+        <w:jc w:val="both"/>
+      </w:pPr>
+    </w:p>
+    <w:p>
+      <w:pPr>
+        <w:jc w:val="both"/>
+      </w:pPr>
       <w:r>
         <w:t xml:space="preserve">        if (item == null || borrower == null) {</w:t>
       </w:r>
     </w:p>
     <w:p>
+      <w:pPr>
+        <w:jc w:val="both"/>
+      </w:pPr>
       <w:r>
         <w:t xml:space="preserve">            return false;</w:t>
       </w:r>
     </w:p>
     <w:p>
+      <w:pPr>
+        <w:jc w:val="both"/>
+      </w:pPr>
       <w:r>
         <w:t xml:space="preserve">        }</w:t>
       </w:r>
     </w:p>
-    <w:p/>
-    <w:p>
+    <w:p>
+      <w:pPr>
+        <w:jc w:val="both"/>
+      </w:pPr>
+    </w:p>
+    <w:p>
+      <w:pPr>
+        <w:jc w:val="both"/>
+      </w:pPr>
       <w:r>
         <w:t xml:space="preserve">        int daysLoaned = (int) ((returnDate.getTime() - item.getLoanDate().getTime()) / (1000 * 60 * 60 * 24));</w:t>
       </w:r>
     </w:p>
     <w:p>
-      <w:r>
+      <w:pPr>
+        <w:jc w:val="both"/>
+      </w:pPr>
+      <w:r>
+        <w:lastRenderedPageBreak/>
         <w:t xml:space="preserve">        if (daysLoaned &gt; borrower.getMaxLendingLimit()) {</w:t>
       </w:r>
     </w:p>
     <w:p>
+      <w:pPr>
+        <w:jc w:val="both"/>
+      </w:pPr>
       <w:r>
         <w:t xml:space="preserve">            borrower.setFines(borrower.getFines() + calculateFine(daysLoaned - borrower.getMaxLendingLimit()));</w:t>
       </w:r>
     </w:p>
     <w:p>
+      <w:pPr>
+        <w:jc w:val="both"/>
+      </w:pPr>
       <w:r>
         <w:t xml:space="preserve">        }</w:t>
       </w:r>
     </w:p>
-    <w:p/>
-    <w:p>
+    <w:p>
+      <w:pPr>
+        <w:jc w:val="both"/>
+      </w:pPr>
+    </w:p>
+    <w:p>
+      <w:pPr>
+        <w:jc w:val="both"/>
+      </w:pPr>
       <w:r>
         <w:t xml:space="preserve">        item.setAvailable(true);</w:t>
       </w:r>
     </w:p>
     <w:p>
+      <w:pPr>
+        <w:jc w:val="both"/>
+      </w:pPr>
       <w:r>
         <w:t xml:space="preserve">        item.setReturnDate(returnDate);</w:t>
       </w:r>
     </w:p>
     <w:p>
+      <w:pPr>
+        <w:jc w:val="both"/>
+      </w:pPr>
       <w:r>
         <w:t xml:space="preserve">        borrower.setPendingItems(borrower.getPendingItems() - 1);</w:t>
       </w:r>
     </w:p>
     <w:p>
+      <w:pPr>
+        <w:jc w:val="both"/>
+      </w:pPr>
       <w:r>
         <w:t xml:space="preserve">        </w:t>
       </w:r>
     </w:p>
     <w:p>
+      <w:pPr>
+        <w:jc w:val="both"/>
+      </w:pPr>
       <w:r>
         <w:t xml:space="preserve">        inventoryDao.updateItem(item);</w:t>
       </w:r>
     </w:p>
     <w:p>
+      <w:pPr>
+        <w:jc w:val="both"/>
+      </w:pPr>
       <w:r>
         <w:t xml:space="preserve">        borrowerDao.updateBorrower(borrower);</w:t>
       </w:r>
     </w:p>
     <w:p>
+      <w:pPr>
+        <w:jc w:val="both"/>
+      </w:pPr>
       <w:r>
         <w:t xml:space="preserve">        return true;</w:t>
       </w:r>
     </w:p>
     <w:p>
+      <w:pPr>
+        <w:jc w:val="both"/>
+      </w:pPr>
       <w:r>
         <w:t xml:space="preserve">    }</w:t>
       </w:r>
     </w:p>
-    <w:p/>
-    <w:p>
+    <w:p>
+      <w:pPr>
+        <w:jc w:val="both"/>
+      </w:pPr>
+    </w:p>
+    <w:p>
+      <w:pPr>
+        <w:jc w:val="both"/>
+      </w:pPr>
       <w:r>
         <w:t xml:space="preserve">    private double calculateFine(int daysLate) {</w:t>
       </w:r>
     </w:p>
     <w:p>
+      <w:pPr>
+        <w:jc w:val="both"/>
+      </w:pPr>
       <w:r>
         <w:t xml:space="preserve">        // Calculate fines based on the number of days late and borrower category</w:t>
       </w:r>
     </w:p>
     <w:p>
+      <w:pPr>
+        <w:jc w:val="both"/>
+      </w:pPr>
       <w:r>
         <w:t xml:space="preserve">        return daysLate * 1.00; // Example calculation</w:t>
       </w:r>
     </w:p>
     <w:p>
+      <w:pPr>
+        <w:jc w:val="both"/>
+      </w:pPr>
       <w:r>
         <w:t xml:space="preserve">    }</w:t>
       </w:r>
     </w:p>
     <w:p>
+      <w:pPr>
+        <w:jc w:val="both"/>
+      </w:pPr>
       <w:r>
         <w:t>}</w:t>
       </w:r>
     </w:p>
     <w:p>
-      <w:r>
-        <w:lastRenderedPageBreak/>
+      <w:pPr>
+        <w:jc w:val="both"/>
+      </w:pPr>
+      <w:r>
         <w:t>```</w:t>
       </w:r>
     </w:p>
-    <w:p/>
-    <w:p>
+    <w:p>
+      <w:pPr>
+        <w:jc w:val="both"/>
+      </w:pPr>
+    </w:p>
+    <w:p>
+      <w:pPr>
+        <w:jc w:val="both"/>
+      </w:pPr>
       <w:r>
         <w:t>### Step Definitions</w:t>
       </w:r>
     </w:p>
-    <w:p/>
-    <w:p>
+    <w:p>
+      <w:pPr>
+        <w:jc w:val="both"/>
+      </w:pPr>
+    </w:p>
+    <w:p>
+      <w:pPr>
+        <w:jc w:val="both"/>
+      </w:pPr>
       <w:r>
         <w:t>Let's create the step definitions for handling the item return scenarios:</w:t>
       </w:r>
     </w:p>
-    <w:p/>
-    <w:p>
+    <w:p>
+      <w:pPr>
+        <w:jc w:val="both"/>
+      </w:pPr>
+    </w:p>
+    <w:p>
+      <w:pPr>
+        <w:jc w:val="both"/>
+      </w:pPr>
       <w:r>
         <w:t>```java</w:t>
       </w:r>
     </w:p>
     <w:p>
+      <w:pPr>
+        <w:jc w:val="both"/>
+      </w:pPr>
       <w:r>
         <w:t>import io.cucumber.java.en.Given;</w:t>
       </w:r>
     </w:p>
     <w:p>
+      <w:pPr>
+        <w:jc w:val="both"/>
+      </w:pPr>
       <w:r>
         <w:t>import io.cucumber.java.en.When;</w:t>
       </w:r>
     </w:p>
     <w:p>
+      <w:pPr>
+        <w:jc w:val="both"/>
+      </w:pPr>
       <w:r>
         <w:t>import io.cucumber.java.en.Then;</w:t>
       </w:r>
     </w:p>
     <w:p>
       <w:pPr>
+        <w:jc w:val="both"/>
         <w:rPr>
           <w:lang w:val="fr-FR"/>
         </w:rPr>
@@ -4706,6 +7262,7 @@
     </w:p>
     <w:p>
       <w:pPr>
+        <w:jc w:val="both"/>
         <w:rPr>
           <w:lang w:val="fr-FR"/>
         </w:rPr>
@@ -4719,292 +7276,504 @@
     </w:p>
     <w:p>
       <w:pPr>
+        <w:jc w:val="both"/>
         <w:rPr>
           <w:lang w:val="fr-FR"/>
         </w:rPr>
       </w:pPr>
     </w:p>
     <w:p>
+      <w:pPr>
+        <w:jc w:val="both"/>
+      </w:pPr>
       <w:r>
         <w:t>public class ReturnSteps {</w:t>
       </w:r>
     </w:p>
     <w:p>
+      <w:pPr>
+        <w:jc w:val="both"/>
+      </w:pPr>
       <w:r>
         <w:t xml:space="preserve">    private ReturnService returnService;</w:t>
       </w:r>
     </w:p>
     <w:p>
+      <w:pPr>
+        <w:jc w:val="both"/>
+      </w:pPr>
       <w:r>
         <w:t xml:space="preserve">    private boolean returnOutcome;</w:t>
       </w:r>
     </w:p>
     <w:p>
+      <w:pPr>
+        <w:jc w:val="both"/>
+      </w:pPr>
       <w:r>
         <w:t xml:space="preserve">    private Borrower borrower;</w:t>
       </w:r>
     </w:p>
     <w:p>
+      <w:pPr>
+        <w:jc w:val="both"/>
+      </w:pPr>
       <w:r>
         <w:t xml:space="preserve">    private LoanItem item;</w:t>
       </w:r>
     </w:p>
-    <w:p/>
-    <w:p>
+    <w:p>
+      <w:pPr>
+        <w:jc w:val="both"/>
+      </w:pPr>
+    </w:p>
+    <w:p>
+      <w:pPr>
+        <w:jc w:val="both"/>
+      </w:pPr>
       <w:r>
         <w:t xml:space="preserve">    @Given("{string} borrowed the item {string} {int} days prior to today's date")</w:t>
       </w:r>
     </w:p>
     <w:p>
+      <w:pPr>
+        <w:jc w:val="both"/>
+      </w:pPr>
       <w:r>
         <w:t xml:space="preserve">    public void borrower_borrowed_the_item_days_prior_to_today(String borrowerName, String itemName, int daysAgo) {</w:t>
       </w:r>
     </w:p>
     <w:p>
+      <w:pPr>
+        <w:jc w:val="both"/>
+      </w:pPr>
+      <w:r>
+        <w:t xml:space="preserve">        Date loanDate = daysAgo(daysAgo);</w:t>
+      </w:r>
+    </w:p>
+    <w:p>
+      <w:pPr>
+        <w:jc w:val="both"/>
+      </w:pPr>
+      <w:r>
+        <w:t xml:space="preserve">        borrower = new Borrower(borrowerName, borrowerName.replaceAll(" ", ""), 1, 10);</w:t>
+      </w:r>
+    </w:p>
+    <w:p>
+      <w:pPr>
+        <w:jc w:val="both"/>
+      </w:pPr>
+      <w:r>
+        <w:t xml:space="preserve">        item = new LoanItem(itemName, false, loanDate);</w:t>
+      </w:r>
+    </w:p>
+    <w:p>
+      <w:pPr>
+        <w:jc w:val="both"/>
+      </w:pPr>
       <w:r>
         <w:lastRenderedPageBreak/>
-        <w:t xml:space="preserve">        Date loanDate = daysAgo(daysAgo);</w:t>
-      </w:r>
-    </w:p>
-    <w:p>
-      <w:r>
-        <w:t xml:space="preserve">        borrower = new Borrower(borrowerName, borrowerName.replaceAll(" ", ""), 1, 10);</w:t>
-      </w:r>
-    </w:p>
-    <w:p>
-      <w:r>
-        <w:t xml:space="preserve">        item = new LoanItem(itemName, false, loanDate);</w:t>
-      </w:r>
-    </w:p>
-    <w:p>
-      <w:r>
         <w:t xml:space="preserve">        inventoryDao.addItem(item);</w:t>
       </w:r>
     </w:p>
     <w:p>
+      <w:pPr>
+        <w:jc w:val="both"/>
+      </w:pPr>
       <w:r>
         <w:t xml:space="preserve">        borrowerDao.addBorrower(borrower);</w:t>
       </w:r>
     </w:p>
     <w:p>
+      <w:pPr>
+        <w:jc w:val="both"/>
+      </w:pPr>
       <w:r>
         <w:t xml:space="preserve">    }</w:t>
       </w:r>
     </w:p>
-    <w:p/>
-    <w:p>
+    <w:p>
+      <w:pPr>
+        <w:jc w:val="both"/>
+      </w:pPr>
+    </w:p>
+    <w:p>
+      <w:pPr>
+        <w:jc w:val="both"/>
+      </w:pPr>
       <w:r>
         <w:t xml:space="preserve">    @Given("{string} has been assigned maximum lending days of {int}")</w:t>
       </w:r>
     </w:p>
     <w:p>
+      <w:pPr>
+        <w:jc w:val="both"/>
+      </w:pPr>
       <w:r>
         <w:t xml:space="preserve">    public void borrower_has_been_assigned_maximum_lending_days(String borrowerName, int maxDays) {</w:t>
       </w:r>
     </w:p>
     <w:p>
+      <w:pPr>
+        <w:jc w:val="both"/>
+      </w:pPr>
       <w:r>
         <w:t xml:space="preserve">        borrower.setMaxLendingLimit(maxDays);</w:t>
       </w:r>
     </w:p>
     <w:p>
+      <w:pPr>
+        <w:jc w:val="both"/>
+      </w:pPr>
       <w:r>
         <w:t xml:space="preserve">    }</w:t>
       </w:r>
     </w:p>
-    <w:p/>
-    <w:p>
+    <w:p>
+      <w:pPr>
+        <w:jc w:val="both"/>
+      </w:pPr>
+    </w:p>
+    <w:p>
+      <w:pPr>
+        <w:jc w:val="both"/>
+      </w:pPr>
       <w:r>
         <w:t xml:space="preserve">    @When("the return of {string} is processed")</w:t>
       </w:r>
     </w:p>
     <w:p>
+      <w:pPr>
+        <w:jc w:val="both"/>
+      </w:pPr>
       <w:r>
         <w:t xml:space="preserve">    public void the_return_of_item_is_processed(String itemName) {</w:t>
       </w:r>
     </w:p>
     <w:p>
+      <w:pPr>
+        <w:jc w:val="both"/>
+      </w:pPr>
       <w:r>
         <w:t xml:space="preserve">        returnOutcome = returnService.returnItem(borrower.getBorrowerNumber(), itemName, new Date());</w:t>
       </w:r>
     </w:p>
     <w:p>
+      <w:pPr>
+        <w:jc w:val="both"/>
+      </w:pPr>
       <w:r>
         <w:t xml:space="preserve">    }</w:t>
       </w:r>
     </w:p>
-    <w:p/>
-    <w:p>
+    <w:p>
+      <w:pPr>
+        <w:jc w:val="both"/>
+      </w:pPr>
+    </w:p>
+    <w:p>
+      <w:pPr>
+        <w:jc w:val="both"/>
+      </w:pPr>
       <w:r>
         <w:t xml:space="preserve">    @Then("the system marks the state of {string} as AVAILABLE")</w:t>
       </w:r>
     </w:p>
     <w:p>
+      <w:pPr>
+        <w:jc w:val="both"/>
+      </w:pPr>
       <w:r>
         <w:t xml:space="preserve">    public void the_system_marks_the_state_of_item_as_available(String itemName) {</w:t>
       </w:r>
     </w:p>
     <w:p>
+      <w:pPr>
+        <w:jc w:val="both"/>
+      </w:pPr>
       <w:r>
         <w:t xml:space="preserve">        assertTrue("Item should be marked as available", item.isAvailable());</w:t>
       </w:r>
     </w:p>
     <w:p>
+      <w:pPr>
+        <w:jc w:val="both"/>
+      </w:pPr>
+      <w:r>
+        <w:t xml:space="preserve">    }</w:t>
+      </w:r>
+    </w:p>
+    <w:p>
+      <w:pPr>
+        <w:jc w:val="both"/>
+      </w:pPr>
+    </w:p>
+    <w:p>
+      <w:pPr>
+        <w:jc w:val="both"/>
+      </w:pPr>
+      <w:r>
+        <w:t xml:space="preserve">    @Then("{string} has one less pending item")</w:t>
+      </w:r>
+    </w:p>
+    <w:p>
+      <w:pPr>
+        <w:jc w:val="both"/>
+      </w:pPr>
       <w:r>
         <w:lastRenderedPageBreak/>
+        <w:t xml:space="preserve">    public void borrower_has_one_less_pending_item(String borrowerName) {</w:t>
+      </w:r>
+    </w:p>
+    <w:p>
+      <w:pPr>
+        <w:jc w:val="both"/>
+      </w:pPr>
+      <w:r>
+        <w:t xml:space="preserve">        assertEquals("Borrower should have one less item", 0, borrower.getPendingItems());</w:t>
+      </w:r>
+    </w:p>
+    <w:p>
+      <w:pPr>
+        <w:jc w:val="both"/>
+      </w:pPr>
+      <w:r>
         <w:t xml:space="preserve">    }</w:t>
       </w:r>
     </w:p>
-    <w:p/>
-    <w:p>
-      <w:r>
-        <w:t xml:space="preserve">    @Then("{string} has one less pending item")</w:t>
-      </w:r>
-    </w:p>
-    <w:p>
-      <w:r>
-        <w:t xml:space="preserve">    public void borrower_has_one_less_pending_item(String borrowerName) {</w:t>
-      </w:r>
-    </w:p>
-    <w:p>
-      <w:r>
-        <w:t xml:space="preserve">        assertEquals("Borrower should have one less item", 0, borrower.getPendingItems());</w:t>
-      </w:r>
-    </w:p>
-    <w:p>
+    <w:p>
+      <w:pPr>
+        <w:jc w:val="both"/>
+      </w:pPr>
+    </w:p>
+    <w:p>
+      <w:pPr>
+        <w:jc w:val="both"/>
+      </w:pPr>
+      <w:r>
+        <w:t xml:space="preserve">    @Then("{string} does not pay a fine")</w:t>
+      </w:r>
+    </w:p>
+    <w:p>
+      <w:pPr>
+        <w:jc w:val="both"/>
+      </w:pPr>
+      <w:r>
+        <w:t xml:space="preserve">    public void borrower_does_not_pay_a_fine(String borrowerName) {</w:t>
+      </w:r>
+    </w:p>
+    <w:p>
+      <w:pPr>
+        <w:jc w:val="both"/>
+      </w:pPr>
+      <w:r>
+        <w:t xml:space="preserve">        assertEquals("Borrower should not pay a fine", 0, borrower.getFines(), 0.01);</w:t>
+      </w:r>
+    </w:p>
+    <w:p>
+      <w:pPr>
+        <w:jc w:val="both"/>
+      </w:pPr>
       <w:r>
         <w:t xml:space="preserve">    }</w:t>
       </w:r>
     </w:p>
-    <w:p/>
-    <w:p>
-      <w:r>
-        <w:t xml:space="preserve">    @Then("{string} does not pay a fine")</w:t>
-      </w:r>
-    </w:p>
-    <w:p>
-      <w:r>
-        <w:t xml:space="preserve">    public void borrower_does_not_pay_a_fine(String borrowerName) {</w:t>
-      </w:r>
-    </w:p>
-    <w:p>
-      <w:r>
-        <w:t xml:space="preserve">        assertEquals("Borrower should not pay a fine", 0, borrower.getFines(), 0.01);</w:t>
-      </w:r>
-    </w:p>
-    <w:p>
+    <w:p>
+      <w:pPr>
+        <w:jc w:val="both"/>
+      </w:pPr>
+    </w:p>
+    <w:p>
+      <w:pPr>
+        <w:jc w:val="both"/>
+      </w:pPr>
+      <w:r>
+        <w:t xml:space="preserve">    @Then("the return date of the loan is set to today's date")</w:t>
+      </w:r>
+    </w:p>
+    <w:p>
+      <w:pPr>
+        <w:jc w:val="both"/>
+      </w:pPr>
+      <w:r>
+        <w:t xml:space="preserve">    public void the_return_date_of_the_loan_is_set_to_today_date() {</w:t>
+      </w:r>
+    </w:p>
+    <w:p>
+      <w:pPr>
+        <w:jc w:val="both"/>
+      </w:pPr>
+      <w:r>
+        <w:t xml:space="preserve">        assertEquals("Return date should be set to today", new Date(), item.getReturnDate());</w:t>
+      </w:r>
+    </w:p>
+    <w:p>
+      <w:pPr>
+        <w:jc w:val="both"/>
+      </w:pPr>
       <w:r>
         <w:t xml:space="preserve">    }</w:t>
       </w:r>
     </w:p>
-    <w:p/>
-    <w:p>
-      <w:r>
-        <w:t xml:space="preserve">    @Then("the return date of the loan is set to today's date")</w:t>
-      </w:r>
-    </w:p>
-    <w:p>
-      <w:r>
-        <w:t xml:space="preserve">    public void the_return_date_of_the_loan_is_set_to_today_date() {</w:t>
-      </w:r>
-    </w:p>
-    <w:p>
-      <w:r>
-        <w:t xml:space="preserve">        assertEquals("Return date should be set to today", new Date(), item.getReturnDate());</w:t>
-      </w:r>
-    </w:p>
-    <w:p>
+    <w:p>
+      <w:pPr>
+        <w:jc w:val="both"/>
+      </w:pPr>
+    </w:p>
+    <w:p>
+      <w:pPr>
+        <w:jc w:val="both"/>
+      </w:pPr>
+      <w:r>
+        <w:t xml:space="preserve">    @Then("{string} pays a fine based on the borrower category")</w:t>
+      </w:r>
+    </w:p>
+    <w:p>
+      <w:pPr>
+        <w:jc w:val="both"/>
+      </w:pPr>
+      <w:r>
+        <w:t xml:space="preserve">    public void borrower_pays_a_fine_based_on_category(String borrowerName) {</w:t>
+      </w:r>
+    </w:p>
+    <w:p>
+      <w:pPr>
+        <w:jc w:val="both"/>
+      </w:pPr>
+      <w:r>
+        <w:t xml:space="preserve">        assertTrue("Borrower should pay a fine", borrower.getFines() &gt; 0);</w:t>
+      </w:r>
+    </w:p>
+    <w:p>
+      <w:pPr>
+        <w:jc w:val="both"/>
+      </w:pPr>
       <w:r>
         <w:t xml:space="preserve">    }</w:t>
       </w:r>
     </w:p>
-    <w:p/>
-    <w:p>
-      <w:r>
-        <w:t xml:space="preserve">    @Then("{string} pays a fine based on the borrower category")</w:t>
-      </w:r>
-    </w:p>
-    <w:p>
-      <w:r>
-        <w:t xml:space="preserve">    public void borrower_pays_a_fine_based_on_category(String borrowerName) {</w:t>
-      </w:r>
-    </w:p>
-    <w:p>
-      <w:r>
-        <w:t xml:space="preserve">        assertTrue("Borrower should pay a fine", borrower.getFines() &gt; 0);</w:t>
-      </w:r>
-    </w:p>
-    <w:p>
+    <w:p>
+      <w:pPr>
+        <w:jc w:val="both"/>
+      </w:pPr>
+    </w:p>
+    <w:p>
+      <w:pPr>
+        <w:jc w:val="both"/>
+      </w:pPr>
+      <w:r>
+        <w:t xml:space="preserve">    private Date daysAgo(int days) {</w:t>
+      </w:r>
+    </w:p>
+    <w:p>
+      <w:pPr>
+        <w:jc w:val="both"/>
+      </w:pPr>
+      <w:r>
+        <w:t xml:space="preserve">        Calendar calendar = Calendar.getInstance();</w:t>
+      </w:r>
+    </w:p>
+    <w:p>
+      <w:pPr>
+        <w:jc w:val="both"/>
+      </w:pPr>
+      <w:r>
+        <w:t xml:space="preserve">        calendar.add(Calendar.DAY_OF_YEAR, -days);</w:t>
+      </w:r>
+    </w:p>
+    <w:p>
+      <w:pPr>
+        <w:jc w:val="both"/>
+      </w:pPr>
+      <w:r>
+        <w:lastRenderedPageBreak/>
+        <w:t xml:space="preserve">        return calendar.getTime();</w:t>
+      </w:r>
+    </w:p>
+    <w:p>
+      <w:pPr>
+        <w:jc w:val="both"/>
+      </w:pPr>
       <w:r>
         <w:t xml:space="preserve">    }</w:t>
       </w:r>
     </w:p>
-    <w:p/>
-    <w:p>
-      <w:r>
-        <w:lastRenderedPageBreak/>
-        <w:t xml:space="preserve">    private Date daysAgo(int days) {</w:t>
-      </w:r>
-    </w:p>
-    <w:p>
-      <w:r>
-        <w:t xml:space="preserve">        Calendar calendar = Calendar.getInstance();</w:t>
-      </w:r>
-    </w:p>
-    <w:p>
-      <w:r>
-        <w:t xml:space="preserve">        calendar.add(Calendar.DAY_OF_YEAR, -days);</w:t>
-      </w:r>
-    </w:p>
-    <w:p>
-      <w:r>
-        <w:t xml:space="preserve">        return calendar.getTime();</w:t>
-      </w:r>
-    </w:p>
-    <w:p>
-      <w:r>
-        <w:t xml:space="preserve">    }</w:t>
-      </w:r>
-    </w:p>
-    <w:p>
+    <w:p>
+      <w:pPr>
+        <w:jc w:val="both"/>
+      </w:pPr>
       <w:r>
         <w:t>}</w:t>
       </w:r>
     </w:p>
     <w:p>
+      <w:pPr>
+        <w:jc w:val="both"/>
+      </w:pPr>
       <w:r>
         <w:t>```</w:t>
       </w:r>
     </w:p>
-    <w:p/>
-    <w:p>
+    <w:p>
+      <w:pPr>
+        <w:jc w:val="both"/>
+      </w:pPr>
+    </w:p>
+    <w:p>
+      <w:pPr>
+        <w:jc w:val="both"/>
+      </w:pPr>
       <w:r>
         <w:t>### Explanation</w:t>
       </w:r>
     </w:p>
-    <w:p/>
-    <w:p>
+    <w:p>
+      <w:pPr>
+        <w:jc w:val="both"/>
+      </w:pPr>
+    </w:p>
+    <w:p>
+      <w:pPr>
+        <w:jc w:val="both"/>
+      </w:pPr>
       <w:r>
         <w:t>- The `ReturnService` manages the return of items, calculating any fines if items are returned late based on the borrower's lending limits and updating the state of the item and borrower records accordingly.</w:t>
       </w:r>
     </w:p>
     <w:p>
+      <w:pPr>
+        <w:jc w:val="both"/>
+      </w:pPr>
       <w:r>
         <w:t>- The step definitions simulate the process of returning items, both on time and late, and verify the outcomes like item availability, borrower's pending item count, fine assessment, and the setting of the return date.</w:t>
       </w:r>
     </w:p>
     <w:p>
+      <w:pPr>
+        <w:jc w:val="both"/>
+      </w:pPr>
       <w:r>
         <w:t>- The `daysAgo` method is a utility to calculate the date when an item was borrowed based on the number of days ago it was borrowed.</w:t>
       </w:r>
     </w:p>
-    <w:p/>
-    <w:p>
+    <w:p>
+      <w:pPr>
+        <w:jc w:val="both"/>
+      </w:pPr>
+    </w:p>
+    <w:p>
+      <w:pPr>
+        <w:jc w:val="both"/>
+      </w:pPr>
       <w:r>
         <w:t>This setup enables the accurate testing and demonstration of the functionality described in the feature "Returning a borrowed item to the library." If there are additional scenarios or further refinements needed, please let me know!</w:t>
       </w:r>
     </w:p>
-    <w:p/>
+    <w:p>
+      <w:pPr>
+        <w:jc w:val="both"/>
+      </w:pPr>
+    </w:p>
     <w:sectPr>
       <w:pgSz w:w="12240" w:h="15840"/>
       <w:pgMar w:top="1440" w:right="1440" w:bottom="1440" w:left="1440" w:header="720" w:footer="720" w:gutter="0"/>
